--- a/XYZ Investments in Cab Industry.docx
+++ b/XYZ Investments in Cab Industry.docx
@@ -199,27 +199,25 @@
           <w:sz w:val="24"/>
           <w:szCs w:val="24"/>
         </w:rPr>
-        <w:t>Due to remarkable growth in the Cab Industry in last few years and multiple key players in the market, it is planning for an investment in Cab industry and as per their Go-to-</w:t>
-      </w:r>
-      <w:proofErr w:type="gramStart"/>
-      <w:r>
-        <w:rPr>
-          <w:rFonts w:ascii="Segoe UI" w:eastAsia="Times New Roman" w:hAnsi="Segoe UI" w:cs="Segoe UI"/>
-          <w:color w:val="24292E"/>
-          <w:sz w:val="24"/>
-          <w:szCs w:val="24"/>
-        </w:rPr>
-        <w:t>Market(</w:t>
-      </w:r>
-      <w:proofErr w:type="gramEnd"/>
-      <w:r>
-        <w:rPr>
-          <w:rFonts w:ascii="Segoe UI" w:eastAsia="Times New Roman" w:hAnsi="Segoe UI" w:cs="Segoe UI"/>
-          <w:color w:val="24292E"/>
-          <w:sz w:val="24"/>
-          <w:szCs w:val="24"/>
-        </w:rPr>
-        <w:t>G2M) strategy they want to understand the market before taking final decision.</w:t>
+        <w:t>Due to remarkable growth in the Cab Industry in last few years and multiple key players in the market, it is planning for an investment in Cab industry and as per their Go-to-Market</w:t>
+      </w:r>
+      <w:r>
+        <w:rPr>
+          <w:rFonts w:ascii="Segoe UI" w:eastAsia="Times New Roman" w:hAnsi="Segoe UI" w:cs="Segoe UI"/>
+          <w:color w:val="24292E"/>
+          <w:sz w:val="24"/>
+          <w:szCs w:val="24"/>
+        </w:rPr>
+        <w:t xml:space="preserve"> </w:t>
+      </w:r>
+      <w:r>
+        <w:rPr>
+          <w:rFonts w:ascii="Segoe UI" w:eastAsia="Times New Roman" w:hAnsi="Segoe UI" w:cs="Segoe UI"/>
+          <w:color w:val="24292E"/>
+          <w:sz w:val="24"/>
+          <w:szCs w:val="24"/>
+        </w:rPr>
+        <w:t>(G2M) strategy they want to understand the market before taking final decision.</w:t>
       </w:r>
       <w:r>
         <w:rPr>
@@ -380,7 +378,7 @@
           <w:sz w:val="24"/>
           <w:szCs w:val="24"/>
         </w:rPr>
-        <w:t xml:space="preserve">What is maximum amount of money made by each company through this period of time? </w:t>
+        <w:t xml:space="preserve">What is maximum amount of money made by each company? </w:t>
       </w:r>
     </w:p>
     <w:p>
@@ -405,28 +403,16 @@
           <w:sz w:val="24"/>
           <w:szCs w:val="24"/>
         </w:rPr>
-        <w:t>Which company has more users?</w:t>
-      </w:r>
-    </w:p>
-    <w:p>
-      <w:pPr>
-        <w:shd w:val="clear" w:color="auto" w:fill="FFFFFF"/>
-        <w:spacing w:before="100" w:beforeAutospacing="1" w:after="100" w:afterAutospacing="1" w:line="240" w:lineRule="auto"/>
-        <w:rPr>
-          <w:rFonts w:ascii="Segoe UI" w:eastAsia="Times New Roman" w:hAnsi="Segoe UI" w:cs="Segoe UI"/>
-          <w:color w:val="24292E"/>
-          <w:sz w:val="24"/>
-          <w:szCs w:val="24"/>
-        </w:rPr>
-      </w:pPr>
-      <w:r>
-        <w:rPr>
-          <w:rFonts w:ascii="Segoe UI" w:eastAsia="Times New Roman" w:hAnsi="Segoe UI" w:cs="Segoe UI"/>
-          <w:color w:val="24292E"/>
-          <w:sz w:val="24"/>
-          <w:szCs w:val="24"/>
-        </w:rPr>
-        <w:t>Also there are secondary questions that could help the CEO decision, which are?</w:t>
+        <w:t>Which company provided more taxi travels</w:t>
+      </w:r>
+      <w:r>
+        <w:rPr>
+          <w:rFonts w:ascii="Segoe UI" w:eastAsia="Times New Roman" w:hAnsi="Segoe UI" w:cs="Segoe UI"/>
+          <w:color w:val="24292E"/>
+          <w:sz w:val="24"/>
+          <w:szCs w:val="24"/>
+        </w:rPr>
+        <w:t>?</w:t>
       </w:r>
     </w:p>
     <w:p>
@@ -436,22 +422,31 @@
           <w:numId w:val="1"/>
         </w:numPr>
         <w:shd w:val="clear" w:color="auto" w:fill="FFFFFF"/>
-        <w:spacing w:before="60" w:after="100" w:afterAutospacing="1" w:line="240" w:lineRule="auto"/>
-        <w:rPr>
-          <w:rFonts w:ascii="Segoe UI" w:eastAsia="Times New Roman" w:hAnsi="Segoe UI" w:cs="Segoe UI"/>
-          <w:color w:val="24292E"/>
-          <w:sz w:val="24"/>
-          <w:szCs w:val="24"/>
-        </w:rPr>
-      </w:pPr>
-      <w:r>
-        <w:rPr>
-          <w:rFonts w:ascii="Segoe UI" w:eastAsia="Times New Roman" w:hAnsi="Segoe UI" w:cs="Segoe UI"/>
-          <w:color w:val="24292E"/>
-          <w:sz w:val="24"/>
-          <w:szCs w:val="24"/>
-        </w:rPr>
-        <w:t>Which area of US the Cab companies provide higher incomes</w:t>
+        <w:spacing w:before="100" w:beforeAutospacing="1" w:after="100" w:afterAutospacing="1" w:line="240" w:lineRule="auto"/>
+        <w:rPr>
+          <w:rFonts w:ascii="Segoe UI" w:eastAsia="Times New Roman" w:hAnsi="Segoe UI" w:cs="Segoe UI"/>
+          <w:color w:val="24292E"/>
+          <w:sz w:val="24"/>
+          <w:szCs w:val="24"/>
+        </w:rPr>
+      </w:pPr>
+      <w:r>
+        <w:rPr>
+          <w:rFonts w:ascii="Segoe UI" w:eastAsia="Times New Roman" w:hAnsi="Segoe UI" w:cs="Segoe UI"/>
+          <w:color w:val="24292E"/>
+          <w:sz w:val="24"/>
+          <w:szCs w:val="24"/>
+        </w:rPr>
+        <w:t xml:space="preserve">Which company </w:t>
+      </w:r>
+      <w:r>
+        <w:rPr>
+          <w:rFonts w:ascii="Segoe UI" w:eastAsia="Times New Roman" w:hAnsi="Segoe UI" w:cs="Segoe UI"/>
+          <w:color w:val="24292E"/>
+          <w:sz w:val="24"/>
+          <w:szCs w:val="24"/>
+        </w:rPr>
+        <w:t>has more customers</w:t>
       </w:r>
       <w:r>
         <w:rPr>
@@ -465,37 +460,66 @@
     </w:p>
     <w:p>
       <w:pPr>
-        <w:pStyle w:val="PargrafodaLista"/>
+        <w:shd w:val="clear" w:color="auto" w:fill="FFFFFF"/>
+        <w:spacing w:before="100" w:beforeAutospacing="1" w:after="100" w:afterAutospacing="1" w:line="240" w:lineRule="auto"/>
+        <w:rPr>
+          <w:rFonts w:ascii="Segoe UI" w:eastAsia="Times New Roman" w:hAnsi="Segoe UI" w:cs="Segoe UI"/>
+          <w:color w:val="24292E"/>
+          <w:sz w:val="24"/>
+          <w:szCs w:val="24"/>
+        </w:rPr>
+      </w:pPr>
+      <w:r>
+        <w:rPr>
+          <w:rFonts w:ascii="Segoe UI" w:eastAsia="Times New Roman" w:hAnsi="Segoe UI" w:cs="Segoe UI"/>
+          <w:color w:val="24292E"/>
+          <w:sz w:val="24"/>
+          <w:szCs w:val="24"/>
+        </w:rPr>
+        <w:t>Also there are secondary questions that could help the CEO decision, which are?</w:t>
+      </w:r>
+    </w:p>
+    <w:p>
+      <w:pPr>
         <w:numPr>
           <w:ilvl w:val="0"/>
           <w:numId w:val="1"/>
         </w:numPr>
         <w:shd w:val="clear" w:color="auto" w:fill="FFFFFF"/>
-        <w:spacing w:after="240" w:line="240" w:lineRule="auto"/>
-        <w:rPr>
-          <w:rFonts w:ascii="Segoe UI" w:eastAsia="Times New Roman" w:hAnsi="Segoe UI" w:cs="Segoe UI"/>
-          <w:color w:val="24292E"/>
-          <w:sz w:val="24"/>
-          <w:szCs w:val="24"/>
-        </w:rPr>
-      </w:pPr>
-      <w:r>
-        <w:rPr>
-          <w:rFonts w:ascii="Segoe UI" w:eastAsia="Times New Roman" w:hAnsi="Segoe UI" w:cs="Segoe UI"/>
-          <w:color w:val="24292E"/>
-          <w:sz w:val="24"/>
-          <w:szCs w:val="24"/>
-        </w:rPr>
-        <w:t>Which period of time people use taxi more frequently</w:t>
-      </w:r>
-      <w:r>
-        <w:rPr>
-          <w:rFonts w:ascii="Segoe UI" w:eastAsia="Times New Roman" w:hAnsi="Segoe UI" w:cs="Segoe UI"/>
-          <w:color w:val="24292E"/>
-          <w:sz w:val="24"/>
-          <w:szCs w:val="24"/>
-        </w:rPr>
-        <w:t>, seasons?</w:t>
+        <w:spacing w:before="60" w:after="100" w:afterAutospacing="1" w:line="240" w:lineRule="auto"/>
+        <w:rPr>
+          <w:rFonts w:ascii="Segoe UI" w:eastAsia="Times New Roman" w:hAnsi="Segoe UI" w:cs="Segoe UI"/>
+          <w:color w:val="24292E"/>
+          <w:sz w:val="24"/>
+          <w:szCs w:val="24"/>
+        </w:rPr>
+      </w:pPr>
+      <w:r>
+        <w:rPr>
+          <w:rFonts w:ascii="Segoe UI" w:eastAsia="Times New Roman" w:hAnsi="Segoe UI" w:cs="Segoe UI"/>
+          <w:color w:val="24292E"/>
+          <w:sz w:val="24"/>
+          <w:szCs w:val="24"/>
+        </w:rPr>
+        <w:t>Which area of US the Cab companies provide higher incomes</w:t>
+      </w:r>
+      <w:r>
+        <w:rPr>
+          <w:rFonts w:ascii="Segoe UI" w:eastAsia="Times New Roman" w:hAnsi="Segoe UI" w:cs="Segoe UI"/>
+          <w:color w:val="24292E"/>
+          <w:sz w:val="24"/>
+          <w:szCs w:val="24"/>
+        </w:rPr>
+        <w:t xml:space="preserve"> and taxi travels</w:t>
+      </w:r>
+      <w:r>
+        <w:rPr>
+          <w:rFonts w:ascii="Segoe UI" w:eastAsia="Times New Roman" w:hAnsi="Segoe UI" w:cs="Segoe UI"/>
+          <w:color w:val="24292E"/>
+          <w:sz w:val="24"/>
+          <w:szCs w:val="24"/>
+        </w:rPr>
+        <w:t>?</w:t>
       </w:r>
     </w:p>
     <w:p>
@@ -529,66 +553,17 @@
           <w:sz w:val="24"/>
           <w:szCs w:val="24"/>
         </w:rPr>
-        <w:t xml:space="preserve"> through the year the profit is higher?</w:t>
-      </w:r>
-    </w:p>
-    <w:p>
-      <w:pPr>
-        <w:numPr>
-          <w:ilvl w:val="0"/>
-          <w:numId w:val="1"/>
-        </w:numPr>
-        <w:shd w:val="clear" w:color="auto" w:fill="FFFFFF"/>
-        <w:spacing w:before="60" w:after="100" w:afterAutospacing="1" w:line="240" w:lineRule="auto"/>
-        <w:rPr>
-          <w:rFonts w:ascii="Segoe UI" w:eastAsia="Times New Roman" w:hAnsi="Segoe UI" w:cs="Segoe UI"/>
-          <w:color w:val="24292E"/>
-          <w:sz w:val="24"/>
-          <w:szCs w:val="24"/>
-        </w:rPr>
-      </w:pPr>
-      <w:r>
-        <w:rPr>
-          <w:rFonts w:ascii="Segoe UI" w:eastAsia="Times New Roman" w:hAnsi="Segoe UI" w:cs="Segoe UI"/>
-          <w:color w:val="24292E"/>
-          <w:sz w:val="24"/>
-          <w:szCs w:val="24"/>
-        </w:rPr>
-        <w:t xml:space="preserve">Which company provides more income in </w:t>
-      </w:r>
-      <w:r>
-        <w:rPr>
-          <w:rFonts w:ascii="Segoe UI" w:eastAsia="Times New Roman" w:hAnsi="Segoe UI" w:cs="Segoe UI"/>
-          <w:color w:val="24292E"/>
-          <w:sz w:val="24"/>
-          <w:szCs w:val="24"/>
-        </w:rPr>
-        <w:t>in holidays</w:t>
-      </w:r>
-      <w:r>
-        <w:rPr>
-          <w:rFonts w:ascii="Segoe UI" w:eastAsia="Times New Roman" w:hAnsi="Segoe UI" w:cs="Segoe UI"/>
-          <w:color w:val="24292E"/>
-          <w:sz w:val="24"/>
-          <w:szCs w:val="24"/>
-        </w:rPr>
-        <w:t xml:space="preserve">? </w:t>
-      </w:r>
-      <w:bookmarkStart w:id="0" w:name="_GoBack"/>
-      <w:bookmarkEnd w:id="0"/>
-    </w:p>
-    <w:p>
-      <w:pPr>
-        <w:pStyle w:val="PargrafodaLista"/>
-        <w:shd w:val="clear" w:color="auto" w:fill="FFFFFF"/>
-        <w:spacing w:after="240" w:line="240" w:lineRule="auto"/>
-        <w:rPr>
-          <w:rFonts w:ascii="Segoe UI" w:eastAsia="Times New Roman" w:hAnsi="Segoe UI" w:cs="Segoe UI"/>
-          <w:color w:val="24292E"/>
-          <w:sz w:val="24"/>
-          <w:szCs w:val="24"/>
-        </w:rPr>
-      </w:pPr>
+        <w:t xml:space="preserve"> of US the Cab companies provide higher incomes and taxi travels</w:t>
+      </w:r>
+      <w:r>
+        <w:rPr>
+          <w:rFonts w:ascii="Segoe UI" w:eastAsia="Times New Roman" w:hAnsi="Segoe UI" w:cs="Segoe UI"/>
+          <w:color w:val="24292E"/>
+          <w:sz w:val="24"/>
+          <w:szCs w:val="24"/>
+        </w:rPr>
+        <w:t>?</w:t>
+      </w:r>
     </w:p>
     <w:p>
       <w:pPr>
@@ -676,7 +651,6 @@
           <w:sz w:val="24"/>
           <w:szCs w:val="24"/>
         </w:rPr>
-        <w:lastRenderedPageBreak/>
         <w:t>A website created by the data anal</w:t>
       </w:r>
       <w:r>
@@ -686,7 +660,43 @@
           <w:sz w:val="24"/>
           <w:szCs w:val="24"/>
         </w:rPr>
-        <w:t>yst showing a table of which company has the higher amount of users and profit</w:t>
+        <w:t xml:space="preserve">yst showing a table of which company has the higher amount of </w:t>
+      </w:r>
+      <w:r>
+        <w:rPr>
+          <w:rFonts w:ascii="Segoe UI" w:eastAsia="Times New Roman" w:hAnsi="Segoe UI" w:cs="Segoe UI"/>
+          <w:color w:val="24292E"/>
+          <w:sz w:val="24"/>
+          <w:szCs w:val="24"/>
+        </w:rPr>
+        <w:t>taxi travels</w:t>
+      </w:r>
+      <w:r>
+        <w:rPr>
+          <w:rFonts w:ascii="Segoe UI" w:eastAsia="Times New Roman" w:hAnsi="Segoe UI" w:cs="Segoe UI"/>
+          <w:color w:val="24292E"/>
+          <w:sz w:val="24"/>
+          <w:szCs w:val="24"/>
+        </w:rPr>
+        <w:t>,</w:t>
+      </w:r>
+      <w:r>
+        <w:rPr>
+          <w:rFonts w:ascii="Segoe UI" w:eastAsia="Times New Roman" w:hAnsi="Segoe UI" w:cs="Segoe UI"/>
+          <w:color w:val="24292E"/>
+          <w:sz w:val="24"/>
+          <w:szCs w:val="24"/>
+        </w:rPr>
+        <w:t xml:space="preserve"> profit</w:t>
+      </w:r>
+      <w:r>
+        <w:rPr>
+          <w:rFonts w:ascii="Segoe UI" w:eastAsia="Times New Roman" w:hAnsi="Segoe UI" w:cs="Segoe UI"/>
+          <w:color w:val="24292E"/>
+          <w:sz w:val="24"/>
+          <w:szCs w:val="24"/>
+        </w:rPr>
+        <w:t xml:space="preserve"> and customers</w:t>
       </w:r>
       <w:r>
         <w:rPr>
@@ -822,6 +832,7 @@
           <w:sz w:val="36"/>
           <w:szCs w:val="36"/>
         </w:rPr>
+        <w:lastRenderedPageBreak/>
         <w:t>2. Data Understanding.</w:t>
       </w:r>
     </w:p>
@@ -843,7 +854,16 @@
           <w:sz w:val="24"/>
           <w:szCs w:val="24"/>
         </w:rPr>
-        <w:t>There are 6</w:t>
+        <w:t xml:space="preserve">There are </w:t>
+      </w:r>
+      <w:r>
+        <w:rPr>
+          <w:rFonts w:ascii="Segoe UI" w:eastAsia="Times New Roman" w:hAnsi="Segoe UI" w:cs="Segoe UI"/>
+          <w:color w:val="24292E"/>
+          <w:sz w:val="24"/>
+          <w:szCs w:val="24"/>
+        </w:rPr>
+        <w:t>7</w:t>
       </w:r>
       <w:r>
         <w:rPr>
@@ -1100,15 +1120,49 @@
         </w:rPr>
         <w:t xml:space="preserve">s file contains list of US holidays from 2011 to 2020. – provided by website: </w:t>
       </w:r>
-      <w:r>
-        <w:rPr>
-          <w:rFonts w:ascii="Segoe UI" w:eastAsia="Times New Roman" w:hAnsi="Segoe UI" w:cs="Segoe UI"/>
-          <w:color w:val="24292E"/>
-          <w:sz w:val="24"/>
-          <w:szCs w:val="24"/>
-        </w:rPr>
-        <w:t>https://data.world/sudipta/us-federal-holidays-2011-2020#</w:t>
-      </w:r>
+      <w:hyperlink r:id="rId6" w:history="1">
+        <w:r>
+          <w:rPr>
+            <w:rStyle w:val="Hyperlink"/>
+            <w:rFonts w:ascii="Segoe UI" w:eastAsia="Times New Roman" w:hAnsi="Segoe UI" w:cs="Segoe UI"/>
+            <w:sz w:val="24"/>
+            <w:szCs w:val="24"/>
+          </w:rPr>
+          <w:t>https://data.world/sudipta/us-federal-holidays-2011-2020#</w:t>
+        </w:r>
+      </w:hyperlink>
+    </w:p>
+    <w:p>
+      <w:pPr>
+        <w:shd w:val="clear" w:color="auto" w:fill="FFFFFF"/>
+        <w:spacing w:after="240" w:line="240" w:lineRule="auto"/>
+        <w:rPr>
+          <w:rFonts w:ascii="Segoe UI" w:eastAsia="Times New Roman" w:hAnsi="Segoe UI" w:cs="Segoe UI"/>
+          <w:color w:val="24292E"/>
+          <w:sz w:val="24"/>
+          <w:szCs w:val="24"/>
+        </w:rPr>
+      </w:pPr>
+      <w:r>
+        <w:rPr>
+          <w:rFonts w:ascii="Segoe UI" w:eastAsia="Times New Roman" w:hAnsi="Segoe UI" w:cs="Segoe UI"/>
+          <w:color w:val="24292E"/>
+          <w:sz w:val="24"/>
+          <w:szCs w:val="24"/>
+        </w:rPr>
+        <w:t>Us-</w:t>
+      </w:r>
+      <w:proofErr w:type="spellStart"/>
+      <w:r>
+        <w:rPr>
+          <w:rFonts w:ascii="Segoe UI" w:eastAsia="Times New Roman" w:hAnsi="Segoe UI" w:cs="Segoe UI"/>
+          <w:color w:val="24292E"/>
+          <w:sz w:val="24"/>
+          <w:szCs w:val="24"/>
+        </w:rPr>
+        <w:t>states.json</w:t>
+      </w:r>
+      <w:proofErr w:type="spellEnd"/>
     </w:p>
     <w:p>
       <w:pPr>
@@ -1462,7 +1516,6 @@
                 <w:sz w:val="24"/>
                 <w:szCs w:val="24"/>
               </w:rPr>
-              <w:lastRenderedPageBreak/>
               <w:t>City</w:t>
             </w:r>
           </w:p>
@@ -1682,6 +1735,7 @@
                 <w:sz w:val="24"/>
                 <w:szCs w:val="24"/>
               </w:rPr>
+              <w:lastRenderedPageBreak/>
               <w:t>Cost of Trip</w:t>
             </w:r>
           </w:p>
@@ -2622,7 +2676,6 @@
                 <w:sz w:val="24"/>
                 <w:szCs w:val="24"/>
               </w:rPr>
-              <w:lastRenderedPageBreak/>
               <w:t>Holiday</w:t>
             </w:r>
           </w:p>
@@ -2706,6 +2759,7 @@
           <w:sz w:val="24"/>
           <w:szCs w:val="24"/>
         </w:rPr>
+        <w:lastRenderedPageBreak/>
         <w:t xml:space="preserve">For further analysis, it is necessary to know the period of time of each season on </w:t>
       </w:r>
       <w:proofErr w:type="gramStart"/>
@@ -2728,7 +2782,7 @@
         </w:rPr>
         <w:t xml:space="preserve"> those information will be included in a variable called Season. According to the website: </w:t>
       </w:r>
-      <w:hyperlink r:id="rId6" w:history="1">
+      <w:hyperlink r:id="rId7" w:history="1">
         <w:r>
           <w:rPr>
             <w:rStyle w:val="Hyperlink"/>
@@ -2845,7 +2899,7 @@
         </w:rPr>
         <w:t xml:space="preserve"> runs from December 1 to February 28 (February 29 in a </w:t>
       </w:r>
-      <w:hyperlink r:id="rId7" w:history="1">
+      <w:hyperlink r:id="rId8" w:history="1">
         <w:r>
           <w:rPr>
             <w:rStyle w:val="Hyperlink"/>
@@ -2962,7 +3016,7 @@
         </w:rPr>
         <w:t xml:space="preserve">According to the website: </w:t>
       </w:r>
-      <w:hyperlink r:id="rId8" w:history="1">
+      <w:hyperlink r:id="rId9" w:history="1">
         <w:r>
           <w:rPr>
             <w:rStyle w:val="Hyperlink"/>
@@ -3076,40 +3130,6 @@
     <w:p>
       <w:pPr>
         <w:shd w:val="clear" w:color="auto" w:fill="FFFFFF"/>
-        <w:spacing w:after="240" w:line="240" w:lineRule="auto"/>
-        <w:rPr>
-          <w:rFonts w:ascii="Segoe UI" w:eastAsia="Times New Roman" w:hAnsi="Segoe UI" w:cs="Segoe UI"/>
-          <w:color w:val="24292E"/>
-          <w:sz w:val="24"/>
-          <w:szCs w:val="24"/>
-          <w:lang w:val="en-IE"/>
-        </w:rPr>
-      </w:pPr>
-      <w:r>
-        <w:rPr>
-          <w:rFonts w:ascii="Segoe UI" w:eastAsia="Times New Roman" w:hAnsi="Segoe UI" w:cs="Segoe UI"/>
-          <w:color w:val="24292E"/>
-          <w:sz w:val="24"/>
-          <w:szCs w:val="24"/>
-        </w:rPr>
-        <w:t>OBS: The States will be added on excel format.</w:t>
-      </w:r>
-    </w:p>
-    <w:p>
-      <w:pPr>
-        <w:shd w:val="clear" w:color="auto" w:fill="FFFFFF"/>
-        <w:spacing w:after="240" w:line="240" w:lineRule="auto"/>
-        <w:rPr>
-          <w:rFonts w:ascii="Segoe UI" w:eastAsia="Times New Roman" w:hAnsi="Segoe UI" w:cs="Segoe UI"/>
-          <w:color w:val="24292E"/>
-          <w:sz w:val="24"/>
-          <w:szCs w:val="24"/>
-        </w:rPr>
-      </w:pPr>
-    </w:p>
-    <w:p>
-      <w:pPr>
-        <w:shd w:val="clear" w:color="auto" w:fill="FFFFFF"/>
         <w:spacing w:before="360" w:after="240" w:line="240" w:lineRule="auto"/>
         <w:outlineLvl w:val="1"/>
         <w:rPr>
@@ -3205,7 +3225,6 @@
           <w:sz w:val="24"/>
           <w:szCs w:val="24"/>
         </w:rPr>
-        <w:lastRenderedPageBreak/>
         <w:t xml:space="preserve">First </w:t>
       </w:r>
       <w:r>
@@ -3246,7 +3265,16 @@
           <w:sz w:val="24"/>
           <w:szCs w:val="24"/>
         </w:rPr>
-        <w:t>How much money and users each company made through those years</w:t>
+        <w:t>How much money, taxi travels and customers</w:t>
+      </w:r>
+      <w:r>
+        <w:rPr>
+          <w:rFonts w:ascii="Segoe UI" w:eastAsia="Times New Roman" w:hAnsi="Segoe UI" w:cs="Segoe UI"/>
+          <w:color w:val="24292E"/>
+          <w:sz w:val="24"/>
+          <w:szCs w:val="24"/>
+        </w:rPr>
+        <w:t xml:space="preserve"> each company made</w:t>
       </w:r>
       <w:r>
         <w:rPr>
@@ -3269,6 +3297,7 @@
           <w:szCs w:val="24"/>
         </w:rPr>
       </w:pPr>
+      <w:proofErr w:type="gramStart"/>
       <w:r>
         <w:rPr>
           <w:rFonts w:ascii="Segoe UI" w:eastAsia="Times New Roman" w:hAnsi="Segoe UI" w:cs="Segoe UI"/>
@@ -3294,7 +3323,44 @@
           <w:sz w:val="24"/>
           <w:szCs w:val="24"/>
         </w:rPr>
-        <w:t>the variable Company  by the variable Price Charge, and sum the amount of price for each company. This method shows a general perspective about each company in all cities and years.</w:t>
+        <w:t xml:space="preserve">the variable Company </w:t>
+      </w:r>
+      <w:r>
+        <w:rPr>
+          <w:rFonts w:ascii="Segoe UI" w:eastAsia="Times New Roman" w:hAnsi="Segoe UI" w:cs="Segoe UI"/>
+          <w:color w:val="24292E"/>
+          <w:sz w:val="24"/>
+          <w:szCs w:val="24"/>
+        </w:rPr>
+        <w:t xml:space="preserve">by the variable </w:t>
+      </w:r>
+      <w:r>
+        <w:rPr>
+          <w:rFonts w:ascii="Segoe UI" w:eastAsia="Times New Roman" w:hAnsi="Segoe UI" w:cs="Segoe UI"/>
+          <w:color w:val="24292E"/>
+          <w:sz w:val="24"/>
+          <w:szCs w:val="24"/>
+        </w:rPr>
+        <w:t>Profit</w:t>
+      </w:r>
+      <w:r>
+        <w:rPr>
+          <w:rFonts w:ascii="Segoe UI" w:eastAsia="Times New Roman" w:hAnsi="Segoe UI" w:cs="Segoe UI"/>
+          <w:color w:val="24292E"/>
+          <w:sz w:val="24"/>
+          <w:szCs w:val="24"/>
+        </w:rPr>
+        <w:t>, and sum the amount of price for each company.</w:t>
+      </w:r>
+      <w:proofErr w:type="gramEnd"/>
+      <w:r>
+        <w:rPr>
+          <w:rFonts w:ascii="Segoe UI" w:eastAsia="Times New Roman" w:hAnsi="Segoe UI" w:cs="Segoe UI"/>
+          <w:color w:val="24292E"/>
+          <w:sz w:val="24"/>
+          <w:szCs w:val="24"/>
+        </w:rPr>
+        <w:t xml:space="preserve"> This method shows a general perspective about each company in all cities and years.</w:t>
       </w:r>
     </w:p>
     <w:p>
@@ -3333,7 +3399,136 @@
           <w:sz w:val="24"/>
           <w:szCs w:val="24"/>
         </w:rPr>
-        <w:t xml:space="preserve">For users, it is possible do the same method, however, it is replaced the variable Price Charge by the variable Customer Id. </w:t>
+        <w:t xml:space="preserve">For </w:t>
+      </w:r>
+      <w:r>
+        <w:rPr>
+          <w:rFonts w:ascii="Segoe UI" w:eastAsia="Times New Roman" w:hAnsi="Segoe UI" w:cs="Segoe UI"/>
+          <w:color w:val="24292E"/>
+          <w:sz w:val="24"/>
+          <w:szCs w:val="24"/>
+        </w:rPr>
+        <w:t>taxi travels</w:t>
+      </w:r>
+      <w:r>
+        <w:rPr>
+          <w:rFonts w:ascii="Segoe UI" w:eastAsia="Times New Roman" w:hAnsi="Segoe UI" w:cs="Segoe UI"/>
+          <w:color w:val="24292E"/>
+          <w:sz w:val="24"/>
+          <w:szCs w:val="24"/>
+        </w:rPr>
+        <w:t xml:space="preserve">, it is possible do the same method, however, it is </w:t>
+      </w:r>
+      <w:r>
+        <w:rPr>
+          <w:rFonts w:ascii="Segoe UI" w:eastAsia="Times New Roman" w:hAnsi="Segoe UI" w:cs="Segoe UI"/>
+          <w:color w:val="24292E"/>
+          <w:sz w:val="24"/>
+          <w:szCs w:val="24"/>
+        </w:rPr>
+        <w:t>necessary replace</w:t>
+      </w:r>
+      <w:r>
+        <w:rPr>
+          <w:rFonts w:ascii="Segoe UI" w:eastAsia="Times New Roman" w:hAnsi="Segoe UI" w:cs="Segoe UI"/>
+          <w:color w:val="24292E"/>
+          <w:sz w:val="24"/>
+          <w:szCs w:val="24"/>
+        </w:rPr>
+        <w:t xml:space="preserve"> the variable </w:t>
+      </w:r>
+      <w:r>
+        <w:rPr>
+          <w:rFonts w:ascii="Segoe UI" w:eastAsia="Times New Roman" w:hAnsi="Segoe UI" w:cs="Segoe UI"/>
+          <w:color w:val="24292E"/>
+          <w:sz w:val="24"/>
+          <w:szCs w:val="24"/>
+        </w:rPr>
+        <w:t>Profit</w:t>
+      </w:r>
+      <w:r>
+        <w:rPr>
+          <w:rFonts w:ascii="Segoe UI" w:eastAsia="Times New Roman" w:hAnsi="Segoe UI" w:cs="Segoe UI"/>
+          <w:color w:val="24292E"/>
+          <w:sz w:val="24"/>
+          <w:szCs w:val="24"/>
+        </w:rPr>
+        <w:t xml:space="preserve"> by the variable </w:t>
+      </w:r>
+      <w:r>
+        <w:rPr>
+          <w:rFonts w:ascii="Segoe UI" w:eastAsia="Times New Roman" w:hAnsi="Segoe UI" w:cs="Segoe UI"/>
+          <w:color w:val="24292E"/>
+          <w:sz w:val="24"/>
+          <w:szCs w:val="24"/>
+        </w:rPr>
+        <w:t>Transaction</w:t>
+      </w:r>
+      <w:r>
+        <w:rPr>
+          <w:rFonts w:ascii="Segoe UI" w:eastAsia="Times New Roman" w:hAnsi="Segoe UI" w:cs="Segoe UI"/>
+          <w:color w:val="24292E"/>
+          <w:sz w:val="24"/>
+          <w:szCs w:val="24"/>
+        </w:rPr>
+        <w:t xml:space="preserve"> Id. </w:t>
+      </w:r>
+    </w:p>
+    <w:p>
+      <w:pPr>
+        <w:shd w:val="clear" w:color="auto" w:fill="FFFFFF"/>
+        <w:spacing w:after="240" w:line="240" w:lineRule="auto"/>
+        <w:rPr>
+          <w:rFonts w:ascii="Segoe UI" w:eastAsia="Times New Roman" w:hAnsi="Segoe UI" w:cs="Segoe UI"/>
+          <w:color w:val="24292E"/>
+          <w:sz w:val="24"/>
+          <w:szCs w:val="24"/>
+        </w:rPr>
+      </w:pPr>
+      <w:r>
+        <w:rPr>
+          <w:rFonts w:ascii="Segoe UI" w:eastAsia="Times New Roman" w:hAnsi="Segoe UI" w:cs="Segoe UI"/>
+          <w:color w:val="24292E"/>
+          <w:sz w:val="24"/>
+          <w:szCs w:val="24"/>
+        </w:rPr>
+        <w:t>3</w:t>
+      </w:r>
+      <w:r>
+        <w:rPr>
+          <w:rFonts w:ascii="Segoe UI" w:eastAsia="Times New Roman" w:hAnsi="Segoe UI" w:cs="Segoe UI"/>
+          <w:color w:val="24292E"/>
+          <w:sz w:val="24"/>
+          <w:szCs w:val="24"/>
+        </w:rPr>
+        <w:t xml:space="preserve">º - </w:t>
+      </w:r>
+      <w:r>
+        <w:rPr>
+          <w:rFonts w:ascii="Segoe UI" w:eastAsia="Times New Roman" w:hAnsi="Segoe UI" w:cs="Segoe UI"/>
+          <w:color w:val="24292E"/>
+          <w:sz w:val="24"/>
+          <w:szCs w:val="24"/>
+        </w:rPr>
+        <w:t xml:space="preserve">For customers, it is possible do the same method, however, it is necessary eliminate the duplications and </w:t>
+      </w:r>
+      <w:r>
+        <w:rPr>
+          <w:rFonts w:ascii="Segoe UI" w:eastAsia="Times New Roman" w:hAnsi="Segoe UI" w:cs="Segoe UI"/>
+          <w:color w:val="24292E"/>
+          <w:sz w:val="24"/>
+          <w:szCs w:val="24"/>
+        </w:rPr>
+        <w:t>replace</w:t>
+      </w:r>
+      <w:r>
+        <w:rPr>
+          <w:rFonts w:ascii="Segoe UI" w:eastAsia="Times New Roman" w:hAnsi="Segoe UI" w:cs="Segoe UI"/>
+          <w:color w:val="24292E"/>
+          <w:sz w:val="24"/>
+          <w:szCs w:val="24"/>
+        </w:rPr>
+        <w:t xml:space="preserve"> the variable Profit by the variable Customer Id.</w:t>
       </w:r>
       <w:r>
         <w:rPr>
@@ -3369,6 +3564,7 @@
           <w:sz w:val="24"/>
           <w:szCs w:val="24"/>
         </w:rPr>
+        <w:lastRenderedPageBreak/>
         <w:t>Second way</w:t>
       </w:r>
       <w:r>
@@ -3398,7 +3594,43 @@
           <w:sz w:val="24"/>
           <w:szCs w:val="24"/>
         </w:rPr>
-        <w:t>Here it is made a verification of the amount of money and users by region, season and holidays.</w:t>
+        <w:t>Here it is made a verification of the amount of money</w:t>
+      </w:r>
+      <w:r>
+        <w:rPr>
+          <w:rFonts w:ascii="Segoe UI" w:eastAsia="Times New Roman" w:hAnsi="Segoe UI" w:cs="Segoe UI"/>
+          <w:color w:val="24292E"/>
+          <w:sz w:val="24"/>
+          <w:szCs w:val="24"/>
+        </w:rPr>
+        <w:t xml:space="preserve"> and taxi travels by region and</w:t>
+      </w:r>
+      <w:r>
+        <w:rPr>
+          <w:rFonts w:ascii="Segoe UI" w:eastAsia="Times New Roman" w:hAnsi="Segoe UI" w:cs="Segoe UI"/>
+          <w:color w:val="24292E"/>
+          <w:sz w:val="24"/>
+          <w:szCs w:val="24"/>
+        </w:rPr>
+        <w:t xml:space="preserve"> sea</w:t>
+      </w:r>
+      <w:r>
+        <w:rPr>
+          <w:rFonts w:ascii="Segoe UI" w:eastAsia="Times New Roman" w:hAnsi="Segoe UI" w:cs="Segoe UI"/>
+          <w:color w:val="24292E"/>
+          <w:sz w:val="24"/>
+          <w:szCs w:val="24"/>
+        </w:rPr>
+        <w:t>son</w:t>
+      </w:r>
+      <w:r>
+        <w:rPr>
+          <w:rFonts w:ascii="Segoe UI" w:eastAsia="Times New Roman" w:hAnsi="Segoe UI" w:cs="Segoe UI"/>
+          <w:color w:val="24292E"/>
+          <w:sz w:val="24"/>
+          <w:szCs w:val="24"/>
+        </w:rPr>
+        <w:t>.</w:t>
       </w:r>
     </w:p>
     <w:p>
@@ -3455,7 +3687,70 @@
           <w:sz w:val="24"/>
           <w:szCs w:val="24"/>
         </w:rPr>
-        <w:t>the variable Company  by the variable Price Charge and Region, and sum the amount of price for each company. This method shows a specific perspective about each company in each region. For users, it is possible do the same method, however, it is replaced the variable Price Charge by the variable Customer Id.</w:t>
+        <w:t xml:space="preserve">the variable Company </w:t>
+      </w:r>
+      <w:r>
+        <w:rPr>
+          <w:rFonts w:ascii="Segoe UI" w:eastAsia="Times New Roman" w:hAnsi="Segoe UI" w:cs="Segoe UI"/>
+          <w:color w:val="24292E"/>
+          <w:sz w:val="24"/>
+          <w:szCs w:val="24"/>
+        </w:rPr>
+        <w:t xml:space="preserve">by the variable </w:t>
+      </w:r>
+      <w:r>
+        <w:rPr>
+          <w:rFonts w:ascii="Segoe UI" w:eastAsia="Times New Roman" w:hAnsi="Segoe UI" w:cs="Segoe UI"/>
+          <w:color w:val="24292E"/>
+          <w:sz w:val="24"/>
+          <w:szCs w:val="24"/>
+        </w:rPr>
+        <w:t>Profit</w:t>
+      </w:r>
+      <w:r>
+        <w:rPr>
+          <w:rFonts w:ascii="Segoe UI" w:eastAsia="Times New Roman" w:hAnsi="Segoe UI" w:cs="Segoe UI"/>
+          <w:color w:val="24292E"/>
+          <w:sz w:val="24"/>
+          <w:szCs w:val="24"/>
+        </w:rPr>
+        <w:t xml:space="preserve"> and Region, and sum the amount of price for each company. This method shows a specific perspective about each company in each region. For </w:t>
+      </w:r>
+      <w:r>
+        <w:rPr>
+          <w:rFonts w:ascii="Segoe UI" w:eastAsia="Times New Roman" w:hAnsi="Segoe UI" w:cs="Segoe UI"/>
+          <w:color w:val="24292E"/>
+          <w:sz w:val="24"/>
+          <w:szCs w:val="24"/>
+        </w:rPr>
+        <w:t>taxi travels</w:t>
+      </w:r>
+      <w:r>
+        <w:rPr>
+          <w:rFonts w:ascii="Segoe UI" w:eastAsia="Times New Roman" w:hAnsi="Segoe UI" w:cs="Segoe UI"/>
+          <w:color w:val="24292E"/>
+          <w:sz w:val="24"/>
+          <w:szCs w:val="24"/>
+        </w:rPr>
+        <w:t xml:space="preserve">, it is possible do the same </w:t>
+      </w:r>
+      <w:r>
+        <w:rPr>
+          <w:rFonts w:ascii="Segoe UI" w:eastAsia="Times New Roman" w:hAnsi="Segoe UI" w:cs="Segoe UI"/>
+          <w:color w:val="24292E"/>
+          <w:sz w:val="24"/>
+          <w:szCs w:val="24"/>
+        </w:rPr>
+        <w:t xml:space="preserve">method; however, </w:t>
+      </w:r>
+      <w:r>
+        <w:rPr>
+          <w:rFonts w:ascii="Segoe UI" w:eastAsia="Times New Roman" w:hAnsi="Segoe UI" w:cs="Segoe UI"/>
+          <w:color w:val="24292E"/>
+          <w:sz w:val="24"/>
+          <w:szCs w:val="24"/>
+        </w:rPr>
+        <w:t>it is necessary replace the variable Profit by the variable Transaction Id.</w:t>
       </w:r>
     </w:p>
     <w:p>
@@ -3502,181 +3797,1415 @@
           <w:sz w:val="24"/>
           <w:szCs w:val="24"/>
         </w:rPr>
-        <w:t>Same method is used than first one, however replace the variable Region by Season. This method shows a specific perspective about each company in each season over the years.</w:t>
-      </w:r>
-    </w:p>
-    <w:p>
-      <w:pPr>
-        <w:pStyle w:val="PargrafodaLista"/>
-        <w:rPr>
-          <w:rFonts w:ascii="Segoe UI" w:eastAsia="Times New Roman" w:hAnsi="Segoe UI" w:cs="Segoe UI"/>
-          <w:color w:val="24292E"/>
-          <w:sz w:val="24"/>
-          <w:szCs w:val="24"/>
-        </w:rPr>
-      </w:pPr>
+        <w:t>Same method is used than first one, however replace the variable Region by Season. This method shows a specific perspective about each company in each season.</w:t>
+      </w:r>
+    </w:p>
+    <w:p>
+      <w:pPr>
+        <w:shd w:val="clear" w:color="auto" w:fill="FFFFFF"/>
+        <w:spacing w:after="240" w:line="240" w:lineRule="auto"/>
+        <w:rPr>
+          <w:rFonts w:ascii="Segoe UI" w:eastAsia="Times New Roman" w:hAnsi="Segoe UI" w:cs="Segoe UI"/>
+          <w:color w:val="24292E"/>
+          <w:sz w:val="24"/>
+          <w:szCs w:val="24"/>
+        </w:rPr>
+      </w:pPr>
+    </w:p>
+    <w:p>
+      <w:pPr>
+        <w:shd w:val="clear" w:color="auto" w:fill="FFFFFF"/>
+        <w:spacing w:after="240" w:line="240" w:lineRule="auto"/>
+        <w:rPr>
+          <w:rFonts w:ascii="Segoe UI" w:eastAsia="Times New Roman" w:hAnsi="Segoe UI" w:cs="Segoe UI"/>
+          <w:color w:val="24292E"/>
+          <w:sz w:val="24"/>
+          <w:szCs w:val="24"/>
+        </w:rPr>
+      </w:pPr>
+      <w:r>
+        <w:rPr>
+          <w:rFonts w:ascii="Segoe UI" w:eastAsia="Times New Roman" w:hAnsi="Segoe UI" w:cs="Segoe UI"/>
+          <w:color w:val="24292E"/>
+          <w:sz w:val="24"/>
+          <w:szCs w:val="24"/>
+        </w:rPr>
+        <w:t xml:space="preserve">The general and specific overview about price and clients will help the decision about which company XYZ should invest. </w:t>
+      </w:r>
+    </w:p>
+    <w:p>
+      <w:pPr>
+        <w:shd w:val="clear" w:color="auto" w:fill="FFFFFF"/>
+        <w:spacing w:after="240" w:line="240" w:lineRule="auto"/>
+        <w:rPr>
+          <w:rFonts w:ascii="Segoe UI" w:eastAsia="Times New Roman" w:hAnsi="Segoe UI" w:cs="Segoe UI"/>
+          <w:color w:val="24292E"/>
+          <w:sz w:val="24"/>
+          <w:szCs w:val="24"/>
+        </w:rPr>
+      </w:pPr>
+      <w:r>
+        <w:rPr>
+          <w:rFonts w:ascii="Segoe UI" w:eastAsia="Times New Roman" w:hAnsi="Segoe UI" w:cs="Segoe UI"/>
+          <w:color w:val="24292E"/>
+          <w:sz w:val="24"/>
+          <w:szCs w:val="24"/>
+        </w:rPr>
+        <w:t xml:space="preserve">Furthermore hypotheses will be created to influence that decision as well. </w:t>
+      </w:r>
+    </w:p>
+    <w:p>
+      <w:pPr>
+        <w:shd w:val="clear" w:color="auto" w:fill="FFFFFF"/>
+        <w:spacing w:before="360" w:after="240" w:line="240" w:lineRule="auto"/>
+        <w:outlineLvl w:val="1"/>
+        <w:rPr>
+          <w:rFonts w:ascii="Segoe UI" w:eastAsia="Times New Roman" w:hAnsi="Segoe UI" w:cs="Segoe UI"/>
+          <w:b/>
+          <w:bCs/>
+          <w:color w:val="24292E"/>
+          <w:sz w:val="36"/>
+          <w:szCs w:val="36"/>
+        </w:rPr>
+      </w:pPr>
+      <w:r>
+        <w:rPr>
+          <w:rFonts w:ascii="Segoe UI" w:eastAsia="Times New Roman" w:hAnsi="Segoe UI" w:cs="Segoe UI"/>
+          <w:b/>
+          <w:bCs/>
+          <w:color w:val="24292E"/>
+          <w:sz w:val="36"/>
+          <w:szCs w:val="36"/>
+        </w:rPr>
+        <w:t xml:space="preserve">5. Top </w:t>
+      </w:r>
+      <w:r>
+        <w:rPr>
+          <w:rFonts w:ascii="Segoe UI" w:eastAsia="Times New Roman" w:hAnsi="Segoe UI" w:cs="Segoe UI"/>
+          <w:b/>
+          <w:bCs/>
+          <w:color w:val="24292E"/>
+          <w:sz w:val="36"/>
+          <w:szCs w:val="36"/>
+        </w:rPr>
+        <w:t>10</w:t>
+      </w:r>
+      <w:r>
+        <w:rPr>
+          <w:rFonts w:ascii="Segoe UI" w:eastAsia="Times New Roman" w:hAnsi="Segoe UI" w:cs="Segoe UI"/>
+          <w:b/>
+          <w:bCs/>
+          <w:color w:val="24292E"/>
+          <w:sz w:val="36"/>
+          <w:szCs w:val="36"/>
+        </w:rPr>
+        <w:t xml:space="preserve"> Data Insights.</w:t>
+      </w:r>
+    </w:p>
+    <w:p>
+      <w:pPr>
+        <w:shd w:val="clear" w:color="auto" w:fill="FFFFFF"/>
+        <w:spacing w:after="240" w:line="240" w:lineRule="auto"/>
+        <w:rPr>
+          <w:rFonts w:ascii="Segoe UI" w:eastAsia="Times New Roman" w:hAnsi="Segoe UI" w:cs="Segoe UI"/>
+          <w:color w:val="24292E"/>
+          <w:sz w:val="24"/>
+          <w:szCs w:val="24"/>
+        </w:rPr>
+      </w:pPr>
+      <w:r>
+        <w:rPr>
+          <w:rFonts w:ascii="Segoe UI" w:eastAsia="Times New Roman" w:hAnsi="Segoe UI" w:cs="Segoe UI"/>
+          <w:b/>
+          <w:bCs/>
+          <w:color w:val="24292E"/>
+          <w:sz w:val="24"/>
+          <w:szCs w:val="24"/>
+        </w:rPr>
+        <w:t>Hypothesis 01:</w:t>
+      </w:r>
+      <w:r>
+        <w:rPr>
+          <w:rFonts w:ascii="Segoe UI" w:eastAsia="Times New Roman" w:hAnsi="Segoe UI" w:cs="Segoe UI"/>
+          <w:color w:val="24292E"/>
+          <w:sz w:val="24"/>
+          <w:szCs w:val="24"/>
+        </w:rPr>
+        <w:t> </w:t>
+      </w:r>
+      <w:r>
+        <w:rPr>
+          <w:rFonts w:ascii="Segoe UI" w:eastAsia="Times New Roman" w:hAnsi="Segoe UI" w:cs="Segoe UI"/>
+          <w:color w:val="24292E"/>
+          <w:sz w:val="24"/>
+          <w:szCs w:val="24"/>
+        </w:rPr>
+        <w:t>The number of users of the Yellow Cab plus Pink Cab is the same number of the Total Cab Users at every city.</w:t>
+      </w:r>
+    </w:p>
+    <w:p>
+      <w:pPr>
+        <w:shd w:val="clear" w:color="auto" w:fill="FFFFFF"/>
+        <w:spacing w:after="240" w:line="240" w:lineRule="auto"/>
+        <w:rPr>
+          <w:rFonts w:ascii="Segoe UI" w:eastAsia="Times New Roman" w:hAnsi="Segoe UI" w:cs="Segoe UI"/>
+          <w:color w:val="24292E"/>
+          <w:sz w:val="24"/>
+          <w:szCs w:val="24"/>
+        </w:rPr>
+      </w:pPr>
+      <w:r>
+        <w:rPr>
+          <w:rFonts w:ascii="Segoe UI" w:eastAsia="Times New Roman" w:hAnsi="Segoe UI" w:cs="Segoe UI"/>
+          <w:b/>
+          <w:bCs/>
+          <w:color w:val="24292E"/>
+          <w:sz w:val="24"/>
+          <w:szCs w:val="24"/>
+        </w:rPr>
+        <w:t>False:</w:t>
+      </w:r>
+      <w:r>
+        <w:rPr>
+          <w:rFonts w:ascii="Segoe UI" w:eastAsia="Times New Roman" w:hAnsi="Segoe UI" w:cs="Segoe UI"/>
+          <w:color w:val="24292E"/>
+          <w:sz w:val="24"/>
+          <w:szCs w:val="24"/>
+        </w:rPr>
+        <w:t> </w:t>
+      </w:r>
+      <w:r>
+        <w:rPr>
+          <w:rFonts w:ascii="Segoe UI" w:eastAsia="Times New Roman" w:hAnsi="Segoe UI" w:cs="Segoe UI"/>
+          <w:color w:val="24292E"/>
+          <w:sz w:val="24"/>
+          <w:szCs w:val="24"/>
+        </w:rPr>
+        <w:t>There are others Cab company users at each state.</w:t>
+      </w:r>
+      <w:r>
+        <w:rPr>
+          <w:rFonts w:ascii="Segoe UI" w:eastAsia="Times New Roman" w:hAnsi="Segoe UI" w:cs="Segoe UI"/>
+          <w:color w:val="24292E"/>
+          <w:sz w:val="24"/>
+          <w:szCs w:val="24"/>
+        </w:rPr>
+        <w:br/>
+      </w:r>
+    </w:p>
+    <w:p>
+      <w:pPr>
+        <w:shd w:val="clear" w:color="auto" w:fill="FFFFFF"/>
+        <w:spacing w:after="240" w:line="240" w:lineRule="auto"/>
+        <w:rPr>
+          <w:rFonts w:ascii="Segoe UI" w:eastAsia="Times New Roman" w:hAnsi="Segoe UI" w:cs="Segoe UI"/>
+          <w:color w:val="24292E"/>
+          <w:sz w:val="24"/>
+          <w:szCs w:val="24"/>
+        </w:rPr>
+      </w:pPr>
+      <w:r>
+        <w:rPr>
+          <w:rFonts w:ascii="Segoe UI" w:eastAsia="Times New Roman" w:hAnsi="Segoe UI" w:cs="Segoe UI"/>
+          <w:b/>
+          <w:bCs/>
+          <w:color w:val="24292E"/>
+          <w:sz w:val="24"/>
+          <w:szCs w:val="24"/>
+        </w:rPr>
+        <w:t>Hypothesis 02:</w:t>
+      </w:r>
+      <w:r>
+        <w:rPr>
+          <w:rFonts w:ascii="Segoe UI" w:eastAsia="Times New Roman" w:hAnsi="Segoe UI" w:cs="Segoe UI"/>
+          <w:color w:val="24292E"/>
+          <w:sz w:val="24"/>
+          <w:szCs w:val="24"/>
+        </w:rPr>
+        <w:t> </w:t>
+      </w:r>
+      <w:r>
+        <w:rPr>
+          <w:rFonts w:ascii="Segoe UI" w:eastAsia="Times New Roman" w:hAnsi="Segoe UI" w:cs="Segoe UI"/>
+          <w:color w:val="24292E"/>
+          <w:sz w:val="24"/>
+          <w:szCs w:val="24"/>
+        </w:rPr>
+        <w:t>The number of users of the Yellow Cab is hi</w:t>
+      </w:r>
+      <w:r>
+        <w:rPr>
+          <w:rFonts w:ascii="Segoe UI" w:eastAsia="Times New Roman" w:hAnsi="Segoe UI" w:cs="Segoe UI"/>
+          <w:color w:val="24292E"/>
+          <w:sz w:val="24"/>
+          <w:szCs w:val="24"/>
+        </w:rPr>
+        <w:t xml:space="preserve">gher than the company Pink Cab </w:t>
+      </w:r>
+      <w:r>
+        <w:rPr>
+          <w:rFonts w:ascii="Segoe UI" w:eastAsia="Times New Roman" w:hAnsi="Segoe UI" w:cs="Segoe UI"/>
+          <w:color w:val="24292E"/>
+          <w:sz w:val="24"/>
+          <w:szCs w:val="24"/>
+        </w:rPr>
+        <w:t>in each city.</w:t>
+      </w:r>
+    </w:p>
+    <w:p>
+      <w:pPr>
+        <w:shd w:val="clear" w:color="auto" w:fill="FFFFFF"/>
+        <w:spacing w:after="240" w:line="240" w:lineRule="auto"/>
+        <w:rPr>
+          <w:rFonts w:ascii="Segoe UI" w:eastAsia="Times New Roman" w:hAnsi="Segoe UI" w:cs="Segoe UI"/>
+          <w:color w:val="24292E"/>
+          <w:sz w:val="24"/>
+          <w:szCs w:val="24"/>
+        </w:rPr>
+      </w:pPr>
+      <w:r>
+        <w:rPr>
+          <w:rFonts w:ascii="Segoe UI" w:eastAsia="Times New Roman" w:hAnsi="Segoe UI" w:cs="Segoe UI"/>
+          <w:b/>
+          <w:bCs/>
+          <w:color w:val="24292E"/>
+          <w:sz w:val="24"/>
+          <w:szCs w:val="24"/>
+        </w:rPr>
+        <w:t>False:</w:t>
+      </w:r>
+      <w:r>
+        <w:rPr>
+          <w:rFonts w:ascii="Segoe UI" w:eastAsia="Times New Roman" w:hAnsi="Segoe UI" w:cs="Segoe UI"/>
+          <w:color w:val="24292E"/>
+          <w:sz w:val="24"/>
+          <w:szCs w:val="24"/>
+        </w:rPr>
+        <w:t> </w:t>
+      </w:r>
+      <w:r>
+        <w:rPr>
+          <w:rFonts w:ascii="Segoe UI" w:eastAsia="Times New Roman" w:hAnsi="Segoe UI" w:cs="Segoe UI"/>
+          <w:color w:val="24292E"/>
+          <w:sz w:val="24"/>
+          <w:szCs w:val="24"/>
+        </w:rPr>
+        <w:t xml:space="preserve">There are cities where the Pink cab company has more customers than the Yellow cab company, cities such: San Diego, Nashville, Sacramento and </w:t>
+      </w:r>
+      <w:proofErr w:type="spellStart"/>
+      <w:r>
+        <w:rPr>
+          <w:rFonts w:ascii="Segoe UI" w:eastAsia="Times New Roman" w:hAnsi="Segoe UI" w:cs="Segoe UI"/>
+          <w:color w:val="24292E"/>
+          <w:sz w:val="24"/>
+          <w:szCs w:val="24"/>
+        </w:rPr>
+        <w:t>Pitsburgh</w:t>
+      </w:r>
+      <w:proofErr w:type="spellEnd"/>
+      <w:r>
+        <w:rPr>
+          <w:rFonts w:ascii="Segoe UI" w:eastAsia="Times New Roman" w:hAnsi="Segoe UI" w:cs="Segoe UI"/>
+          <w:color w:val="24292E"/>
+          <w:sz w:val="24"/>
+          <w:szCs w:val="24"/>
+        </w:rPr>
+        <w:t>.</w:t>
+      </w:r>
+      <w:r>
+        <w:rPr>
+          <w:rFonts w:ascii="Segoe UI" w:eastAsia="Times New Roman" w:hAnsi="Segoe UI" w:cs="Segoe UI"/>
+          <w:color w:val="24292E"/>
+          <w:sz w:val="24"/>
+          <w:szCs w:val="24"/>
+        </w:rPr>
+        <w:br/>
+      </w:r>
+    </w:p>
+    <w:p>
+      <w:pPr>
+        <w:shd w:val="clear" w:color="auto" w:fill="FFFFFF"/>
+        <w:spacing w:after="240" w:line="240" w:lineRule="auto"/>
+        <w:rPr>
+          <w:rFonts w:ascii="Segoe UI" w:eastAsia="Times New Roman" w:hAnsi="Segoe UI" w:cs="Segoe UI"/>
+          <w:color w:val="24292E"/>
+          <w:sz w:val="24"/>
+          <w:szCs w:val="24"/>
+        </w:rPr>
+      </w:pPr>
+      <w:r>
+        <w:rPr>
+          <w:rFonts w:ascii="Segoe UI" w:eastAsia="Times New Roman" w:hAnsi="Segoe UI" w:cs="Segoe UI"/>
+          <w:b/>
+          <w:bCs/>
+          <w:color w:val="24292E"/>
+          <w:sz w:val="24"/>
+          <w:szCs w:val="24"/>
+        </w:rPr>
+        <w:t>Hypothesis 03:</w:t>
+      </w:r>
+      <w:r>
+        <w:rPr>
+          <w:rFonts w:ascii="Segoe UI" w:eastAsia="Times New Roman" w:hAnsi="Segoe UI" w:cs="Segoe UI"/>
+          <w:color w:val="24292E"/>
+          <w:sz w:val="24"/>
+          <w:szCs w:val="24"/>
+        </w:rPr>
+        <w:t> </w:t>
+      </w:r>
+      <w:r>
+        <w:rPr>
+          <w:rFonts w:ascii="Segoe UI" w:eastAsia="Times New Roman" w:hAnsi="Segoe UI" w:cs="Segoe UI"/>
+          <w:color w:val="24292E"/>
+          <w:sz w:val="24"/>
+          <w:szCs w:val="24"/>
+        </w:rPr>
+        <w:t>People uses more taxi during New Year's Day than other holidays in all 3 years.</w:t>
+      </w:r>
+    </w:p>
+    <w:p>
+      <w:pPr>
+        <w:shd w:val="clear" w:color="auto" w:fill="FFFFFF"/>
+        <w:spacing w:after="240" w:line="240" w:lineRule="auto"/>
+        <w:rPr>
+          <w:rFonts w:ascii="Segoe UI" w:eastAsia="Times New Roman" w:hAnsi="Segoe UI" w:cs="Segoe UI"/>
+          <w:color w:val="24292E"/>
+          <w:sz w:val="24"/>
+          <w:szCs w:val="24"/>
+        </w:rPr>
+      </w:pPr>
+      <w:r>
+        <w:rPr>
+          <w:rFonts w:ascii="Segoe UI" w:eastAsia="Times New Roman" w:hAnsi="Segoe UI" w:cs="Segoe UI"/>
+          <w:b/>
+          <w:bCs/>
+          <w:color w:val="24292E"/>
+          <w:sz w:val="24"/>
+          <w:szCs w:val="24"/>
+        </w:rPr>
+        <w:lastRenderedPageBreak/>
+        <w:t>False:</w:t>
+      </w:r>
+      <w:r>
+        <w:rPr>
+          <w:rFonts w:ascii="Segoe UI" w:eastAsia="Times New Roman" w:hAnsi="Segoe UI" w:cs="Segoe UI"/>
+          <w:color w:val="24292E"/>
+          <w:sz w:val="24"/>
+          <w:szCs w:val="24"/>
+        </w:rPr>
+        <w:t> </w:t>
+      </w:r>
+      <w:r>
+        <w:rPr>
+          <w:rFonts w:ascii="Segoe UI" w:eastAsia="Times New Roman" w:hAnsi="Segoe UI" w:cs="Segoe UI"/>
+          <w:color w:val="24292E"/>
+          <w:sz w:val="24"/>
+          <w:szCs w:val="24"/>
+        </w:rPr>
+        <w:t>In total, the holiday which people uses more taxis is Veterans Day, However, splitting this in years, 2016 and 2018, Thanksgiving Day is the holiday which  people uses more taxis, and in 2017 the holiday is Veterans Day.</w:t>
+      </w:r>
+      <w:r>
+        <w:rPr>
+          <w:rFonts w:ascii="Segoe UI" w:eastAsia="Times New Roman" w:hAnsi="Segoe UI" w:cs="Segoe UI"/>
+          <w:color w:val="24292E"/>
+          <w:sz w:val="24"/>
+          <w:szCs w:val="24"/>
+        </w:rPr>
+        <w:br/>
+      </w:r>
+    </w:p>
+    <w:p>
+      <w:pPr>
+        <w:shd w:val="clear" w:color="auto" w:fill="FFFFFF"/>
+        <w:spacing w:after="240" w:line="240" w:lineRule="auto"/>
+        <w:rPr>
+          <w:rFonts w:ascii="Segoe UI" w:eastAsia="Times New Roman" w:hAnsi="Segoe UI" w:cs="Segoe UI"/>
+          <w:color w:val="24292E"/>
+          <w:sz w:val="24"/>
+          <w:szCs w:val="24"/>
+        </w:rPr>
+      </w:pPr>
+      <w:r>
+        <w:rPr>
+          <w:rFonts w:ascii="Segoe UI" w:eastAsia="Times New Roman" w:hAnsi="Segoe UI" w:cs="Segoe UI"/>
+          <w:b/>
+          <w:bCs/>
+          <w:color w:val="24292E"/>
+          <w:sz w:val="24"/>
+          <w:szCs w:val="24"/>
+        </w:rPr>
+        <w:t>Hypothesis 04:</w:t>
+      </w:r>
+      <w:r>
+        <w:rPr>
+          <w:rFonts w:ascii="Segoe UI" w:eastAsia="Times New Roman" w:hAnsi="Segoe UI" w:cs="Segoe UI"/>
+          <w:color w:val="24292E"/>
+          <w:sz w:val="24"/>
+          <w:szCs w:val="24"/>
+        </w:rPr>
+        <w:t> </w:t>
+      </w:r>
+      <w:r>
+        <w:rPr>
+          <w:rFonts w:ascii="Segoe UI" w:eastAsia="Times New Roman" w:hAnsi="Segoe UI" w:cs="Segoe UI"/>
+          <w:color w:val="24292E"/>
+          <w:sz w:val="24"/>
+          <w:szCs w:val="24"/>
+        </w:rPr>
+        <w:t xml:space="preserve">The number of users for each company increases </w:t>
+      </w:r>
+      <w:proofErr w:type="spellStart"/>
+      <w:r>
+        <w:rPr>
+          <w:rFonts w:ascii="Segoe UI" w:eastAsia="Times New Roman" w:hAnsi="Segoe UI" w:cs="Segoe UI"/>
+          <w:color w:val="24292E"/>
+          <w:sz w:val="24"/>
+          <w:szCs w:val="24"/>
+        </w:rPr>
+        <w:t>WoW</w:t>
+      </w:r>
+      <w:proofErr w:type="spellEnd"/>
+      <w:r>
+        <w:rPr>
+          <w:rFonts w:ascii="Segoe UI" w:eastAsia="Times New Roman" w:hAnsi="Segoe UI" w:cs="Segoe UI"/>
+          <w:color w:val="24292E"/>
+          <w:sz w:val="24"/>
+          <w:szCs w:val="24"/>
+        </w:rPr>
+        <w:t xml:space="preserve"> (Week over Week).</w:t>
+      </w:r>
+    </w:p>
+    <w:p>
+      <w:pPr>
+        <w:shd w:val="clear" w:color="auto" w:fill="FFFFFF"/>
+        <w:spacing w:after="240" w:line="240" w:lineRule="auto"/>
+        <w:rPr>
+          <w:rFonts w:ascii="Segoe UI" w:eastAsia="Times New Roman" w:hAnsi="Segoe UI" w:cs="Segoe UI"/>
+          <w:color w:val="24292E"/>
+          <w:sz w:val="24"/>
+          <w:szCs w:val="24"/>
+        </w:rPr>
+      </w:pPr>
+      <w:r>
+        <w:rPr>
+          <w:rFonts w:ascii="Segoe UI" w:eastAsia="Times New Roman" w:hAnsi="Segoe UI" w:cs="Segoe UI"/>
+          <w:b/>
+          <w:bCs/>
+          <w:color w:val="24292E"/>
+          <w:sz w:val="24"/>
+          <w:szCs w:val="24"/>
+        </w:rPr>
+        <w:t>False:</w:t>
+      </w:r>
+      <w:r>
+        <w:rPr>
+          <w:rFonts w:ascii="Segoe UI" w:eastAsia="Times New Roman" w:hAnsi="Segoe UI" w:cs="Segoe UI"/>
+          <w:color w:val="24292E"/>
+          <w:sz w:val="24"/>
+          <w:szCs w:val="24"/>
+        </w:rPr>
+        <w:t> </w:t>
+      </w:r>
+      <w:r>
+        <w:rPr>
+          <w:rFonts w:ascii="Segoe UI" w:eastAsia="Times New Roman" w:hAnsi="Segoe UI" w:cs="Segoe UI"/>
+          <w:color w:val="24292E"/>
+          <w:sz w:val="24"/>
+          <w:szCs w:val="24"/>
+        </w:rPr>
+        <w:t>The number of users for each company decreases over the weeks-year.</w:t>
+      </w:r>
+      <w:r>
+        <w:rPr>
+          <w:rFonts w:ascii="Segoe UI" w:eastAsia="Times New Roman" w:hAnsi="Segoe UI" w:cs="Segoe UI"/>
+          <w:color w:val="24292E"/>
+          <w:sz w:val="24"/>
+          <w:szCs w:val="24"/>
+        </w:rPr>
+        <w:br/>
+      </w:r>
+    </w:p>
+    <w:p>
+      <w:pPr>
+        <w:shd w:val="clear" w:color="auto" w:fill="FFFFFF"/>
+        <w:spacing w:after="240" w:line="240" w:lineRule="auto"/>
+        <w:rPr>
+          <w:rFonts w:ascii="Segoe UI" w:eastAsia="Times New Roman" w:hAnsi="Segoe UI" w:cs="Segoe UI"/>
+          <w:color w:val="24292E"/>
+          <w:sz w:val="24"/>
+          <w:szCs w:val="24"/>
+        </w:rPr>
+      </w:pPr>
+      <w:r>
+        <w:rPr>
+          <w:rFonts w:ascii="Segoe UI" w:eastAsia="Times New Roman" w:hAnsi="Segoe UI" w:cs="Segoe UI"/>
+          <w:b/>
+          <w:bCs/>
+          <w:color w:val="24292E"/>
+          <w:sz w:val="24"/>
+          <w:szCs w:val="24"/>
+        </w:rPr>
+        <w:t>Hypothesis 05:</w:t>
+      </w:r>
+      <w:r>
+        <w:rPr>
+          <w:rFonts w:ascii="Segoe UI" w:eastAsia="Times New Roman" w:hAnsi="Segoe UI" w:cs="Segoe UI"/>
+          <w:color w:val="24292E"/>
+          <w:sz w:val="24"/>
+          <w:szCs w:val="24"/>
+        </w:rPr>
+        <w:t> </w:t>
+      </w:r>
+      <w:r>
+        <w:rPr>
+          <w:rFonts w:ascii="Segoe UI" w:eastAsia="Times New Roman" w:hAnsi="Segoe UI" w:cs="Segoe UI"/>
+          <w:color w:val="24292E"/>
+          <w:sz w:val="24"/>
+          <w:szCs w:val="24"/>
+        </w:rPr>
+        <w:t xml:space="preserve">The amount of money made by the cab companies increase YoY (Year over Year) and </w:t>
+      </w:r>
+      <w:proofErr w:type="spellStart"/>
+      <w:r>
+        <w:rPr>
+          <w:rFonts w:ascii="Segoe UI" w:eastAsia="Times New Roman" w:hAnsi="Segoe UI" w:cs="Segoe UI"/>
+          <w:color w:val="24292E"/>
+          <w:sz w:val="24"/>
+          <w:szCs w:val="24"/>
+        </w:rPr>
+        <w:t>MoM</w:t>
+      </w:r>
+      <w:proofErr w:type="spellEnd"/>
+      <w:r>
+        <w:rPr>
+          <w:rFonts w:ascii="Segoe UI" w:eastAsia="Times New Roman" w:hAnsi="Segoe UI" w:cs="Segoe UI"/>
+          <w:color w:val="24292E"/>
+          <w:sz w:val="24"/>
+          <w:szCs w:val="24"/>
+        </w:rPr>
+        <w:t xml:space="preserve"> (Month over Month).</w:t>
+      </w:r>
+    </w:p>
+    <w:p>
+      <w:pPr>
+        <w:shd w:val="clear" w:color="auto" w:fill="FFFFFF"/>
+        <w:spacing w:after="240" w:line="240" w:lineRule="auto"/>
+        <w:rPr>
+          <w:rFonts w:ascii="Segoe UI" w:eastAsia="Times New Roman" w:hAnsi="Segoe UI" w:cs="Segoe UI"/>
+          <w:color w:val="24292E"/>
+          <w:sz w:val="24"/>
+          <w:szCs w:val="24"/>
+        </w:rPr>
+      </w:pPr>
+      <w:r>
+        <w:rPr>
+          <w:rFonts w:ascii="Segoe UI" w:eastAsia="Times New Roman" w:hAnsi="Segoe UI" w:cs="Segoe UI"/>
+          <w:b/>
+          <w:bCs/>
+          <w:color w:val="24292E"/>
+          <w:sz w:val="24"/>
+          <w:szCs w:val="24"/>
+        </w:rPr>
+        <w:t>False:</w:t>
+      </w:r>
+      <w:r>
+        <w:rPr>
+          <w:rFonts w:ascii="Segoe UI" w:eastAsia="Times New Roman" w:hAnsi="Segoe UI" w:cs="Segoe UI"/>
+          <w:color w:val="24292E"/>
+          <w:sz w:val="24"/>
+          <w:szCs w:val="24"/>
+        </w:rPr>
+        <w:t> </w:t>
+      </w:r>
+      <w:r>
+        <w:rPr>
+          <w:rFonts w:ascii="Segoe UI" w:eastAsia="Times New Roman" w:hAnsi="Segoe UI" w:cs="Segoe UI"/>
+          <w:color w:val="24292E"/>
+          <w:sz w:val="24"/>
+          <w:szCs w:val="24"/>
+        </w:rPr>
+        <w:t>The amount of money suffers an increase until the middle of the period of time than starts to decrease.</w:t>
+      </w:r>
+      <w:r>
+        <w:rPr>
+          <w:rFonts w:ascii="Segoe UI" w:eastAsia="Times New Roman" w:hAnsi="Segoe UI" w:cs="Segoe UI"/>
+          <w:color w:val="24292E"/>
+          <w:sz w:val="24"/>
+          <w:szCs w:val="24"/>
+        </w:rPr>
+        <w:br/>
+      </w:r>
+    </w:p>
+    <w:p>
+      <w:pPr>
+        <w:shd w:val="clear" w:color="auto" w:fill="FFFFFF"/>
+        <w:spacing w:after="240" w:line="240" w:lineRule="auto"/>
+        <w:rPr>
+          <w:rFonts w:ascii="Segoe UI" w:eastAsia="Times New Roman" w:hAnsi="Segoe UI" w:cs="Segoe UI"/>
+          <w:color w:val="24292E"/>
+          <w:sz w:val="24"/>
+          <w:szCs w:val="24"/>
+        </w:rPr>
+      </w:pPr>
+      <w:r>
+        <w:rPr>
+          <w:rFonts w:ascii="Segoe UI" w:eastAsia="Times New Roman" w:hAnsi="Segoe UI" w:cs="Segoe UI"/>
+          <w:b/>
+          <w:bCs/>
+          <w:color w:val="24292E"/>
+          <w:sz w:val="24"/>
+          <w:szCs w:val="24"/>
+        </w:rPr>
+        <w:t>Hypothesis 06:</w:t>
+      </w:r>
+      <w:r>
+        <w:rPr>
+          <w:rFonts w:ascii="Segoe UI" w:eastAsia="Times New Roman" w:hAnsi="Segoe UI" w:cs="Segoe UI"/>
+          <w:color w:val="24292E"/>
+          <w:sz w:val="24"/>
+          <w:szCs w:val="24"/>
+        </w:rPr>
+        <w:t> </w:t>
+      </w:r>
+      <w:r>
+        <w:rPr>
+          <w:rFonts w:ascii="Segoe UI" w:eastAsia="Times New Roman" w:hAnsi="Segoe UI" w:cs="Segoe UI"/>
+          <w:color w:val="24292E"/>
+          <w:sz w:val="24"/>
+          <w:szCs w:val="24"/>
+        </w:rPr>
+        <w:t xml:space="preserve">The number of travels made by the cab companies increase YoY (Year over Year) and </w:t>
+      </w:r>
+      <w:proofErr w:type="spellStart"/>
+      <w:r>
+        <w:rPr>
+          <w:rFonts w:ascii="Segoe UI" w:eastAsia="Times New Roman" w:hAnsi="Segoe UI" w:cs="Segoe UI"/>
+          <w:color w:val="24292E"/>
+          <w:sz w:val="24"/>
+          <w:szCs w:val="24"/>
+        </w:rPr>
+        <w:t>MoM</w:t>
+      </w:r>
+      <w:proofErr w:type="spellEnd"/>
+      <w:r>
+        <w:rPr>
+          <w:rFonts w:ascii="Segoe UI" w:eastAsia="Times New Roman" w:hAnsi="Segoe UI" w:cs="Segoe UI"/>
+          <w:color w:val="24292E"/>
+          <w:sz w:val="24"/>
+          <w:szCs w:val="24"/>
+        </w:rPr>
+        <w:t xml:space="preserve"> (Month over Month).</w:t>
+      </w:r>
+    </w:p>
+    <w:p>
+      <w:pPr>
+        <w:shd w:val="clear" w:color="auto" w:fill="FFFFFF"/>
+        <w:spacing w:after="240" w:line="240" w:lineRule="auto"/>
+        <w:rPr>
+          <w:rFonts w:ascii="Segoe UI" w:eastAsia="Times New Roman" w:hAnsi="Segoe UI" w:cs="Segoe UI"/>
+          <w:color w:val="24292E"/>
+          <w:sz w:val="24"/>
+          <w:szCs w:val="24"/>
+        </w:rPr>
+      </w:pPr>
+      <w:r>
+        <w:rPr>
+          <w:rFonts w:ascii="Segoe UI" w:eastAsia="Times New Roman" w:hAnsi="Segoe UI" w:cs="Segoe UI"/>
+          <w:b/>
+          <w:bCs/>
+          <w:color w:val="24292E"/>
+          <w:sz w:val="24"/>
+          <w:szCs w:val="24"/>
+        </w:rPr>
+        <w:t>False:</w:t>
+      </w:r>
+      <w:r>
+        <w:rPr>
+          <w:rFonts w:ascii="Segoe UI" w:eastAsia="Times New Roman" w:hAnsi="Segoe UI" w:cs="Segoe UI"/>
+          <w:color w:val="24292E"/>
+          <w:sz w:val="24"/>
+          <w:szCs w:val="24"/>
+        </w:rPr>
+        <w:t> </w:t>
+      </w:r>
+      <w:r>
+        <w:rPr>
+          <w:rFonts w:ascii="Segoe UI" w:eastAsia="Times New Roman" w:hAnsi="Segoe UI" w:cs="Segoe UI"/>
+          <w:color w:val="24292E"/>
+          <w:sz w:val="24"/>
+          <w:szCs w:val="24"/>
+        </w:rPr>
+        <w:t>The number of travels for each company suffers an increase until the middle of the period of time and then keep stable, decreasing just little bit.</w:t>
+      </w:r>
+      <w:r>
+        <w:rPr>
+          <w:rFonts w:ascii="Segoe UI" w:eastAsia="Times New Roman" w:hAnsi="Segoe UI" w:cs="Segoe UI"/>
+          <w:color w:val="24292E"/>
+          <w:sz w:val="24"/>
+          <w:szCs w:val="24"/>
+        </w:rPr>
+        <w:br/>
+      </w:r>
+    </w:p>
+    <w:p>
+      <w:pPr>
+        <w:shd w:val="clear" w:color="auto" w:fill="FFFFFF"/>
+        <w:spacing w:after="240" w:line="240" w:lineRule="auto"/>
+        <w:rPr>
+          <w:rFonts w:ascii="Segoe UI" w:eastAsia="Times New Roman" w:hAnsi="Segoe UI" w:cs="Segoe UI"/>
+          <w:color w:val="24292E"/>
+          <w:sz w:val="24"/>
+          <w:szCs w:val="24"/>
+        </w:rPr>
+      </w:pPr>
+      <w:r>
+        <w:rPr>
+          <w:rFonts w:ascii="Segoe UI" w:eastAsia="Times New Roman" w:hAnsi="Segoe UI" w:cs="Segoe UI"/>
+          <w:b/>
+          <w:bCs/>
+          <w:color w:val="24292E"/>
+          <w:sz w:val="24"/>
+          <w:szCs w:val="24"/>
+        </w:rPr>
+        <w:t>Hypothesis 07:</w:t>
+      </w:r>
+      <w:r>
+        <w:rPr>
+          <w:rFonts w:ascii="Segoe UI" w:eastAsia="Times New Roman" w:hAnsi="Segoe UI" w:cs="Segoe UI"/>
+          <w:color w:val="24292E"/>
+          <w:sz w:val="24"/>
+          <w:szCs w:val="24"/>
+        </w:rPr>
+        <w:t> </w:t>
+      </w:r>
+      <w:r>
+        <w:rPr>
+          <w:rFonts w:ascii="Segoe UI" w:eastAsia="Times New Roman" w:hAnsi="Segoe UI" w:cs="Segoe UI"/>
+          <w:color w:val="24292E"/>
+          <w:sz w:val="24"/>
+          <w:szCs w:val="24"/>
+        </w:rPr>
+        <w:t>Companies make more profit during second semester of the year.</w:t>
+      </w:r>
+    </w:p>
+    <w:p>
+      <w:pPr>
+        <w:shd w:val="clear" w:color="auto" w:fill="FFFFFF"/>
+        <w:spacing w:after="240" w:line="240" w:lineRule="auto"/>
+        <w:rPr>
+          <w:rFonts w:ascii="Segoe UI" w:eastAsia="Times New Roman" w:hAnsi="Segoe UI" w:cs="Segoe UI"/>
+          <w:color w:val="24292E"/>
+          <w:sz w:val="24"/>
+          <w:szCs w:val="24"/>
+        </w:rPr>
+      </w:pPr>
+      <w:r>
+        <w:rPr>
+          <w:rFonts w:ascii="Segoe UI" w:eastAsia="Times New Roman" w:hAnsi="Segoe UI" w:cs="Segoe UI"/>
+          <w:b/>
+          <w:bCs/>
+          <w:color w:val="24292E"/>
+          <w:sz w:val="24"/>
+          <w:szCs w:val="24"/>
+        </w:rPr>
+        <w:t>True:</w:t>
+      </w:r>
+      <w:r>
+        <w:rPr>
+          <w:rFonts w:ascii="Segoe UI" w:eastAsia="Times New Roman" w:hAnsi="Segoe UI" w:cs="Segoe UI"/>
+          <w:color w:val="24292E"/>
+          <w:sz w:val="24"/>
+          <w:szCs w:val="24"/>
+        </w:rPr>
+        <w:t> </w:t>
+      </w:r>
+      <w:r>
+        <w:rPr>
+          <w:rFonts w:ascii="Segoe UI" w:eastAsia="Times New Roman" w:hAnsi="Segoe UI" w:cs="Segoe UI"/>
+          <w:color w:val="24292E"/>
+          <w:sz w:val="24"/>
+          <w:szCs w:val="24"/>
+        </w:rPr>
+        <w:t>Companies make more during second semester of the year.</w:t>
+      </w:r>
+      <w:r>
+        <w:rPr>
+          <w:rFonts w:ascii="Segoe UI" w:eastAsia="Times New Roman" w:hAnsi="Segoe UI" w:cs="Segoe UI"/>
+          <w:color w:val="24292E"/>
+          <w:sz w:val="24"/>
+          <w:szCs w:val="24"/>
+        </w:rPr>
+        <w:br/>
+      </w:r>
+    </w:p>
+    <w:p>
+      <w:pPr>
+        <w:shd w:val="clear" w:color="auto" w:fill="FFFFFF"/>
+        <w:spacing w:after="240" w:line="240" w:lineRule="auto"/>
+        <w:rPr>
+          <w:rFonts w:ascii="Segoe UI" w:eastAsia="Times New Roman" w:hAnsi="Segoe UI" w:cs="Segoe UI"/>
+          <w:color w:val="24292E"/>
+          <w:sz w:val="24"/>
+          <w:szCs w:val="24"/>
+        </w:rPr>
+      </w:pPr>
+      <w:r>
+        <w:rPr>
+          <w:rFonts w:ascii="Segoe UI" w:eastAsia="Times New Roman" w:hAnsi="Segoe UI" w:cs="Segoe UI"/>
+          <w:b/>
+          <w:bCs/>
+          <w:color w:val="24292E"/>
+          <w:sz w:val="24"/>
+          <w:szCs w:val="24"/>
+        </w:rPr>
+        <w:t>Hypothesis 08:</w:t>
+      </w:r>
+      <w:r>
+        <w:rPr>
+          <w:rFonts w:ascii="Segoe UI" w:eastAsia="Times New Roman" w:hAnsi="Segoe UI" w:cs="Segoe UI"/>
+          <w:color w:val="24292E"/>
+          <w:sz w:val="24"/>
+          <w:szCs w:val="24"/>
+        </w:rPr>
+        <w:t> </w:t>
+      </w:r>
+      <w:r>
+        <w:rPr>
+          <w:rFonts w:ascii="Segoe UI" w:eastAsia="Times New Roman" w:hAnsi="Segoe UI" w:cs="Segoe UI"/>
+          <w:color w:val="24292E"/>
+          <w:sz w:val="24"/>
+          <w:szCs w:val="24"/>
+        </w:rPr>
+        <w:t>People with the amount of income higher than the median uses more taxis.</w:t>
+      </w:r>
+    </w:p>
+    <w:p>
+      <w:pPr>
+        <w:shd w:val="clear" w:color="auto" w:fill="FFFFFF"/>
+        <w:spacing w:after="240" w:line="240" w:lineRule="auto"/>
+        <w:rPr>
+          <w:rFonts w:ascii="Segoe UI" w:eastAsia="Times New Roman" w:hAnsi="Segoe UI" w:cs="Segoe UI"/>
+          <w:color w:val="24292E"/>
+          <w:sz w:val="24"/>
+          <w:szCs w:val="24"/>
+        </w:rPr>
+      </w:pPr>
+      <w:r>
+        <w:rPr>
+          <w:rFonts w:ascii="Segoe UI" w:eastAsia="Times New Roman" w:hAnsi="Segoe UI" w:cs="Segoe UI"/>
+          <w:b/>
+          <w:bCs/>
+          <w:color w:val="24292E"/>
+          <w:sz w:val="24"/>
+          <w:szCs w:val="24"/>
+        </w:rPr>
+        <w:t>False:</w:t>
+      </w:r>
+      <w:r>
+        <w:rPr>
+          <w:rFonts w:ascii="Segoe UI" w:eastAsia="Times New Roman" w:hAnsi="Segoe UI" w:cs="Segoe UI"/>
+          <w:color w:val="24292E"/>
+          <w:sz w:val="24"/>
+          <w:szCs w:val="24"/>
+        </w:rPr>
+        <w:t> </w:t>
+      </w:r>
+      <w:r>
+        <w:rPr>
+          <w:rFonts w:ascii="Segoe UI" w:eastAsia="Times New Roman" w:hAnsi="Segoe UI" w:cs="Segoe UI"/>
+          <w:color w:val="24292E"/>
+          <w:sz w:val="24"/>
+          <w:szCs w:val="24"/>
+        </w:rPr>
+        <w:t>People with the amount of income higher than the median uses less taxi than people which has income inferior than median, however this difference is minimal.</w:t>
+      </w:r>
+    </w:p>
+    <w:p>
+      <w:pPr>
+        <w:shd w:val="clear" w:color="auto" w:fill="FFFFFF"/>
+        <w:spacing w:after="240" w:line="240" w:lineRule="auto"/>
+        <w:rPr>
+          <w:rFonts w:ascii="Segoe UI" w:eastAsia="Times New Roman" w:hAnsi="Segoe UI" w:cs="Segoe UI"/>
+          <w:color w:val="24292E"/>
+          <w:sz w:val="24"/>
+          <w:szCs w:val="24"/>
+        </w:rPr>
+      </w:pPr>
+    </w:p>
+    <w:p>
+      <w:pPr>
+        <w:shd w:val="clear" w:color="auto" w:fill="FFFFFF"/>
+        <w:spacing w:after="240" w:line="240" w:lineRule="auto"/>
+        <w:rPr>
+          <w:rFonts w:ascii="Segoe UI" w:eastAsia="Times New Roman" w:hAnsi="Segoe UI" w:cs="Segoe UI"/>
+          <w:color w:val="24292E"/>
+          <w:sz w:val="24"/>
+          <w:szCs w:val="24"/>
+        </w:rPr>
+      </w:pPr>
+      <w:r>
+        <w:rPr>
+          <w:rFonts w:ascii="Segoe UI" w:eastAsia="Times New Roman" w:hAnsi="Segoe UI" w:cs="Segoe UI"/>
+          <w:b/>
+          <w:bCs/>
+          <w:color w:val="24292E"/>
+          <w:sz w:val="24"/>
+          <w:szCs w:val="24"/>
+        </w:rPr>
+        <w:t>Hypothesis 09</w:t>
+      </w:r>
+      <w:r>
+        <w:rPr>
+          <w:rFonts w:ascii="Segoe UI" w:eastAsia="Times New Roman" w:hAnsi="Segoe UI" w:cs="Segoe UI"/>
+          <w:b/>
+          <w:bCs/>
+          <w:color w:val="24292E"/>
+          <w:sz w:val="24"/>
+          <w:szCs w:val="24"/>
+        </w:rPr>
+        <w:t>:</w:t>
+      </w:r>
+      <w:r>
+        <w:rPr>
+          <w:rFonts w:ascii="Segoe UI" w:eastAsia="Times New Roman" w:hAnsi="Segoe UI" w:cs="Segoe UI"/>
+          <w:color w:val="24292E"/>
+          <w:sz w:val="24"/>
+          <w:szCs w:val="24"/>
+        </w:rPr>
+        <w:t> </w:t>
+      </w:r>
+      <w:r>
+        <w:rPr>
+          <w:rFonts w:ascii="Segoe UI" w:eastAsia="Times New Roman" w:hAnsi="Segoe UI" w:cs="Segoe UI"/>
+          <w:color w:val="24292E"/>
+          <w:sz w:val="24"/>
+          <w:szCs w:val="24"/>
+        </w:rPr>
+        <w:t>Men use more cash than women for payment.</w:t>
+      </w:r>
+    </w:p>
+    <w:p>
+      <w:pPr>
+        <w:shd w:val="clear" w:color="auto" w:fill="FFFFFF"/>
+        <w:spacing w:after="240" w:line="240" w:lineRule="auto"/>
+        <w:rPr>
+          <w:rFonts w:ascii="Segoe UI" w:eastAsia="Times New Roman" w:hAnsi="Segoe UI" w:cs="Segoe UI"/>
+          <w:color w:val="24292E"/>
+          <w:sz w:val="24"/>
+          <w:szCs w:val="24"/>
+        </w:rPr>
+      </w:pPr>
+      <w:r>
+        <w:rPr>
+          <w:rFonts w:ascii="Segoe UI" w:eastAsia="Times New Roman" w:hAnsi="Segoe UI" w:cs="Segoe UI"/>
+          <w:b/>
+          <w:bCs/>
+          <w:color w:val="24292E"/>
+          <w:sz w:val="24"/>
+          <w:szCs w:val="24"/>
+        </w:rPr>
+        <w:t>True</w:t>
+      </w:r>
+      <w:r>
+        <w:rPr>
+          <w:rFonts w:ascii="Segoe UI" w:eastAsia="Times New Roman" w:hAnsi="Segoe UI" w:cs="Segoe UI"/>
+          <w:b/>
+          <w:bCs/>
+          <w:color w:val="24292E"/>
+          <w:sz w:val="24"/>
+          <w:szCs w:val="24"/>
+        </w:rPr>
+        <w:t>:</w:t>
+      </w:r>
+      <w:r>
+        <w:rPr>
+          <w:rFonts w:ascii="Segoe UI" w:eastAsia="Times New Roman" w:hAnsi="Segoe UI" w:cs="Segoe UI"/>
+          <w:color w:val="24292E"/>
+          <w:sz w:val="24"/>
+          <w:szCs w:val="24"/>
+        </w:rPr>
+        <w:t> </w:t>
+      </w:r>
+      <w:r>
+        <w:rPr>
+          <w:rFonts w:ascii="Segoe UI" w:eastAsia="Times New Roman" w:hAnsi="Segoe UI" w:cs="Segoe UI"/>
+          <w:color w:val="24292E"/>
+          <w:sz w:val="24"/>
+          <w:szCs w:val="24"/>
+        </w:rPr>
+        <w:t>Men use</w:t>
+      </w:r>
+      <w:r>
+        <w:rPr>
+          <w:rFonts w:ascii="Segoe UI" w:eastAsia="Times New Roman" w:hAnsi="Segoe UI" w:cs="Segoe UI"/>
+          <w:color w:val="24292E"/>
+          <w:sz w:val="24"/>
+          <w:szCs w:val="24"/>
+        </w:rPr>
+        <w:t xml:space="preserve"> more cash than women.</w:t>
+      </w:r>
+    </w:p>
+    <w:p>
+      <w:pPr>
+        <w:shd w:val="clear" w:color="auto" w:fill="FFFFFF"/>
+        <w:spacing w:after="240" w:line="240" w:lineRule="auto"/>
+        <w:rPr>
+          <w:rFonts w:ascii="Segoe UI" w:eastAsia="Times New Roman" w:hAnsi="Segoe UI" w:cs="Segoe UI"/>
+          <w:color w:val="24292E"/>
+          <w:sz w:val="24"/>
+          <w:szCs w:val="24"/>
+        </w:rPr>
+      </w:pPr>
+      <w:r>
+        <w:rPr>
+          <w:rFonts w:ascii="Segoe UI" w:eastAsia="Times New Roman" w:hAnsi="Segoe UI" w:cs="Segoe UI"/>
+          <w:b/>
+          <w:bCs/>
+          <w:color w:val="24292E"/>
+          <w:sz w:val="24"/>
+          <w:szCs w:val="24"/>
+        </w:rPr>
+        <w:t>Hypothesis 10</w:t>
+      </w:r>
+      <w:r>
+        <w:rPr>
+          <w:rFonts w:ascii="Segoe UI" w:eastAsia="Times New Roman" w:hAnsi="Segoe UI" w:cs="Segoe UI"/>
+          <w:b/>
+          <w:bCs/>
+          <w:color w:val="24292E"/>
+          <w:sz w:val="24"/>
+          <w:szCs w:val="24"/>
+        </w:rPr>
+        <w:t>:</w:t>
+      </w:r>
+      <w:r>
+        <w:rPr>
+          <w:rFonts w:ascii="Segoe UI" w:eastAsia="Times New Roman" w:hAnsi="Segoe UI" w:cs="Segoe UI"/>
+          <w:color w:val="24292E"/>
+          <w:sz w:val="24"/>
+          <w:szCs w:val="24"/>
+        </w:rPr>
+        <w:t> </w:t>
+      </w:r>
+      <w:r>
+        <w:rPr>
+          <w:rFonts w:ascii="Segoe UI" w:eastAsia="Times New Roman" w:hAnsi="Segoe UI" w:cs="Segoe UI"/>
+          <w:color w:val="24292E"/>
+          <w:sz w:val="24"/>
+          <w:szCs w:val="24"/>
+        </w:rPr>
+        <w:t>Young people use more taxis than old people.</w:t>
+      </w:r>
+    </w:p>
+    <w:p>
+      <w:pPr>
+        <w:shd w:val="clear" w:color="auto" w:fill="FFFFFF"/>
+        <w:spacing w:after="240" w:line="240" w:lineRule="auto"/>
+        <w:rPr>
+          <w:rFonts w:ascii="Segoe UI" w:eastAsia="Times New Roman" w:hAnsi="Segoe UI" w:cs="Segoe UI"/>
+          <w:color w:val="24292E"/>
+          <w:sz w:val="24"/>
+          <w:szCs w:val="24"/>
+        </w:rPr>
+      </w:pPr>
+      <w:r>
+        <w:rPr>
+          <w:rFonts w:ascii="Segoe UI" w:eastAsia="Times New Roman" w:hAnsi="Segoe UI" w:cs="Segoe UI"/>
+          <w:b/>
+          <w:bCs/>
+          <w:color w:val="24292E"/>
+          <w:sz w:val="24"/>
+          <w:szCs w:val="24"/>
+        </w:rPr>
+        <w:lastRenderedPageBreak/>
+        <w:t>True</w:t>
+      </w:r>
+      <w:r>
+        <w:rPr>
+          <w:rFonts w:ascii="Segoe UI" w:eastAsia="Times New Roman" w:hAnsi="Segoe UI" w:cs="Segoe UI"/>
+          <w:b/>
+          <w:bCs/>
+          <w:color w:val="24292E"/>
+          <w:sz w:val="24"/>
+          <w:szCs w:val="24"/>
+        </w:rPr>
+        <w:t>:</w:t>
+      </w:r>
+      <w:r>
+        <w:rPr>
+          <w:rFonts w:ascii="Segoe UI" w:eastAsia="Times New Roman" w:hAnsi="Segoe UI" w:cs="Segoe UI"/>
+          <w:color w:val="24292E"/>
+          <w:sz w:val="24"/>
+          <w:szCs w:val="24"/>
+        </w:rPr>
+        <w:t> </w:t>
+      </w:r>
+      <w:r>
+        <w:rPr>
+          <w:rFonts w:ascii="Segoe UI" w:eastAsia="Times New Roman" w:hAnsi="Segoe UI" w:cs="Segoe UI"/>
+          <w:color w:val="24292E"/>
+          <w:sz w:val="24"/>
+          <w:szCs w:val="24"/>
+        </w:rPr>
+        <w:t>Young people use more taxis than old people.</w:t>
+      </w:r>
+    </w:p>
+    <w:p>
+      <w:pPr>
+        <w:shd w:val="clear" w:color="auto" w:fill="FFFFFF"/>
+        <w:spacing w:after="240" w:line="240" w:lineRule="auto"/>
+        <w:rPr>
+          <w:rFonts w:ascii="Segoe UI" w:eastAsia="Times New Roman" w:hAnsi="Segoe UI" w:cs="Segoe UI"/>
+          <w:color w:val="24292E"/>
+          <w:sz w:val="24"/>
+          <w:szCs w:val="24"/>
+        </w:rPr>
+      </w:pPr>
+    </w:p>
+    <w:p>
+      <w:pPr>
+        <w:shd w:val="clear" w:color="auto" w:fill="FFFFFF"/>
+        <w:spacing w:before="360" w:after="240" w:line="240" w:lineRule="auto"/>
+        <w:outlineLvl w:val="1"/>
+        <w:rPr>
+          <w:rFonts w:ascii="Segoe UI" w:eastAsia="Times New Roman" w:hAnsi="Segoe UI" w:cs="Segoe UI"/>
+          <w:b/>
+          <w:bCs/>
+          <w:color w:val="24292E"/>
+          <w:sz w:val="36"/>
+          <w:szCs w:val="36"/>
+        </w:rPr>
+      </w:pPr>
+      <w:r>
+        <w:rPr>
+          <w:rFonts w:ascii="Segoe UI" w:eastAsia="Times New Roman" w:hAnsi="Segoe UI" w:cs="Segoe UI"/>
+          <w:b/>
+          <w:bCs/>
+          <w:color w:val="24292E"/>
+          <w:sz w:val="36"/>
+          <w:szCs w:val="36"/>
+        </w:rPr>
+        <w:t>6. Financial Results.</w:t>
+      </w:r>
+    </w:p>
+    <w:p>
+      <w:pPr>
+        <w:shd w:val="clear" w:color="auto" w:fill="FFFFFF"/>
+        <w:spacing w:before="360" w:after="240" w:line="240" w:lineRule="auto"/>
+        <w:outlineLvl w:val="1"/>
+        <w:rPr>
+          <w:rFonts w:ascii="Segoe UI" w:eastAsia="Times New Roman" w:hAnsi="Segoe UI" w:cs="Segoe UI"/>
+          <w:color w:val="24292E"/>
+          <w:sz w:val="24"/>
+          <w:szCs w:val="24"/>
+        </w:rPr>
+      </w:pPr>
+      <w:r>
+        <w:rPr>
+          <w:rFonts w:ascii="Segoe UI" w:eastAsia="Times New Roman" w:hAnsi="Segoe UI" w:cs="Segoe UI"/>
+          <w:color w:val="24292E"/>
+          <w:sz w:val="24"/>
+          <w:szCs w:val="24"/>
+        </w:rPr>
+        <w:t xml:space="preserve">Yellow Cab Company has </w:t>
+      </w:r>
+      <w:r>
+        <w:rPr>
+          <w:rFonts w:ascii="Segoe UI" w:eastAsia="Times New Roman" w:hAnsi="Segoe UI" w:cs="Segoe UI"/>
+          <w:color w:val="24292E"/>
+          <w:sz w:val="24"/>
+          <w:szCs w:val="24"/>
+        </w:rPr>
+        <w:t xml:space="preserve">that percentage higher than </w:t>
+      </w:r>
+      <w:r>
+        <w:rPr>
+          <w:rFonts w:ascii="Segoe UI" w:eastAsia="Times New Roman" w:hAnsi="Segoe UI" w:cs="Segoe UI"/>
+          <w:color w:val="24292E"/>
+          <w:sz w:val="24"/>
+          <w:szCs w:val="24"/>
+        </w:rPr>
+        <w:t xml:space="preserve">Pink Cab </w:t>
+      </w:r>
+      <w:r>
+        <w:rPr>
+          <w:rFonts w:ascii="Segoe UI" w:eastAsia="Times New Roman" w:hAnsi="Segoe UI" w:cs="Segoe UI"/>
+          <w:color w:val="24292E"/>
+          <w:sz w:val="24"/>
+          <w:szCs w:val="24"/>
+        </w:rPr>
+        <w:t>Company:</w:t>
+      </w:r>
     </w:p>
     <w:p>
       <w:pPr>
         <w:pStyle w:val="PargrafodaLista"/>
         <w:numPr>
           <w:ilvl w:val="0"/>
-          <w:numId w:val="6"/>
+          <w:numId w:val="8"/>
         </w:numPr>
-        <w:shd w:val="clear" w:color="auto" w:fill="FFFFFF"/>
-        <w:spacing w:after="240" w:line="240" w:lineRule="auto"/>
-        <w:rPr>
-          <w:rFonts w:ascii="Segoe UI" w:eastAsia="Times New Roman" w:hAnsi="Segoe UI" w:cs="Segoe UI"/>
-          <w:color w:val="24292E"/>
-          <w:sz w:val="24"/>
-          <w:szCs w:val="24"/>
-        </w:rPr>
-      </w:pPr>
-      <w:r>
-        <w:rPr>
-          <w:rFonts w:ascii="Segoe UI" w:eastAsia="Times New Roman" w:hAnsi="Segoe UI" w:cs="Segoe UI"/>
-          <w:color w:val="24292E"/>
-          <w:sz w:val="24"/>
-          <w:szCs w:val="24"/>
-        </w:rPr>
-        <w:t>3</w:t>
-      </w:r>
-      <w:r>
-        <w:rPr>
-          <w:rFonts w:ascii="Segoe UI" w:eastAsia="Times New Roman" w:hAnsi="Segoe UI" w:cs="Segoe UI"/>
-          <w:color w:val="24292E"/>
-          <w:sz w:val="24"/>
-          <w:szCs w:val="24"/>
-        </w:rPr>
-        <w:t xml:space="preserve">º - </w:t>
-      </w:r>
-      <w:r>
-        <w:rPr>
-          <w:rFonts w:ascii="Segoe UI" w:eastAsia="Times New Roman" w:hAnsi="Segoe UI" w:cs="Segoe UI"/>
-          <w:color w:val="24292E"/>
-          <w:sz w:val="24"/>
-          <w:szCs w:val="24"/>
-        </w:rPr>
-        <w:t>Same method is used than first one and second one</w:t>
-      </w:r>
-      <w:r>
-        <w:rPr>
-          <w:rFonts w:ascii="Segoe UI" w:eastAsia="Times New Roman" w:hAnsi="Segoe UI" w:cs="Segoe UI"/>
-          <w:color w:val="24292E"/>
-          <w:sz w:val="24"/>
-          <w:szCs w:val="24"/>
-        </w:rPr>
-        <w:t xml:space="preserve">, however </w:t>
-      </w:r>
-      <w:proofErr w:type="gramStart"/>
-      <w:r>
-        <w:rPr>
-          <w:rFonts w:ascii="Segoe UI" w:eastAsia="Times New Roman" w:hAnsi="Segoe UI" w:cs="Segoe UI"/>
-          <w:color w:val="24292E"/>
-          <w:sz w:val="24"/>
-          <w:szCs w:val="24"/>
-        </w:rPr>
-        <w:t>replace</w:t>
-      </w:r>
-      <w:proofErr w:type="gramEnd"/>
-      <w:r>
-        <w:rPr>
-          <w:rFonts w:ascii="Segoe UI" w:eastAsia="Times New Roman" w:hAnsi="Segoe UI" w:cs="Segoe UI"/>
-          <w:color w:val="24292E"/>
-          <w:sz w:val="24"/>
-          <w:szCs w:val="24"/>
-        </w:rPr>
-        <w:t xml:space="preserve"> the variable Region by </w:t>
-      </w:r>
-      <w:r>
-        <w:rPr>
-          <w:rFonts w:ascii="Segoe UI" w:eastAsia="Times New Roman" w:hAnsi="Segoe UI" w:cs="Segoe UI"/>
-          <w:color w:val="24292E"/>
-          <w:sz w:val="24"/>
-          <w:szCs w:val="24"/>
-        </w:rPr>
-        <w:t>Holidays</w:t>
-      </w:r>
-      <w:r>
-        <w:rPr>
-          <w:rFonts w:ascii="Segoe UI" w:eastAsia="Times New Roman" w:hAnsi="Segoe UI" w:cs="Segoe UI"/>
-          <w:color w:val="24292E"/>
-          <w:sz w:val="24"/>
-          <w:szCs w:val="24"/>
-        </w:rPr>
-        <w:t xml:space="preserve">. This method shows a specific perspective about each company in </w:t>
-      </w:r>
-      <w:r>
-        <w:rPr>
-          <w:rFonts w:ascii="Segoe UI" w:eastAsia="Times New Roman" w:hAnsi="Segoe UI" w:cs="Segoe UI"/>
-          <w:color w:val="24292E"/>
-          <w:sz w:val="24"/>
-          <w:szCs w:val="24"/>
-        </w:rPr>
-        <w:t>the most important days of the year over the years.</w:t>
-      </w:r>
-    </w:p>
-    <w:p>
-      <w:pPr>
-        <w:shd w:val="clear" w:color="auto" w:fill="FFFFFF"/>
-        <w:spacing w:after="240" w:line="240" w:lineRule="auto"/>
-        <w:rPr>
-          <w:rFonts w:ascii="Segoe UI" w:eastAsia="Times New Roman" w:hAnsi="Segoe UI" w:cs="Segoe UI"/>
-          <w:color w:val="24292E"/>
-          <w:sz w:val="24"/>
-          <w:szCs w:val="24"/>
-        </w:rPr>
-      </w:pPr>
-    </w:p>
-    <w:p>
-      <w:pPr>
-        <w:shd w:val="clear" w:color="auto" w:fill="FFFFFF"/>
-        <w:spacing w:after="240" w:line="240" w:lineRule="auto"/>
-        <w:rPr>
-          <w:rFonts w:ascii="Segoe UI" w:eastAsia="Times New Roman" w:hAnsi="Segoe UI" w:cs="Segoe UI"/>
-          <w:color w:val="24292E"/>
-          <w:sz w:val="24"/>
-          <w:szCs w:val="24"/>
-        </w:rPr>
-      </w:pPr>
-      <w:r>
-        <w:rPr>
-          <w:rFonts w:ascii="Segoe UI" w:eastAsia="Times New Roman" w:hAnsi="Segoe UI" w:cs="Segoe UI"/>
-          <w:color w:val="24292E"/>
-          <w:sz w:val="24"/>
-          <w:szCs w:val="24"/>
-        </w:rPr>
-        <w:t xml:space="preserve">The general and specific overview about price and clients will help the decision about which company XYZ should invest. </w:t>
-      </w:r>
-    </w:p>
-    <w:p>
-      <w:pPr>
-        <w:shd w:val="clear" w:color="auto" w:fill="FFFFFF"/>
-        <w:spacing w:after="240" w:line="240" w:lineRule="auto"/>
-        <w:rPr>
-          <w:rFonts w:ascii="Segoe UI" w:eastAsia="Times New Roman" w:hAnsi="Segoe UI" w:cs="Segoe UI"/>
-          <w:color w:val="24292E"/>
-          <w:sz w:val="24"/>
-          <w:szCs w:val="24"/>
-        </w:rPr>
-      </w:pPr>
-      <w:r>
-        <w:rPr>
-          <w:rFonts w:ascii="Segoe UI" w:eastAsia="Times New Roman" w:hAnsi="Segoe UI" w:cs="Segoe UI"/>
-          <w:color w:val="24292E"/>
-          <w:sz w:val="24"/>
-          <w:szCs w:val="24"/>
-        </w:rPr>
-        <w:t xml:space="preserve">Furthermore hypotheses will be created to influence that decision as well. </w:t>
-      </w:r>
-    </w:p>
-    <w:p>
-      <w:pPr>
         <w:shd w:val="clear" w:color="auto" w:fill="FFFFFF"/>
         <w:spacing w:before="360" w:after="240" w:line="240" w:lineRule="auto"/>
         <w:outlineLvl w:val="1"/>
         <w:rPr>
           <w:rFonts w:ascii="Segoe UI" w:eastAsia="Times New Roman" w:hAnsi="Segoe UI" w:cs="Segoe UI"/>
+          <w:color w:val="24292E"/>
+          <w:sz w:val="24"/>
+          <w:szCs w:val="24"/>
+        </w:rPr>
+      </w:pPr>
+      <w:r>
+        <w:rPr>
+          <w:rFonts w:ascii="Segoe UI" w:eastAsia="Times New Roman" w:hAnsi="Segoe UI" w:cs="Segoe UI"/>
+          <w:color w:val="24292E"/>
+          <w:sz w:val="24"/>
+          <w:szCs w:val="24"/>
+        </w:rPr>
+        <w:t>Number</w:t>
+      </w:r>
+      <w:r>
+        <w:rPr>
+          <w:rFonts w:ascii="Segoe UI" w:eastAsia="Times New Roman" w:hAnsi="Segoe UI" w:cs="Segoe UI"/>
+          <w:color w:val="24292E"/>
+          <w:sz w:val="24"/>
+          <w:szCs w:val="24"/>
+        </w:rPr>
+        <w:t xml:space="preserve"> of taxi</w:t>
+      </w:r>
+      <w:r>
+        <w:rPr>
+          <w:rFonts w:ascii="Segoe UI" w:eastAsia="Times New Roman" w:hAnsi="Segoe UI" w:cs="Segoe UI"/>
+          <w:color w:val="24292E"/>
+          <w:sz w:val="24"/>
+          <w:szCs w:val="24"/>
+        </w:rPr>
+        <w:t xml:space="preserve"> </w:t>
+      </w:r>
+      <w:r>
+        <w:rPr>
+          <w:rFonts w:ascii="Segoe UI" w:eastAsia="Times New Roman" w:hAnsi="Segoe UI" w:cs="Segoe UI"/>
+          <w:color w:val="24292E"/>
+          <w:sz w:val="24"/>
+          <w:szCs w:val="24"/>
+        </w:rPr>
+        <w:t>trips (52.86%)</w:t>
+      </w:r>
+      <w:r>
+        <w:rPr>
+          <w:rFonts w:ascii="Segoe UI" w:eastAsia="Times New Roman" w:hAnsi="Segoe UI" w:cs="Segoe UI"/>
+          <w:color w:val="24292E"/>
+          <w:sz w:val="24"/>
+          <w:szCs w:val="24"/>
+        </w:rPr>
+        <w:t>;</w:t>
+      </w:r>
+    </w:p>
+    <w:p>
+      <w:pPr>
+        <w:pStyle w:val="PargrafodaLista"/>
+        <w:numPr>
+          <w:ilvl w:val="0"/>
+          <w:numId w:val="8"/>
+        </w:numPr>
+        <w:shd w:val="clear" w:color="auto" w:fill="FFFFFF"/>
+        <w:spacing w:before="360" w:after="240" w:line="240" w:lineRule="auto"/>
+        <w:outlineLvl w:val="1"/>
+        <w:rPr>
+          <w:rFonts w:ascii="Segoe UI" w:eastAsia="Times New Roman" w:hAnsi="Segoe UI" w:cs="Segoe UI"/>
+          <w:color w:val="24292E"/>
+          <w:sz w:val="24"/>
+          <w:szCs w:val="24"/>
+        </w:rPr>
+      </w:pPr>
+      <w:r>
+        <w:rPr>
+          <w:rFonts w:ascii="Segoe UI" w:eastAsia="Times New Roman" w:hAnsi="Segoe UI" w:cs="Segoe UI"/>
+          <w:color w:val="24292E"/>
+          <w:sz w:val="24"/>
+          <w:szCs w:val="24"/>
+        </w:rPr>
+        <w:t>Profit (78.48</w:t>
+      </w:r>
+      <w:r>
+        <w:rPr>
+          <w:rFonts w:ascii="Segoe UI" w:eastAsia="Times New Roman" w:hAnsi="Segoe UI" w:cs="Segoe UI"/>
+          <w:color w:val="24292E"/>
+          <w:sz w:val="24"/>
+          <w:szCs w:val="24"/>
+        </w:rPr>
+        <w:t>%)</w:t>
+      </w:r>
+      <w:r>
+        <w:rPr>
+          <w:rFonts w:ascii="Segoe UI" w:eastAsia="Times New Roman" w:hAnsi="Segoe UI" w:cs="Segoe UI"/>
+          <w:color w:val="24292E"/>
+          <w:sz w:val="24"/>
+          <w:szCs w:val="24"/>
+        </w:rPr>
+        <w:t>;</w:t>
+      </w:r>
+    </w:p>
+    <w:p>
+      <w:pPr>
+        <w:pStyle w:val="PargrafodaLista"/>
+        <w:numPr>
+          <w:ilvl w:val="0"/>
+          <w:numId w:val="8"/>
+        </w:numPr>
+        <w:shd w:val="clear" w:color="auto" w:fill="FFFFFF"/>
+        <w:spacing w:before="360" w:after="240" w:line="240" w:lineRule="auto"/>
+        <w:outlineLvl w:val="1"/>
+        <w:rPr>
+          <w:rFonts w:ascii="Segoe UI" w:eastAsia="Times New Roman" w:hAnsi="Segoe UI" w:cs="Segoe UI"/>
+          <w:color w:val="24292E"/>
+          <w:sz w:val="24"/>
+          <w:szCs w:val="24"/>
+        </w:rPr>
+      </w:pPr>
+      <w:r>
+        <w:rPr>
+          <w:rFonts w:ascii="Segoe UI" w:eastAsia="Times New Roman" w:hAnsi="Segoe UI" w:cs="Segoe UI"/>
+          <w:color w:val="24292E"/>
+          <w:sz w:val="24"/>
+          <w:szCs w:val="24"/>
+        </w:rPr>
+        <w:t>Number</w:t>
+      </w:r>
+      <w:r>
+        <w:rPr>
+          <w:rFonts w:ascii="Segoe UI" w:eastAsia="Times New Roman" w:hAnsi="Segoe UI" w:cs="Segoe UI"/>
+          <w:color w:val="24292E"/>
+          <w:sz w:val="24"/>
+          <w:szCs w:val="24"/>
+        </w:rPr>
+        <w:t xml:space="preserve"> of customers</w:t>
+      </w:r>
+      <w:r>
+        <w:rPr>
+          <w:rFonts w:ascii="Segoe UI" w:eastAsia="Times New Roman" w:hAnsi="Segoe UI" w:cs="Segoe UI"/>
+          <w:color w:val="24292E"/>
+          <w:sz w:val="24"/>
+          <w:szCs w:val="24"/>
+        </w:rPr>
+        <w:t xml:space="preserve"> (35.73%)</w:t>
+      </w:r>
+      <w:r>
+        <w:rPr>
+          <w:rFonts w:ascii="Segoe UI" w:eastAsia="Times New Roman" w:hAnsi="Segoe UI" w:cs="Segoe UI"/>
+          <w:color w:val="24292E"/>
+          <w:sz w:val="24"/>
+          <w:szCs w:val="24"/>
+        </w:rPr>
+        <w:t xml:space="preserve">. </w:t>
+      </w:r>
+    </w:p>
+    <w:p>
+      <w:pPr>
+        <w:shd w:val="clear" w:color="auto" w:fill="FFFFFF"/>
+        <w:spacing w:before="360" w:after="240" w:line="240" w:lineRule="auto"/>
+        <w:outlineLvl w:val="1"/>
+        <w:rPr>
+          <w:rFonts w:ascii="Segoe UI" w:eastAsia="Times New Roman" w:hAnsi="Segoe UI" w:cs="Segoe UI"/>
           <w:b/>
           <w:bCs/>
           <w:color w:val="24292E"/>
@@ -3693,7 +5222,7 @@
           <w:sz w:val="36"/>
           <w:szCs w:val="36"/>
         </w:rPr>
-        <w:t>5. Top 08 Data Insights.</w:t>
+        <w:t>7. Conclusion.</w:t>
       </w:r>
     </w:p>
     <w:p>
@@ -3708,35 +5237,310 @@
         </w:rPr>
       </w:pPr>
       <w:r>
+        <w:rPr>
+          <w:rFonts w:ascii="Segoe UI" w:eastAsia="Times New Roman" w:hAnsi="Segoe UI" w:cs="Segoe UI"/>
+          <w:color w:val="24292E"/>
+          <w:sz w:val="24"/>
+          <w:szCs w:val="24"/>
+        </w:rPr>
+        <w:t xml:space="preserve">In conclusion, </w:t>
+      </w:r>
+      <w:r>
+        <w:rPr>
+          <w:rFonts w:ascii="Segoe UI" w:eastAsia="Times New Roman" w:hAnsi="Segoe UI" w:cs="Segoe UI"/>
+          <w:color w:val="24292E"/>
+          <w:sz w:val="24"/>
+          <w:szCs w:val="24"/>
+        </w:rPr>
+        <w:t xml:space="preserve">Yellow Cab </w:t>
+      </w:r>
+      <w:r>
+        <w:rPr>
+          <w:rFonts w:ascii="Segoe UI" w:eastAsia="Times New Roman" w:hAnsi="Segoe UI" w:cs="Segoe UI"/>
+          <w:color w:val="24292E"/>
+          <w:sz w:val="24"/>
+          <w:szCs w:val="24"/>
+        </w:rPr>
+        <w:t>Company</w:t>
+      </w:r>
+      <w:r>
+        <w:rPr>
+          <w:rFonts w:ascii="Segoe UI" w:eastAsia="Times New Roman" w:hAnsi="Segoe UI" w:cs="Segoe UI"/>
+          <w:color w:val="24292E"/>
+          <w:sz w:val="24"/>
+          <w:szCs w:val="24"/>
+        </w:rPr>
+        <w:t xml:space="preserve"> has a higher number of taxi trips than Pink Cab </w:t>
+      </w:r>
+      <w:r>
+        <w:rPr>
+          <w:rFonts w:ascii="Segoe UI" w:eastAsia="Times New Roman" w:hAnsi="Segoe UI" w:cs="Segoe UI"/>
+          <w:color w:val="24292E"/>
+          <w:sz w:val="24"/>
+          <w:szCs w:val="24"/>
+        </w:rPr>
+        <w:t>Company</w:t>
+      </w:r>
+      <w:r>
+        <w:rPr>
+          <w:rFonts w:ascii="Segoe UI" w:eastAsia="Times New Roman" w:hAnsi="Segoe UI" w:cs="Segoe UI"/>
+          <w:color w:val="24292E"/>
+          <w:sz w:val="24"/>
+          <w:szCs w:val="24"/>
+        </w:rPr>
+        <w:t>, as well as a higher profit and higher n</w:t>
+      </w:r>
+      <w:r>
+        <w:rPr>
+          <w:rFonts w:ascii="Segoe UI" w:eastAsia="Times New Roman" w:hAnsi="Segoe UI" w:cs="Segoe UI"/>
+          <w:color w:val="24292E"/>
+          <w:sz w:val="24"/>
+          <w:szCs w:val="24"/>
+        </w:rPr>
+        <w:t xml:space="preserve">umber of customers. </w:t>
+      </w:r>
+    </w:p>
+    <w:p>
+      <w:pPr>
+        <w:shd w:val="clear" w:color="auto" w:fill="FFFFFF"/>
+        <w:spacing w:after="240" w:line="240" w:lineRule="auto"/>
+        <w:rPr>
+          <w:rFonts w:ascii="Segoe UI" w:eastAsia="Times New Roman" w:hAnsi="Segoe UI" w:cs="Segoe UI"/>
+          <w:color w:val="24292E"/>
+          <w:sz w:val="24"/>
+          <w:szCs w:val="24"/>
+        </w:rPr>
+      </w:pPr>
+      <w:r>
+        <w:rPr>
+          <w:rFonts w:ascii="Segoe UI" w:eastAsia="Times New Roman" w:hAnsi="Segoe UI" w:cs="Segoe UI"/>
+          <w:color w:val="24292E"/>
+          <w:sz w:val="24"/>
+          <w:szCs w:val="24"/>
+        </w:rPr>
+        <w:t>The data also show that Yellow Cab has superior results in almost all cities, especially in New York, which is the city with the highest profit a</w:t>
+      </w:r>
+      <w:r>
+        <w:rPr>
+          <w:rFonts w:ascii="Segoe UI" w:eastAsia="Times New Roman" w:hAnsi="Segoe UI" w:cs="Segoe UI"/>
+          <w:color w:val="24292E"/>
+          <w:sz w:val="24"/>
+          <w:szCs w:val="24"/>
+        </w:rPr>
+        <w:t>nd higher number of taxi trips.</w:t>
+      </w:r>
+    </w:p>
+    <w:p>
+      <w:pPr>
+        <w:shd w:val="clear" w:color="auto" w:fill="FFFFFF"/>
+        <w:spacing w:after="240" w:line="240" w:lineRule="auto"/>
+        <w:rPr>
+          <w:rFonts w:ascii="Segoe UI" w:eastAsia="Times New Roman" w:hAnsi="Segoe UI" w:cs="Segoe UI"/>
+          <w:color w:val="24292E"/>
+          <w:sz w:val="24"/>
+          <w:szCs w:val="24"/>
+        </w:rPr>
+      </w:pPr>
+      <w:r>
+        <w:rPr>
+          <w:rFonts w:ascii="Segoe UI" w:eastAsia="Times New Roman" w:hAnsi="Segoe UI" w:cs="Segoe UI"/>
+          <w:color w:val="24292E"/>
+          <w:sz w:val="24"/>
+          <w:szCs w:val="24"/>
+        </w:rPr>
+        <w:t>The same company also stands out from the other company in relation to the season, where the fall season shows the highest profit an</w:t>
+      </w:r>
+      <w:r>
+        <w:rPr>
+          <w:rFonts w:ascii="Segoe UI" w:eastAsia="Times New Roman" w:hAnsi="Segoe UI" w:cs="Segoe UI"/>
+          <w:color w:val="24292E"/>
+          <w:sz w:val="24"/>
+          <w:szCs w:val="24"/>
+        </w:rPr>
+        <w:t>d number of taxi trips as well.</w:t>
+      </w:r>
+    </w:p>
+    <w:p>
+      <w:pPr>
+        <w:shd w:val="clear" w:color="auto" w:fill="FFFFFF"/>
+        <w:spacing w:before="360" w:after="240" w:line="240" w:lineRule="auto"/>
+        <w:outlineLvl w:val="1"/>
+        <w:rPr>
+          <w:rFonts w:ascii="Segoe UI" w:eastAsia="Times New Roman" w:hAnsi="Segoe UI" w:cs="Segoe UI"/>
+          <w:color w:val="24292E"/>
+          <w:sz w:val="24"/>
+          <w:szCs w:val="24"/>
+        </w:rPr>
+      </w:pPr>
+      <w:r>
+        <w:rPr>
+          <w:rFonts w:ascii="Segoe UI" w:eastAsia="Times New Roman" w:hAnsi="Segoe UI" w:cs="Segoe UI"/>
+          <w:color w:val="24292E"/>
+          <w:sz w:val="24"/>
+          <w:szCs w:val="24"/>
+        </w:rPr>
+        <w:t xml:space="preserve">Also other insights provided by the hypotheses, inform that </w:t>
+      </w:r>
+      <w:r>
+        <w:rPr>
+          <w:rFonts w:ascii="Segoe UI" w:eastAsia="Times New Roman" w:hAnsi="Segoe UI" w:cs="Segoe UI"/>
+          <w:color w:val="24292E"/>
+          <w:sz w:val="24"/>
+          <w:szCs w:val="24"/>
+        </w:rPr>
+        <w:t>Yellow Cab Company</w:t>
+      </w:r>
+      <w:r>
+        <w:rPr>
+          <w:rFonts w:ascii="Segoe UI" w:eastAsia="Times New Roman" w:hAnsi="Segoe UI" w:cs="Segoe UI"/>
+          <w:color w:val="24292E"/>
+          <w:sz w:val="24"/>
+          <w:szCs w:val="24"/>
+        </w:rPr>
+        <w:t xml:space="preserve"> present better results than </w:t>
+      </w:r>
+      <w:r>
+        <w:rPr>
+          <w:rFonts w:ascii="Segoe UI" w:eastAsia="Times New Roman" w:hAnsi="Segoe UI" w:cs="Segoe UI"/>
+          <w:color w:val="24292E"/>
+          <w:sz w:val="24"/>
+          <w:szCs w:val="24"/>
+        </w:rPr>
+        <w:t>Pink Cab Company</w:t>
+      </w:r>
+      <w:r>
+        <w:rPr>
+          <w:rFonts w:ascii="Segoe UI" w:eastAsia="Times New Roman" w:hAnsi="Segoe UI" w:cs="Segoe UI"/>
+          <w:color w:val="24292E"/>
+          <w:sz w:val="24"/>
+          <w:szCs w:val="24"/>
+        </w:rPr>
+        <w:t>, however some of t</w:t>
+      </w:r>
+      <w:r>
+        <w:rPr>
+          <w:rFonts w:ascii="Segoe UI" w:eastAsia="Times New Roman" w:hAnsi="Segoe UI" w:cs="Segoe UI"/>
+          <w:color w:val="24292E"/>
+          <w:sz w:val="24"/>
+          <w:szCs w:val="24"/>
+        </w:rPr>
+        <w:t>h</w:t>
+      </w:r>
+      <w:r>
+        <w:rPr>
+          <w:rFonts w:ascii="Segoe UI" w:eastAsia="Times New Roman" w:hAnsi="Segoe UI" w:cs="Segoe UI"/>
+          <w:color w:val="24292E"/>
+          <w:sz w:val="24"/>
+          <w:szCs w:val="24"/>
+        </w:rPr>
+        <w:t>em shows that the n</w:t>
+      </w:r>
+      <w:r>
+        <w:rPr>
+          <w:rFonts w:ascii="Segoe UI" w:eastAsia="Times New Roman" w:hAnsi="Segoe UI" w:cs="Segoe UI"/>
+          <w:color w:val="24292E"/>
+          <w:sz w:val="24"/>
+          <w:szCs w:val="24"/>
+        </w:rPr>
+        <w:t xml:space="preserve">umber of taxi </w:t>
+      </w:r>
+      <w:r>
+        <w:rPr>
+          <w:rFonts w:ascii="Segoe UI" w:eastAsia="Times New Roman" w:hAnsi="Segoe UI" w:cs="Segoe UI"/>
+          <w:color w:val="24292E"/>
+          <w:sz w:val="24"/>
+          <w:szCs w:val="24"/>
+        </w:rPr>
+        <w:t>trips, the p</w:t>
+      </w:r>
+      <w:r>
+        <w:rPr>
+          <w:rFonts w:ascii="Segoe UI" w:eastAsia="Times New Roman" w:hAnsi="Segoe UI" w:cs="Segoe UI"/>
+          <w:color w:val="24292E"/>
+          <w:sz w:val="24"/>
+          <w:szCs w:val="24"/>
+        </w:rPr>
+        <w:t>rofit</w:t>
+      </w:r>
+      <w:r>
+        <w:rPr>
+          <w:rFonts w:ascii="Segoe UI" w:eastAsia="Times New Roman" w:hAnsi="Segoe UI" w:cs="Segoe UI"/>
+          <w:color w:val="24292E"/>
+          <w:sz w:val="24"/>
+          <w:szCs w:val="24"/>
+        </w:rPr>
+        <w:t xml:space="preserve"> and the n</w:t>
+      </w:r>
+      <w:r>
+        <w:rPr>
+          <w:rFonts w:ascii="Segoe UI" w:eastAsia="Times New Roman" w:hAnsi="Segoe UI" w:cs="Segoe UI"/>
+          <w:color w:val="24292E"/>
+          <w:sz w:val="24"/>
+          <w:szCs w:val="24"/>
+        </w:rPr>
+        <w:t>umber of customers</w:t>
+      </w:r>
+      <w:r>
+        <w:rPr>
+          <w:rFonts w:ascii="Segoe UI" w:eastAsia="Times New Roman" w:hAnsi="Segoe UI" w:cs="Segoe UI"/>
+          <w:color w:val="24292E"/>
+          <w:sz w:val="24"/>
+          <w:szCs w:val="24"/>
+        </w:rPr>
+        <w:t xml:space="preserve">, for both Companies, are decreasing over the year, giving space for other Cab </w:t>
+      </w:r>
+      <w:r>
+        <w:rPr>
+          <w:rFonts w:ascii="Segoe UI" w:eastAsia="Times New Roman" w:hAnsi="Segoe UI" w:cs="Segoe UI"/>
+          <w:color w:val="24292E"/>
+          <w:sz w:val="24"/>
+          <w:szCs w:val="24"/>
+        </w:rPr>
+        <w:t>companies.</w:t>
+      </w:r>
+    </w:p>
+    <w:p>
+      <w:pPr>
+        <w:shd w:val="clear" w:color="auto" w:fill="FFFFFF"/>
+        <w:spacing w:after="240" w:line="240" w:lineRule="auto"/>
+        <w:rPr>
+          <w:rFonts w:ascii="Segoe UI" w:eastAsia="Times New Roman" w:hAnsi="Segoe UI" w:cs="Segoe UI"/>
+          <w:color w:val="24292E"/>
+          <w:sz w:val="24"/>
+          <w:szCs w:val="24"/>
+        </w:rPr>
+      </w:pPr>
+      <w:r>
+        <w:rPr>
+          <w:rFonts w:ascii="Segoe UI" w:eastAsia="Times New Roman" w:hAnsi="Segoe UI" w:cs="Segoe UI"/>
+          <w:color w:val="24292E"/>
+          <w:sz w:val="24"/>
+          <w:szCs w:val="24"/>
+        </w:rPr>
+        <w:t xml:space="preserve">Due those all information, it is recommended </w:t>
+      </w:r>
+      <w:r>
+        <w:rPr>
+          <w:rFonts w:ascii="Segoe UI" w:eastAsia="Times New Roman" w:hAnsi="Segoe UI" w:cs="Segoe UI"/>
+          <w:color w:val="24292E"/>
+          <w:sz w:val="24"/>
+          <w:szCs w:val="24"/>
+        </w:rPr>
+        <w:t>to invest in Yellow Cab Company.</w:t>
+      </w:r>
+    </w:p>
+    <w:p>
+      <w:pPr>
+        <w:shd w:val="clear" w:color="auto" w:fill="FFFFFF"/>
+        <w:spacing w:before="360" w:after="240" w:line="240" w:lineRule="auto"/>
+        <w:outlineLvl w:val="1"/>
         <w:rPr>
           <w:rFonts w:ascii="Segoe UI" w:eastAsia="Times New Roman" w:hAnsi="Segoe UI" w:cs="Segoe UI"/>
           <w:b/>
           <w:bCs/>
           <w:color w:val="24292E"/>
-          <w:sz w:val="24"/>
-          <w:szCs w:val="24"/>
-        </w:rPr>
-        <w:t>Hypothesis 01:</w:t>
-      </w:r>
-      <w:r>
-        <w:rPr>
-          <w:rFonts w:ascii="Segoe UI" w:eastAsia="Times New Roman" w:hAnsi="Segoe UI" w:cs="Segoe UI"/>
-          <w:color w:val="24292E"/>
-          <w:sz w:val="24"/>
-          <w:szCs w:val="24"/>
-        </w:rPr>
-        <w:t> Houses which has water view are 20% more expensive, in general.</w:t>
-      </w:r>
-    </w:p>
-    <w:p>
-      <w:pPr>
-        <w:shd w:val="clear" w:color="auto" w:fill="FFFFFF"/>
-        <w:spacing w:after="240" w:line="240" w:lineRule="auto"/>
-        <w:rPr>
-          <w:rFonts w:ascii="Segoe UI" w:eastAsia="Times New Roman" w:hAnsi="Segoe UI" w:cs="Segoe UI"/>
-          <w:color w:val="24292E"/>
-          <w:sz w:val="24"/>
-          <w:szCs w:val="24"/>
+          <w:sz w:val="36"/>
+          <w:szCs w:val="36"/>
         </w:rPr>
       </w:pPr>
       <w:r>
@@ -3745,751 +5549,9 @@
           <w:b/>
           <w:bCs/>
           <w:color w:val="24292E"/>
-          <w:sz w:val="24"/>
-          <w:szCs w:val="24"/>
-        </w:rPr>
-        <w:lastRenderedPageBreak/>
-        <w:t>False:</w:t>
-      </w:r>
-      <w:r>
-        <w:rPr>
-          <w:rFonts w:ascii="Segoe UI" w:eastAsia="Times New Roman" w:hAnsi="Segoe UI" w:cs="Segoe UI"/>
-          <w:color w:val="24292E"/>
-          <w:sz w:val="24"/>
-          <w:szCs w:val="24"/>
-        </w:rPr>
-        <w:t> Houses with water view are 212.57668803323867 percent more expensive.</w:t>
-      </w:r>
-      <w:r>
-        <w:rPr>
-          <w:rFonts w:ascii="Segoe UI" w:eastAsia="Times New Roman" w:hAnsi="Segoe UI" w:cs="Segoe UI"/>
-          <w:color w:val="24292E"/>
-          <w:sz w:val="24"/>
-          <w:szCs w:val="24"/>
-        </w:rPr>
-        <w:br/>
-      </w:r>
-    </w:p>
-    <w:p>
-      <w:pPr>
-        <w:shd w:val="clear" w:color="auto" w:fill="FFFFFF"/>
-        <w:spacing w:after="240" w:line="240" w:lineRule="auto"/>
-        <w:rPr>
-          <w:rFonts w:ascii="Segoe UI" w:eastAsia="Times New Roman" w:hAnsi="Segoe UI" w:cs="Segoe UI"/>
-          <w:color w:val="24292E"/>
-          <w:sz w:val="24"/>
-          <w:szCs w:val="24"/>
-        </w:rPr>
-      </w:pPr>
-      <w:r>
-        <w:rPr>
-          <w:rFonts w:ascii="Segoe UI" w:eastAsia="Times New Roman" w:hAnsi="Segoe UI" w:cs="Segoe UI"/>
-          <w:b/>
-          <w:bCs/>
-          <w:color w:val="24292E"/>
-          <w:sz w:val="24"/>
-          <w:szCs w:val="24"/>
-        </w:rPr>
-        <w:t>Hypothesis 02:</w:t>
-      </w:r>
-      <w:r>
-        <w:rPr>
-          <w:rFonts w:ascii="Segoe UI" w:eastAsia="Times New Roman" w:hAnsi="Segoe UI" w:cs="Segoe UI"/>
-          <w:color w:val="24292E"/>
-          <w:sz w:val="24"/>
-          <w:szCs w:val="24"/>
-        </w:rPr>
-        <w:t> Houses that was built before 1955 are 50% cheaper, in general.</w:t>
-      </w:r>
-    </w:p>
-    <w:p>
-      <w:pPr>
-        <w:shd w:val="clear" w:color="auto" w:fill="FFFFFF"/>
-        <w:spacing w:after="240" w:line="240" w:lineRule="auto"/>
-        <w:rPr>
-          <w:rFonts w:ascii="Segoe UI" w:eastAsia="Times New Roman" w:hAnsi="Segoe UI" w:cs="Segoe UI"/>
-          <w:color w:val="24292E"/>
-          <w:sz w:val="24"/>
-          <w:szCs w:val="24"/>
-        </w:rPr>
-      </w:pPr>
-      <w:r>
-        <w:rPr>
-          <w:rFonts w:ascii="Segoe UI" w:eastAsia="Times New Roman" w:hAnsi="Segoe UI" w:cs="Segoe UI"/>
-          <w:b/>
-          <w:bCs/>
-          <w:color w:val="24292E"/>
-          <w:sz w:val="24"/>
-          <w:szCs w:val="24"/>
-        </w:rPr>
-        <w:t>False:</w:t>
-      </w:r>
-      <w:r>
-        <w:rPr>
-          <w:rFonts w:ascii="Segoe UI" w:eastAsia="Times New Roman" w:hAnsi="Segoe UI" w:cs="Segoe UI"/>
-          <w:color w:val="24292E"/>
-          <w:sz w:val="24"/>
-          <w:szCs w:val="24"/>
-        </w:rPr>
-        <w:t> Houses that was built before 1955 are -0.7757205525248732 percent cheaper.</w:t>
-      </w:r>
-      <w:r>
-        <w:rPr>
-          <w:rFonts w:ascii="Segoe UI" w:eastAsia="Times New Roman" w:hAnsi="Segoe UI" w:cs="Segoe UI"/>
-          <w:color w:val="24292E"/>
-          <w:sz w:val="24"/>
-          <w:szCs w:val="24"/>
-        </w:rPr>
-        <w:br/>
-      </w:r>
-    </w:p>
-    <w:p>
-      <w:pPr>
-        <w:shd w:val="clear" w:color="auto" w:fill="FFFFFF"/>
-        <w:spacing w:after="240" w:line="240" w:lineRule="auto"/>
-        <w:rPr>
-          <w:rFonts w:ascii="Segoe UI" w:eastAsia="Times New Roman" w:hAnsi="Segoe UI" w:cs="Segoe UI"/>
-          <w:color w:val="24292E"/>
-          <w:sz w:val="24"/>
-          <w:szCs w:val="24"/>
-        </w:rPr>
-      </w:pPr>
-      <w:r>
-        <w:rPr>
-          <w:rFonts w:ascii="Segoe UI" w:eastAsia="Times New Roman" w:hAnsi="Segoe UI" w:cs="Segoe UI"/>
-          <w:b/>
-          <w:bCs/>
-          <w:color w:val="24292E"/>
-          <w:sz w:val="24"/>
-          <w:szCs w:val="24"/>
-        </w:rPr>
-        <w:t>Hypothesis 03:</w:t>
-      </w:r>
-      <w:r>
-        <w:rPr>
-          <w:rFonts w:ascii="Segoe UI" w:eastAsia="Times New Roman" w:hAnsi="Segoe UI" w:cs="Segoe UI"/>
-          <w:color w:val="24292E"/>
-          <w:sz w:val="24"/>
-          <w:szCs w:val="24"/>
-        </w:rPr>
-        <w:t> Houses without basement are 40% bigger them house with basement, related to total area (</w:t>
-      </w:r>
-      <w:proofErr w:type="spellStart"/>
-      <w:r>
-        <w:rPr>
-          <w:rFonts w:ascii="Segoe UI" w:eastAsia="Times New Roman" w:hAnsi="Segoe UI" w:cs="Segoe UI"/>
-          <w:color w:val="24292E"/>
-          <w:sz w:val="24"/>
-          <w:szCs w:val="24"/>
-        </w:rPr>
-        <w:t>sqft_lot</w:t>
-      </w:r>
-      <w:proofErr w:type="spellEnd"/>
-      <w:r>
-        <w:rPr>
-          <w:rFonts w:ascii="Segoe UI" w:eastAsia="Times New Roman" w:hAnsi="Segoe UI" w:cs="Segoe UI"/>
-          <w:color w:val="24292E"/>
-          <w:sz w:val="24"/>
-          <w:szCs w:val="24"/>
-        </w:rPr>
-        <w:t>).</w:t>
-      </w:r>
-    </w:p>
-    <w:p>
-      <w:pPr>
-        <w:shd w:val="clear" w:color="auto" w:fill="FFFFFF"/>
-        <w:spacing w:after="240" w:line="240" w:lineRule="auto"/>
-        <w:rPr>
-          <w:rFonts w:ascii="Segoe UI" w:eastAsia="Times New Roman" w:hAnsi="Segoe UI" w:cs="Segoe UI"/>
-          <w:color w:val="24292E"/>
-          <w:sz w:val="24"/>
-          <w:szCs w:val="24"/>
-        </w:rPr>
-      </w:pPr>
-      <w:r>
-        <w:rPr>
-          <w:rFonts w:ascii="Segoe UI" w:eastAsia="Times New Roman" w:hAnsi="Segoe UI" w:cs="Segoe UI"/>
-          <w:b/>
-          <w:bCs/>
-          <w:color w:val="24292E"/>
-          <w:sz w:val="24"/>
-          <w:szCs w:val="24"/>
-        </w:rPr>
-        <w:t>False:</w:t>
-      </w:r>
-      <w:r>
-        <w:rPr>
-          <w:rFonts w:ascii="Segoe UI" w:eastAsia="Times New Roman" w:hAnsi="Segoe UI" w:cs="Segoe UI"/>
-          <w:color w:val="24292E"/>
-          <w:sz w:val="24"/>
-          <w:szCs w:val="24"/>
-        </w:rPr>
-        <w:t> Houses without basement are 22.483151526642544 percent bigger them houses with basement.</w:t>
-      </w:r>
-      <w:r>
-        <w:rPr>
-          <w:rFonts w:ascii="Segoe UI" w:eastAsia="Times New Roman" w:hAnsi="Segoe UI" w:cs="Segoe UI"/>
-          <w:color w:val="24292E"/>
-          <w:sz w:val="24"/>
-          <w:szCs w:val="24"/>
-        </w:rPr>
-        <w:br/>
-      </w:r>
-    </w:p>
-    <w:p>
-      <w:pPr>
-        <w:shd w:val="clear" w:color="auto" w:fill="FFFFFF"/>
-        <w:spacing w:after="240" w:line="240" w:lineRule="auto"/>
-        <w:rPr>
-          <w:rFonts w:ascii="Segoe UI" w:eastAsia="Times New Roman" w:hAnsi="Segoe UI" w:cs="Segoe UI"/>
-          <w:color w:val="24292E"/>
-          <w:sz w:val="24"/>
-          <w:szCs w:val="24"/>
-        </w:rPr>
-      </w:pPr>
-      <w:r>
-        <w:rPr>
-          <w:rFonts w:ascii="Segoe UI" w:eastAsia="Times New Roman" w:hAnsi="Segoe UI" w:cs="Segoe UI"/>
-          <w:b/>
-          <w:bCs/>
-          <w:color w:val="24292E"/>
-          <w:sz w:val="24"/>
-          <w:szCs w:val="24"/>
-        </w:rPr>
-        <w:t>Hypothesis 04:</w:t>
-      </w:r>
-      <w:r>
-        <w:rPr>
-          <w:rFonts w:ascii="Segoe UI" w:eastAsia="Times New Roman" w:hAnsi="Segoe UI" w:cs="Segoe UI"/>
-          <w:color w:val="24292E"/>
-          <w:sz w:val="24"/>
-          <w:szCs w:val="24"/>
-        </w:rPr>
-        <w:t> The growth of house prices YoY (Year over Year) (May 2014 compared to May 2015) is 10%, in general.</w:t>
-      </w:r>
-    </w:p>
-    <w:p>
-      <w:pPr>
-        <w:shd w:val="clear" w:color="auto" w:fill="FFFFFF"/>
-        <w:spacing w:after="240" w:line="240" w:lineRule="auto"/>
-        <w:rPr>
-          <w:rFonts w:ascii="Segoe UI" w:eastAsia="Times New Roman" w:hAnsi="Segoe UI" w:cs="Segoe UI"/>
-          <w:color w:val="24292E"/>
-          <w:sz w:val="24"/>
-          <w:szCs w:val="24"/>
-        </w:rPr>
-      </w:pPr>
-      <w:r>
-        <w:rPr>
-          <w:rFonts w:ascii="Segoe UI" w:eastAsia="Times New Roman" w:hAnsi="Segoe UI" w:cs="Segoe UI"/>
-          <w:b/>
-          <w:bCs/>
-          <w:color w:val="24292E"/>
-          <w:sz w:val="24"/>
-          <w:szCs w:val="24"/>
-        </w:rPr>
-        <w:t>False:</w:t>
-      </w:r>
-      <w:r>
-        <w:rPr>
-          <w:rFonts w:ascii="Segoe UI" w:eastAsia="Times New Roman" w:hAnsi="Segoe UI" w:cs="Segoe UI"/>
-          <w:color w:val="24292E"/>
-          <w:sz w:val="24"/>
-          <w:szCs w:val="24"/>
-        </w:rPr>
-        <w:t> The total houses price YoY (Year over Year) suffered a decrease of -62.79177358882806 percent.</w:t>
-      </w:r>
-      <w:r>
-        <w:rPr>
-          <w:rFonts w:ascii="Segoe UI" w:eastAsia="Times New Roman" w:hAnsi="Segoe UI" w:cs="Segoe UI"/>
-          <w:color w:val="24292E"/>
-          <w:sz w:val="24"/>
-          <w:szCs w:val="24"/>
-        </w:rPr>
-        <w:br/>
-      </w:r>
-    </w:p>
-    <w:p>
-      <w:pPr>
-        <w:shd w:val="clear" w:color="auto" w:fill="FFFFFF"/>
-        <w:spacing w:after="240" w:line="240" w:lineRule="auto"/>
-        <w:rPr>
-          <w:rFonts w:ascii="Segoe UI" w:eastAsia="Times New Roman" w:hAnsi="Segoe UI" w:cs="Segoe UI"/>
-          <w:color w:val="24292E"/>
-          <w:sz w:val="24"/>
-          <w:szCs w:val="24"/>
-        </w:rPr>
-      </w:pPr>
-      <w:r>
-        <w:rPr>
-          <w:rFonts w:ascii="Segoe UI" w:eastAsia="Times New Roman" w:hAnsi="Segoe UI" w:cs="Segoe UI"/>
-          <w:b/>
-          <w:bCs/>
-          <w:color w:val="24292E"/>
-          <w:sz w:val="24"/>
-          <w:szCs w:val="24"/>
-        </w:rPr>
-        <w:t>Hypothesis 05:</w:t>
-      </w:r>
-      <w:r>
-        <w:rPr>
-          <w:rFonts w:ascii="Segoe UI" w:eastAsia="Times New Roman" w:hAnsi="Segoe UI" w:cs="Segoe UI"/>
-          <w:color w:val="24292E"/>
-          <w:sz w:val="24"/>
-          <w:szCs w:val="24"/>
-        </w:rPr>
-        <w:t xml:space="preserve"> Houses with 3 bathrooms have a growth </w:t>
-      </w:r>
-      <w:proofErr w:type="spellStart"/>
-      <w:r>
-        <w:rPr>
-          <w:rFonts w:ascii="Segoe UI" w:eastAsia="Times New Roman" w:hAnsi="Segoe UI" w:cs="Segoe UI"/>
-          <w:color w:val="24292E"/>
-          <w:sz w:val="24"/>
-          <w:szCs w:val="24"/>
-        </w:rPr>
-        <w:t>MoM</w:t>
-      </w:r>
-      <w:proofErr w:type="spellEnd"/>
-      <w:r>
-        <w:rPr>
-          <w:rFonts w:ascii="Segoe UI" w:eastAsia="Times New Roman" w:hAnsi="Segoe UI" w:cs="Segoe UI"/>
-          <w:color w:val="24292E"/>
-          <w:sz w:val="24"/>
-          <w:szCs w:val="24"/>
-        </w:rPr>
-        <w:t xml:space="preserve"> (month over Month) of 15%.</w:t>
-      </w:r>
-    </w:p>
-    <w:p>
-      <w:pPr>
-        <w:shd w:val="clear" w:color="auto" w:fill="FFFFFF"/>
-        <w:spacing w:after="240" w:line="240" w:lineRule="auto"/>
-        <w:rPr>
-          <w:rFonts w:ascii="Segoe UI" w:eastAsia="Times New Roman" w:hAnsi="Segoe UI" w:cs="Segoe UI"/>
-          <w:color w:val="24292E"/>
-          <w:sz w:val="24"/>
-          <w:szCs w:val="24"/>
-        </w:rPr>
-      </w:pPr>
-      <w:r>
-        <w:rPr>
-          <w:rFonts w:ascii="Segoe UI" w:eastAsia="Times New Roman" w:hAnsi="Segoe UI" w:cs="Segoe UI"/>
-          <w:b/>
-          <w:bCs/>
-          <w:color w:val="24292E"/>
-          <w:sz w:val="24"/>
-          <w:szCs w:val="24"/>
-        </w:rPr>
-        <w:t>False:</w:t>
-      </w:r>
-      <w:r>
-        <w:rPr>
-          <w:rFonts w:ascii="Segoe UI" w:eastAsia="Times New Roman" w:hAnsi="Segoe UI" w:cs="Segoe UI"/>
-          <w:color w:val="24292E"/>
-          <w:sz w:val="24"/>
-          <w:szCs w:val="24"/>
-        </w:rPr>
-        <w:t xml:space="preserve"> The total houses price </w:t>
-      </w:r>
-      <w:proofErr w:type="spellStart"/>
-      <w:r>
-        <w:rPr>
-          <w:rFonts w:ascii="Segoe UI" w:eastAsia="Times New Roman" w:hAnsi="Segoe UI" w:cs="Segoe UI"/>
-          <w:color w:val="24292E"/>
-          <w:sz w:val="24"/>
-          <w:szCs w:val="24"/>
-        </w:rPr>
-        <w:t>MoM</w:t>
-      </w:r>
-      <w:proofErr w:type="spellEnd"/>
-      <w:r>
-        <w:rPr>
-          <w:rFonts w:ascii="Segoe UI" w:eastAsia="Times New Roman" w:hAnsi="Segoe UI" w:cs="Segoe UI"/>
-          <w:color w:val="24292E"/>
-          <w:sz w:val="24"/>
-          <w:szCs w:val="24"/>
-        </w:rPr>
-        <w:t xml:space="preserve"> (month over Month) suffered a decrease of -9.953899240174858 percent.</w:t>
-      </w:r>
-      <w:r>
-        <w:rPr>
-          <w:rFonts w:ascii="Segoe UI" w:eastAsia="Times New Roman" w:hAnsi="Segoe UI" w:cs="Segoe UI"/>
-          <w:color w:val="24292E"/>
-          <w:sz w:val="24"/>
-          <w:szCs w:val="24"/>
-        </w:rPr>
-        <w:br/>
-      </w:r>
-    </w:p>
-    <w:p>
-      <w:pPr>
-        <w:shd w:val="clear" w:color="auto" w:fill="FFFFFF"/>
-        <w:spacing w:after="240" w:line="240" w:lineRule="auto"/>
-        <w:rPr>
-          <w:rFonts w:ascii="Segoe UI" w:eastAsia="Times New Roman" w:hAnsi="Segoe UI" w:cs="Segoe UI"/>
-          <w:color w:val="24292E"/>
-          <w:sz w:val="24"/>
-          <w:szCs w:val="24"/>
-        </w:rPr>
-      </w:pPr>
-      <w:r>
-        <w:rPr>
-          <w:rFonts w:ascii="Segoe UI" w:eastAsia="Times New Roman" w:hAnsi="Segoe UI" w:cs="Segoe UI"/>
-          <w:b/>
-          <w:bCs/>
-          <w:color w:val="24292E"/>
-          <w:sz w:val="24"/>
-          <w:szCs w:val="24"/>
-        </w:rPr>
-        <w:t>Hypothesis 06:</w:t>
-      </w:r>
-      <w:r>
-        <w:rPr>
-          <w:rFonts w:ascii="Segoe UI" w:eastAsia="Times New Roman" w:hAnsi="Segoe UI" w:cs="Segoe UI"/>
-          <w:color w:val="24292E"/>
-          <w:sz w:val="24"/>
-          <w:szCs w:val="24"/>
-        </w:rPr>
-        <w:t> Houses with number of bedrooms above 8 have a number of bathrooms 40% higher than houses with number of bedrooms between 5 and 8, and 94% higher than houses with number of bedrooms between 1 and, 4 on average.</w:t>
-      </w:r>
-    </w:p>
-    <w:p>
-      <w:pPr>
-        <w:shd w:val="clear" w:color="auto" w:fill="FFFFFF"/>
-        <w:spacing w:after="240" w:line="240" w:lineRule="auto"/>
-        <w:rPr>
-          <w:rFonts w:ascii="Segoe UI" w:eastAsia="Times New Roman" w:hAnsi="Segoe UI" w:cs="Segoe UI"/>
-          <w:color w:val="24292E"/>
-          <w:sz w:val="24"/>
-          <w:szCs w:val="24"/>
-        </w:rPr>
-      </w:pPr>
-      <w:r>
-        <w:rPr>
-          <w:rFonts w:ascii="Segoe UI" w:eastAsia="Times New Roman" w:hAnsi="Segoe UI" w:cs="Segoe UI"/>
-          <w:b/>
-          <w:bCs/>
-          <w:color w:val="24292E"/>
-          <w:sz w:val="24"/>
-          <w:szCs w:val="24"/>
-        </w:rPr>
-        <w:t>True:</w:t>
-      </w:r>
-      <w:r>
-        <w:rPr>
-          <w:rFonts w:ascii="Segoe UI" w:eastAsia="Times New Roman" w:hAnsi="Segoe UI" w:cs="Segoe UI"/>
-          <w:color w:val="24292E"/>
-          <w:sz w:val="24"/>
-          <w:szCs w:val="24"/>
-        </w:rPr>
-        <w:t> Houses with number of bedrooms above 8 have a number of bathrooms 39.9514563106796 percent higher than houses with number of bedrooms between 5 and 8, and 94.48676155875182 higher than houses with number of bedrooms between 1 and 4.</w:t>
-      </w:r>
-      <w:r>
-        <w:rPr>
-          <w:rFonts w:ascii="Segoe UI" w:eastAsia="Times New Roman" w:hAnsi="Segoe UI" w:cs="Segoe UI"/>
-          <w:color w:val="24292E"/>
-          <w:sz w:val="24"/>
-          <w:szCs w:val="24"/>
-        </w:rPr>
-        <w:br/>
-      </w:r>
-    </w:p>
-    <w:p>
-      <w:pPr>
-        <w:shd w:val="clear" w:color="auto" w:fill="FFFFFF"/>
-        <w:spacing w:after="240" w:line="240" w:lineRule="auto"/>
-        <w:rPr>
-          <w:rFonts w:ascii="Segoe UI" w:eastAsia="Times New Roman" w:hAnsi="Segoe UI" w:cs="Segoe UI"/>
-          <w:color w:val="24292E"/>
-          <w:sz w:val="24"/>
-          <w:szCs w:val="24"/>
-        </w:rPr>
-      </w:pPr>
-      <w:r>
-        <w:rPr>
-          <w:rFonts w:ascii="Segoe UI" w:eastAsia="Times New Roman" w:hAnsi="Segoe UI" w:cs="Segoe UI"/>
-          <w:b/>
-          <w:bCs/>
-          <w:color w:val="24292E"/>
-          <w:sz w:val="24"/>
-          <w:szCs w:val="24"/>
-        </w:rPr>
-        <w:t>Hypothesis 07:</w:t>
-      </w:r>
-      <w:r>
-        <w:rPr>
-          <w:rFonts w:ascii="Segoe UI" w:eastAsia="Times New Roman" w:hAnsi="Segoe UI" w:cs="Segoe UI"/>
-          <w:color w:val="24292E"/>
-          <w:sz w:val="24"/>
-          <w:szCs w:val="24"/>
-        </w:rPr>
-        <w:t> Houses with 7 bedrooms has the total area (</w:t>
-      </w:r>
-      <w:proofErr w:type="spellStart"/>
-      <w:r>
-        <w:rPr>
-          <w:rFonts w:ascii="Segoe UI" w:eastAsia="Times New Roman" w:hAnsi="Segoe UI" w:cs="Segoe UI"/>
-          <w:color w:val="24292E"/>
-          <w:sz w:val="24"/>
-          <w:szCs w:val="24"/>
-        </w:rPr>
-        <w:t>sqft_lot</w:t>
-      </w:r>
-      <w:proofErr w:type="spellEnd"/>
-      <w:r>
-        <w:rPr>
-          <w:rFonts w:ascii="Segoe UI" w:eastAsia="Times New Roman" w:hAnsi="Segoe UI" w:cs="Segoe UI"/>
-          <w:color w:val="24292E"/>
-          <w:sz w:val="24"/>
-          <w:szCs w:val="24"/>
-        </w:rPr>
-        <w:t>) bigger between 132 to 320 percent than houses with 8 to 11 bedrooms, on average.</w:t>
-      </w:r>
-    </w:p>
-    <w:p>
-      <w:pPr>
-        <w:shd w:val="clear" w:color="auto" w:fill="FFFFFF"/>
-        <w:spacing w:after="240" w:line="240" w:lineRule="auto"/>
-        <w:rPr>
-          <w:rFonts w:ascii="Segoe UI" w:eastAsia="Times New Roman" w:hAnsi="Segoe UI" w:cs="Segoe UI"/>
-          <w:color w:val="24292E"/>
-          <w:sz w:val="24"/>
-          <w:szCs w:val="24"/>
-        </w:rPr>
-      </w:pPr>
-      <w:r>
-        <w:rPr>
-          <w:rFonts w:ascii="Segoe UI" w:eastAsia="Times New Roman" w:hAnsi="Segoe UI" w:cs="Segoe UI"/>
-          <w:b/>
-          <w:bCs/>
-          <w:color w:val="24292E"/>
-          <w:sz w:val="24"/>
-          <w:szCs w:val="24"/>
-        </w:rPr>
-        <w:lastRenderedPageBreak/>
-        <w:t>True:</w:t>
-      </w:r>
-      <w:r>
-        <w:rPr>
-          <w:rFonts w:ascii="Segoe UI" w:eastAsia="Times New Roman" w:hAnsi="Segoe UI" w:cs="Segoe UI"/>
-          <w:color w:val="24292E"/>
-          <w:sz w:val="24"/>
-          <w:szCs w:val="24"/>
-        </w:rPr>
-        <w:t> Houses with 7 bedrooms has the total area (</w:t>
-      </w:r>
-      <w:proofErr w:type="spellStart"/>
-      <w:r>
-        <w:rPr>
-          <w:rFonts w:ascii="Segoe UI" w:eastAsia="Times New Roman" w:hAnsi="Segoe UI" w:cs="Segoe UI"/>
-          <w:color w:val="24292E"/>
-          <w:sz w:val="24"/>
-          <w:szCs w:val="24"/>
-        </w:rPr>
-        <w:t>sqft_lot</w:t>
-      </w:r>
-      <w:proofErr w:type="spellEnd"/>
-      <w:r>
-        <w:rPr>
-          <w:rFonts w:ascii="Segoe UI" w:eastAsia="Times New Roman" w:hAnsi="Segoe UI" w:cs="Segoe UI"/>
-          <w:color w:val="24292E"/>
-          <w:sz w:val="24"/>
-          <w:szCs w:val="24"/>
-        </w:rPr>
-        <w:t>) bigger between 132.29431644290653 and 320.17243208828523 percent than houses with 8 to 11 bedrooms.</w:t>
-      </w:r>
-      <w:r>
-        <w:rPr>
-          <w:rFonts w:ascii="Segoe UI" w:eastAsia="Times New Roman" w:hAnsi="Segoe UI" w:cs="Segoe UI"/>
-          <w:color w:val="24292E"/>
-          <w:sz w:val="24"/>
-          <w:szCs w:val="24"/>
-        </w:rPr>
-        <w:br/>
-      </w:r>
-    </w:p>
-    <w:p>
-      <w:pPr>
-        <w:shd w:val="clear" w:color="auto" w:fill="FFFFFF"/>
-        <w:spacing w:after="240" w:line="240" w:lineRule="auto"/>
-        <w:rPr>
-          <w:rFonts w:ascii="Segoe UI" w:eastAsia="Times New Roman" w:hAnsi="Segoe UI" w:cs="Segoe UI"/>
-          <w:color w:val="24292E"/>
-          <w:sz w:val="24"/>
-          <w:szCs w:val="24"/>
-        </w:rPr>
-      </w:pPr>
-      <w:r>
-        <w:rPr>
-          <w:rFonts w:ascii="Segoe UI" w:eastAsia="Times New Roman" w:hAnsi="Segoe UI" w:cs="Segoe UI"/>
-          <w:b/>
-          <w:bCs/>
-          <w:color w:val="24292E"/>
-          <w:sz w:val="24"/>
-          <w:szCs w:val="24"/>
-        </w:rPr>
-        <w:t>Hypothesis 08:</w:t>
-      </w:r>
-      <w:r>
-        <w:rPr>
-          <w:rFonts w:ascii="Segoe UI" w:eastAsia="Times New Roman" w:hAnsi="Segoe UI" w:cs="Segoe UI"/>
-          <w:color w:val="24292E"/>
-          <w:sz w:val="24"/>
-          <w:szCs w:val="24"/>
-        </w:rPr>
-        <w:t> Renovated Houses have living rooms 12% bigger than houses not renovated, on average.</w:t>
-      </w:r>
-    </w:p>
-    <w:p>
-      <w:pPr>
-        <w:shd w:val="clear" w:color="auto" w:fill="FFFFFF"/>
-        <w:spacing w:after="240" w:line="240" w:lineRule="auto"/>
-        <w:rPr>
-          <w:rFonts w:ascii="Segoe UI" w:eastAsia="Times New Roman" w:hAnsi="Segoe UI" w:cs="Segoe UI"/>
-          <w:color w:val="24292E"/>
-          <w:sz w:val="24"/>
-          <w:szCs w:val="24"/>
-        </w:rPr>
-      </w:pPr>
-      <w:r>
-        <w:rPr>
-          <w:rFonts w:ascii="Segoe UI" w:eastAsia="Times New Roman" w:hAnsi="Segoe UI" w:cs="Segoe UI"/>
-          <w:b/>
-          <w:bCs/>
-          <w:color w:val="24292E"/>
-          <w:sz w:val="24"/>
-          <w:szCs w:val="24"/>
-        </w:rPr>
-        <w:t>True:</w:t>
-      </w:r>
-      <w:r>
-        <w:rPr>
-          <w:rFonts w:ascii="Segoe UI" w:eastAsia="Times New Roman" w:hAnsi="Segoe UI" w:cs="Segoe UI"/>
-          <w:color w:val="24292E"/>
-          <w:sz w:val="24"/>
-          <w:szCs w:val="24"/>
-        </w:rPr>
-        <w:t> Renovated Houses have living rooms 12.132344286788795 percent bigger than houses not renovated, on average.</w:t>
-      </w:r>
-    </w:p>
-    <w:p>
-      <w:pPr>
-        <w:shd w:val="clear" w:color="auto" w:fill="FFFFFF"/>
-        <w:spacing w:before="360" w:after="240" w:line="240" w:lineRule="auto"/>
-        <w:outlineLvl w:val="1"/>
-        <w:rPr>
-          <w:rFonts w:ascii="Segoe UI" w:eastAsia="Times New Roman" w:hAnsi="Segoe UI" w:cs="Segoe UI"/>
-          <w:b/>
-          <w:bCs/>
-          <w:color w:val="24292E"/>
           <w:sz w:val="36"/>
           <w:szCs w:val="36"/>
         </w:rPr>
-      </w:pPr>
-      <w:r>
-        <w:rPr>
-          <w:rFonts w:ascii="Segoe UI" w:eastAsia="Times New Roman" w:hAnsi="Segoe UI" w:cs="Segoe UI"/>
-          <w:b/>
-          <w:bCs/>
-          <w:color w:val="24292E"/>
-          <w:sz w:val="36"/>
-          <w:szCs w:val="36"/>
-        </w:rPr>
-        <w:t>6. Financial Results.</w:t>
-      </w:r>
-    </w:p>
-    <w:p>
-      <w:pPr>
-        <w:shd w:val="clear" w:color="auto" w:fill="FFFFFF"/>
-        <w:spacing w:after="240" w:line="240" w:lineRule="auto"/>
-        <w:rPr>
-          <w:rFonts w:ascii="Segoe UI" w:eastAsia="Times New Roman" w:hAnsi="Segoe UI" w:cs="Segoe UI"/>
-          <w:color w:val="24292E"/>
-          <w:sz w:val="24"/>
-          <w:szCs w:val="24"/>
-        </w:rPr>
-      </w:pPr>
-      <w:r>
-        <w:rPr>
-          <w:rFonts w:ascii="Segoe UI" w:eastAsia="Times New Roman" w:hAnsi="Segoe UI" w:cs="Segoe UI"/>
-          <w:color w:val="24292E"/>
-          <w:sz w:val="24"/>
-          <w:szCs w:val="24"/>
-        </w:rPr>
-        <w:t>House Rocket Company would have a profit of almost 19 percent, which are more than $771 million, if applies this data analytics method.</w:t>
-      </w:r>
-    </w:p>
-    <w:p>
-      <w:pPr>
-        <w:shd w:val="clear" w:color="auto" w:fill="FFFFFF"/>
-        <w:spacing w:before="360" w:after="240" w:line="240" w:lineRule="auto"/>
-        <w:outlineLvl w:val="1"/>
-        <w:rPr>
-          <w:rFonts w:ascii="Segoe UI" w:eastAsia="Times New Roman" w:hAnsi="Segoe UI" w:cs="Segoe UI"/>
-          <w:b/>
-          <w:bCs/>
-          <w:color w:val="24292E"/>
-          <w:sz w:val="36"/>
-          <w:szCs w:val="36"/>
-        </w:rPr>
-      </w:pPr>
-      <w:r>
-        <w:rPr>
-          <w:rFonts w:ascii="Segoe UI" w:eastAsia="Times New Roman" w:hAnsi="Segoe UI" w:cs="Segoe UI"/>
-          <w:b/>
-          <w:bCs/>
-          <w:color w:val="24292E"/>
-          <w:sz w:val="36"/>
-          <w:szCs w:val="36"/>
-        </w:rPr>
-        <w:t>7. Conclusion.</w:t>
-      </w:r>
-    </w:p>
-    <w:p>
-      <w:pPr>
-        <w:shd w:val="clear" w:color="auto" w:fill="FFFFFF"/>
-        <w:spacing w:after="240" w:line="240" w:lineRule="auto"/>
-        <w:rPr>
-          <w:rFonts w:ascii="Segoe UI" w:eastAsia="Times New Roman" w:hAnsi="Segoe UI" w:cs="Segoe UI"/>
-          <w:color w:val="24292E"/>
-          <w:sz w:val="24"/>
-          <w:szCs w:val="24"/>
-        </w:rPr>
-      </w:pPr>
-      <w:r>
-        <w:rPr>
-          <w:rFonts w:ascii="Segoe UI" w:eastAsia="Times New Roman" w:hAnsi="Segoe UI" w:cs="Segoe UI"/>
-          <w:color w:val="24292E"/>
-          <w:sz w:val="24"/>
-          <w:szCs w:val="24"/>
-        </w:rPr>
-        <w:t>In conclusion, it is possible to identify that the application of data analytics project at dataset from House Rocket Company was very successful, providing a huge profit opportunity based on which houses to buy and when to sell.</w:t>
-      </w:r>
-    </w:p>
-    <w:p>
-      <w:pPr>
-        <w:shd w:val="clear" w:color="auto" w:fill="FFFFFF"/>
-        <w:spacing w:before="360" w:after="240" w:line="240" w:lineRule="auto"/>
-        <w:outlineLvl w:val="1"/>
-        <w:rPr>
-          <w:rFonts w:ascii="Segoe UI" w:eastAsia="Times New Roman" w:hAnsi="Segoe UI" w:cs="Segoe UI"/>
-          <w:b/>
-          <w:bCs/>
-          <w:color w:val="24292E"/>
-          <w:sz w:val="36"/>
-          <w:szCs w:val="36"/>
-        </w:rPr>
-      </w:pPr>
-      <w:r>
-        <w:rPr>
-          <w:rFonts w:ascii="Segoe UI" w:eastAsia="Times New Roman" w:hAnsi="Segoe UI" w:cs="Segoe UI"/>
-          <w:b/>
-          <w:bCs/>
-          <w:color w:val="24292E"/>
-          <w:sz w:val="36"/>
-          <w:szCs w:val="36"/>
-        </w:rPr>
         <w:t>8. Next Steps.</w:t>
       </w:r>
     </w:p>
@@ -4511,7 +5573,63 @@
           <w:sz w:val="24"/>
           <w:szCs w:val="24"/>
         </w:rPr>
-        <w:t>Other project that can be made with this dataset is the exploration data analyses, which identify the best’s attributes in order to apply machine learning algorithms, with the objective to predict the price of futures houses to buy.</w:t>
+        <w:t xml:space="preserve">Other project that can be made with this dataset is the exploration data analyses, which identify the best’s attributes in order to apply machine learning algorithms, with the objective to predict the </w:t>
+      </w:r>
+      <w:r>
+        <w:rPr>
+          <w:rFonts w:ascii="Segoe UI" w:eastAsia="Times New Roman" w:hAnsi="Segoe UI" w:cs="Segoe UI"/>
+          <w:color w:val="24292E"/>
+          <w:sz w:val="24"/>
+          <w:szCs w:val="24"/>
+        </w:rPr>
+        <w:t xml:space="preserve">number of taxi trips, the profit </w:t>
+      </w:r>
+      <w:r>
+        <w:rPr>
+          <w:rFonts w:ascii="Segoe UI" w:eastAsia="Times New Roman" w:hAnsi="Segoe UI" w:cs="Segoe UI"/>
+          <w:color w:val="24292E"/>
+          <w:sz w:val="24"/>
+          <w:szCs w:val="24"/>
+        </w:rPr>
+        <w:t>or</w:t>
+      </w:r>
+      <w:r>
+        <w:rPr>
+          <w:rFonts w:ascii="Segoe UI" w:eastAsia="Times New Roman" w:hAnsi="Segoe UI" w:cs="Segoe UI"/>
+          <w:color w:val="24292E"/>
+          <w:sz w:val="24"/>
+          <w:szCs w:val="24"/>
+        </w:rPr>
+        <w:t xml:space="preserve"> the number of customers</w:t>
+      </w:r>
+      <w:r>
+        <w:rPr>
+          <w:rFonts w:ascii="Segoe UI" w:eastAsia="Times New Roman" w:hAnsi="Segoe UI" w:cs="Segoe UI"/>
+          <w:color w:val="24292E"/>
+          <w:sz w:val="24"/>
+          <w:szCs w:val="24"/>
+        </w:rPr>
+        <w:t xml:space="preserve"> </w:t>
+      </w:r>
+      <w:r>
+        <w:rPr>
+          <w:rFonts w:ascii="Segoe UI" w:eastAsia="Times New Roman" w:hAnsi="Segoe UI" w:cs="Segoe UI"/>
+          <w:color w:val="24292E"/>
+          <w:sz w:val="24"/>
+          <w:szCs w:val="24"/>
+        </w:rPr>
+        <w:t>for each company</w:t>
+      </w:r>
+      <w:bookmarkStart w:id="0" w:name="_GoBack"/>
+      <w:bookmarkEnd w:id="0"/>
+      <w:r>
+        <w:rPr>
+          <w:rFonts w:ascii="Segoe UI" w:eastAsia="Times New Roman" w:hAnsi="Segoe UI" w:cs="Segoe UI"/>
+          <w:color w:val="24292E"/>
+          <w:sz w:val="24"/>
+          <w:szCs w:val="24"/>
+        </w:rPr>
+        <w:t>.</w:t>
       </w:r>
     </w:p>
     <w:p/>
@@ -4975,6 +6093,119 @@
     </w:lvl>
   </w:abstractNum>
   <w:abstractNum w:abstractNumId="3">
+    <w:nsid w:val="55FA0CCC"/>
+    <w:multiLevelType w:val="hybridMultilevel"/>
+    <w:tmpl w:val="382EB280"/>
+    <w:lvl w:ilvl="0" w:tplc="04090001">
+      <w:start w:val="1"/>
+      <w:numFmt w:val="bullet"/>
+      <w:lvlText w:val=""/>
+      <w:lvlJc w:val="left"/>
+      <w:pPr>
+        <w:ind w:left="720" w:hanging="360"/>
+      </w:pPr>
+      <w:rPr>
+        <w:rFonts w:ascii="Symbol" w:hAnsi="Symbol" w:hint="default"/>
+      </w:rPr>
+    </w:lvl>
+    <w:lvl w:ilvl="1" w:tplc="04090003" w:tentative="1">
+      <w:start w:val="1"/>
+      <w:numFmt w:val="bullet"/>
+      <w:lvlText w:val="o"/>
+      <w:lvlJc w:val="left"/>
+      <w:pPr>
+        <w:ind w:left="1440" w:hanging="360"/>
+      </w:pPr>
+      <w:rPr>
+        <w:rFonts w:ascii="Courier New" w:hAnsi="Courier New" w:cs="Courier New" w:hint="default"/>
+      </w:rPr>
+    </w:lvl>
+    <w:lvl w:ilvl="2" w:tplc="04090005" w:tentative="1">
+      <w:start w:val="1"/>
+      <w:numFmt w:val="bullet"/>
+      <w:lvlText w:val=""/>
+      <w:lvlJc w:val="left"/>
+      <w:pPr>
+        <w:ind w:left="2160" w:hanging="360"/>
+      </w:pPr>
+      <w:rPr>
+        <w:rFonts w:ascii="Wingdings" w:hAnsi="Wingdings" w:hint="default"/>
+      </w:rPr>
+    </w:lvl>
+    <w:lvl w:ilvl="3" w:tplc="04090001" w:tentative="1">
+      <w:start w:val="1"/>
+      <w:numFmt w:val="bullet"/>
+      <w:lvlText w:val=""/>
+      <w:lvlJc w:val="left"/>
+      <w:pPr>
+        <w:ind w:left="2880" w:hanging="360"/>
+      </w:pPr>
+      <w:rPr>
+        <w:rFonts w:ascii="Symbol" w:hAnsi="Symbol" w:hint="default"/>
+      </w:rPr>
+    </w:lvl>
+    <w:lvl w:ilvl="4" w:tplc="04090003" w:tentative="1">
+      <w:start w:val="1"/>
+      <w:numFmt w:val="bullet"/>
+      <w:lvlText w:val="o"/>
+      <w:lvlJc w:val="left"/>
+      <w:pPr>
+        <w:ind w:left="3600" w:hanging="360"/>
+      </w:pPr>
+      <w:rPr>
+        <w:rFonts w:ascii="Courier New" w:hAnsi="Courier New" w:cs="Courier New" w:hint="default"/>
+      </w:rPr>
+    </w:lvl>
+    <w:lvl w:ilvl="5" w:tplc="04090005" w:tentative="1">
+      <w:start w:val="1"/>
+      <w:numFmt w:val="bullet"/>
+      <w:lvlText w:val=""/>
+      <w:lvlJc w:val="left"/>
+      <w:pPr>
+        <w:ind w:left="4320" w:hanging="360"/>
+      </w:pPr>
+      <w:rPr>
+        <w:rFonts w:ascii="Wingdings" w:hAnsi="Wingdings" w:hint="default"/>
+      </w:rPr>
+    </w:lvl>
+    <w:lvl w:ilvl="6" w:tplc="04090001" w:tentative="1">
+      <w:start w:val="1"/>
+      <w:numFmt w:val="bullet"/>
+      <w:lvlText w:val=""/>
+      <w:lvlJc w:val="left"/>
+      <w:pPr>
+        <w:ind w:left="5040" w:hanging="360"/>
+      </w:pPr>
+      <w:rPr>
+        <w:rFonts w:ascii="Symbol" w:hAnsi="Symbol" w:hint="default"/>
+      </w:rPr>
+    </w:lvl>
+    <w:lvl w:ilvl="7" w:tplc="04090003" w:tentative="1">
+      <w:start w:val="1"/>
+      <w:numFmt w:val="bullet"/>
+      <w:lvlText w:val="o"/>
+      <w:lvlJc w:val="left"/>
+      <w:pPr>
+        <w:ind w:left="5760" w:hanging="360"/>
+      </w:pPr>
+      <w:rPr>
+        <w:rFonts w:ascii="Courier New" w:hAnsi="Courier New" w:cs="Courier New" w:hint="default"/>
+      </w:rPr>
+    </w:lvl>
+    <w:lvl w:ilvl="8" w:tplc="04090005" w:tentative="1">
+      <w:start w:val="1"/>
+      <w:numFmt w:val="bullet"/>
+      <w:lvlText w:val=""/>
+      <w:lvlJc w:val="left"/>
+      <w:pPr>
+        <w:ind w:left="6480" w:hanging="360"/>
+      </w:pPr>
+      <w:rPr>
+        <w:rFonts w:ascii="Wingdings" w:hAnsi="Wingdings" w:hint="default"/>
+      </w:rPr>
+    </w:lvl>
+  </w:abstractNum>
+  <w:abstractNum w:abstractNumId="4">
     <w:nsid w:val="65A37C48"/>
     <w:multiLevelType w:val="multilevel"/>
     <w:tmpl w:val="30C425E2"/>
@@ -5123,7 +6354,7 @@
       </w:rPr>
     </w:lvl>
   </w:abstractNum>
-  <w:abstractNum w:abstractNumId="4">
+  <w:abstractNum w:abstractNumId="5">
     <w:nsid w:val="6FEC070E"/>
     <w:multiLevelType w:val="multilevel"/>
     <w:tmpl w:val="B5865616"/>
@@ -5272,7 +6503,7 @@
       </w:rPr>
     </w:lvl>
   </w:abstractNum>
-  <w:abstractNum w:abstractNumId="5">
+  <w:abstractNum w:abstractNumId="6">
     <w:nsid w:val="755C2D77"/>
     <w:multiLevelType w:val="multilevel"/>
     <w:tmpl w:val="E3B89B86"/>
@@ -5421,7 +6652,7 @@
       </w:rPr>
     </w:lvl>
   </w:abstractNum>
-  <w:abstractNum w:abstractNumId="6">
+  <w:abstractNum w:abstractNumId="7">
     <w:nsid w:val="7AFD008D"/>
     <w:multiLevelType w:val="multilevel"/>
     <w:tmpl w:val="8FB6AC2C"/>
@@ -5574,22 +6805,25 @@
     <w:abstractNumId w:val="0"/>
   </w:num>
   <w:num w:numId="2">
-    <w:abstractNumId w:val="3"/>
+    <w:abstractNumId w:val="4"/>
   </w:num>
   <w:num w:numId="3">
+    <w:abstractNumId w:val="6"/>
+  </w:num>
+  <w:num w:numId="4">
     <w:abstractNumId w:val="5"/>
   </w:num>
-  <w:num w:numId="4">
-    <w:abstractNumId w:val="4"/>
-  </w:num>
   <w:num w:numId="5">
-    <w:abstractNumId w:val="6"/>
+    <w:abstractNumId w:val="7"/>
   </w:num>
   <w:num w:numId="6">
     <w:abstractNumId w:val="2"/>
   </w:num>
   <w:num w:numId="7">
     <w:abstractNumId w:val="1"/>
+  </w:num>
+  <w:num w:numId="8">
+    <w:abstractNumId w:val="3"/>
   </w:num>
 </w:numbering>
 </file>
@@ -5753,7 +6987,7 @@
   <w:style w:type="paragraph" w:default="1" w:styleId="Normal">
     <w:name w:val="Normal"/>
     <w:qFormat/>
-    <w:rsid w:val="00495744"/>
+    <w:rsid w:val="00BE0B07"/>
   </w:style>
   <w:style w:type="paragraph" w:styleId="Ttulo1">
     <w:name w:val="heading 1"/>
@@ -6091,7 +7325,7 @@
   <w:style w:type="paragraph" w:default="1" w:styleId="Normal">
     <w:name w:val="Normal"/>
     <w:qFormat/>
-    <w:rsid w:val="00495744"/>
+    <w:rsid w:val="00BE0B07"/>
   </w:style>
   <w:style w:type="paragraph" w:styleId="Ttulo1">
     <w:name w:val="heading 1"/>

--- a/XYZ Investments in Cab Industry.docx
+++ b/XYZ Investments in Cab Industry.docx
@@ -437,25 +437,7 @@
           <w:sz w:val="24"/>
           <w:szCs w:val="24"/>
         </w:rPr>
-        <w:t xml:space="preserve">Which company </w:t>
-      </w:r>
-      <w:r>
-        <w:rPr>
-          <w:rFonts w:ascii="Segoe UI" w:eastAsia="Times New Roman" w:hAnsi="Segoe UI" w:cs="Segoe UI"/>
-          <w:color w:val="24292E"/>
-          <w:sz w:val="24"/>
-          <w:szCs w:val="24"/>
-        </w:rPr>
-        <w:t>has more customers</w:t>
-      </w:r>
-      <w:r>
-        <w:rPr>
-          <w:rFonts w:ascii="Segoe UI" w:eastAsia="Times New Roman" w:hAnsi="Segoe UI" w:cs="Segoe UI"/>
-          <w:color w:val="24292E"/>
-          <w:sz w:val="24"/>
-          <w:szCs w:val="24"/>
-        </w:rPr>
-        <w:t>?</w:t>
+        <w:t>Which company has more customers?</w:t>
       </w:r>
     </w:p>
     <w:p>
@@ -544,16 +526,7 @@
           <w:sz w:val="24"/>
           <w:szCs w:val="24"/>
         </w:rPr>
-        <w:t>Which season</w:t>
-      </w:r>
-      <w:r>
-        <w:rPr>
-          <w:rFonts w:ascii="Segoe UI" w:eastAsia="Times New Roman" w:hAnsi="Segoe UI" w:cs="Segoe UI"/>
-          <w:color w:val="24292E"/>
-          <w:sz w:val="24"/>
-          <w:szCs w:val="24"/>
-        </w:rPr>
-        <w:t xml:space="preserve"> of US the Cab companies provide higher incomes and taxi travels</w:t>
+        <w:t>Which season of US the Cab companies provide higher incomes and taxi travels</w:t>
       </w:r>
       <w:r>
         <w:rPr>
@@ -3510,25 +3483,7 @@
           <w:sz w:val="24"/>
           <w:szCs w:val="24"/>
         </w:rPr>
-        <w:t xml:space="preserve">For customers, it is possible do the same method, however, it is necessary eliminate the duplications and </w:t>
-      </w:r>
-      <w:r>
-        <w:rPr>
-          <w:rFonts w:ascii="Segoe UI" w:eastAsia="Times New Roman" w:hAnsi="Segoe UI" w:cs="Segoe UI"/>
-          <w:color w:val="24292E"/>
-          <w:sz w:val="24"/>
-          <w:szCs w:val="24"/>
-        </w:rPr>
-        <w:t>replace</w:t>
-      </w:r>
-      <w:r>
-        <w:rPr>
-          <w:rFonts w:ascii="Segoe UI" w:eastAsia="Times New Roman" w:hAnsi="Segoe UI" w:cs="Segoe UI"/>
-          <w:color w:val="24292E"/>
-          <w:sz w:val="24"/>
-          <w:szCs w:val="24"/>
-        </w:rPr>
-        <w:t xml:space="preserve"> the variable Profit by the variable Customer Id.</w:t>
+        <w:t>For customers, it is possible do the same method, however, it is necessary eliminate the duplications and replace the variable Profit by the variable Customer Id.</w:t>
       </w:r>
       <w:r>
         <w:rPr>
@@ -3741,16 +3696,7 @@
           <w:sz w:val="24"/>
           <w:szCs w:val="24"/>
         </w:rPr>
-        <w:t xml:space="preserve">method; however, </w:t>
-      </w:r>
-      <w:r>
-        <w:rPr>
-          <w:rFonts w:ascii="Segoe UI" w:eastAsia="Times New Roman" w:hAnsi="Segoe UI" w:cs="Segoe UI"/>
-          <w:color w:val="24292E"/>
-          <w:sz w:val="24"/>
-          <w:szCs w:val="24"/>
-        </w:rPr>
-        <w:t>it is necessary replace the variable Profit by the variable Transaction Id.</w:t>
+        <w:t>method; however, it is necessary replace the variable Profit by the variable Transaction Id.</w:t>
       </w:r>
     </w:p>
     <w:p>
@@ -3981,7 +3927,7 @@
           <w:sz w:val="24"/>
           <w:szCs w:val="24"/>
         </w:rPr>
-        <w:t>There are others Cab company users at each state.</w:t>
+        <w:t>There are others Cab companies at each state, which the range of customers in others companies floats between 70% and 99%, depending of the state.</w:t>
       </w:r>
       <w:r>
         <w:rPr>
@@ -4313,7 +4259,104 @@
           <w:sz w:val="24"/>
           <w:szCs w:val="24"/>
         </w:rPr>
-        <w:t>The number of users for each company decreases over the weeks-year.</w:t>
+        <w:t xml:space="preserve">The number of users for the company Yellow Cab </w:t>
+      </w:r>
+      <w:r>
+        <w:rPr>
+          <w:rFonts w:ascii="Segoe UI" w:eastAsia="Times New Roman" w:hAnsi="Segoe UI" w:cs="Segoe UI"/>
+          <w:color w:val="24292E"/>
+          <w:sz w:val="24"/>
+          <w:szCs w:val="24"/>
+        </w:rPr>
+        <w:t>Company</w:t>
+      </w:r>
+      <w:r>
+        <w:rPr>
+          <w:rFonts w:ascii="Segoe UI" w:eastAsia="Times New Roman" w:hAnsi="Segoe UI" w:cs="Segoe UI"/>
+          <w:color w:val="24292E"/>
+          <w:sz w:val="24"/>
+          <w:szCs w:val="24"/>
+        </w:rPr>
+        <w:t xml:space="preserve"> </w:t>
+      </w:r>
+      <w:proofErr w:type="spellStart"/>
+      <w:r>
+        <w:rPr>
+          <w:rFonts w:ascii="Segoe UI" w:eastAsia="Times New Roman" w:hAnsi="Segoe UI" w:cs="Segoe UI"/>
+          <w:color w:val="24292E"/>
+          <w:sz w:val="24"/>
+          <w:szCs w:val="24"/>
+        </w:rPr>
+        <w:t>WoW</w:t>
+      </w:r>
+      <w:proofErr w:type="spellEnd"/>
+      <w:r>
+        <w:rPr>
+          <w:rFonts w:ascii="Segoe UI" w:eastAsia="Times New Roman" w:hAnsi="Segoe UI" w:cs="Segoe UI"/>
+          <w:color w:val="24292E"/>
+          <w:sz w:val="24"/>
+          <w:szCs w:val="24"/>
+        </w:rPr>
+        <w:t xml:space="preserve"> (Week over Week) suffered a decrease of 2.26 percent.</w:t>
+      </w:r>
+    </w:p>
+    <w:p>
+      <w:pPr>
+        <w:shd w:val="clear" w:color="auto" w:fill="FFFFFF"/>
+        <w:spacing w:after="240" w:line="240" w:lineRule="auto"/>
+        <w:rPr>
+          <w:rFonts w:ascii="Segoe UI" w:eastAsia="Times New Roman" w:hAnsi="Segoe UI" w:cs="Segoe UI"/>
+          <w:color w:val="24292E"/>
+          <w:sz w:val="24"/>
+          <w:szCs w:val="24"/>
+        </w:rPr>
+      </w:pPr>
+      <w:r>
+        <w:rPr>
+          <w:rFonts w:ascii="Segoe UI" w:eastAsia="Times New Roman" w:hAnsi="Segoe UI" w:cs="Segoe UI"/>
+          <w:color w:val="24292E"/>
+          <w:sz w:val="24"/>
+          <w:szCs w:val="24"/>
+        </w:rPr>
+        <w:t xml:space="preserve">          The number of users for the company Pink Cab </w:t>
+      </w:r>
+      <w:r>
+        <w:rPr>
+          <w:rFonts w:ascii="Segoe UI" w:eastAsia="Times New Roman" w:hAnsi="Segoe UI" w:cs="Segoe UI"/>
+          <w:color w:val="24292E"/>
+          <w:sz w:val="24"/>
+          <w:szCs w:val="24"/>
+        </w:rPr>
+        <w:t>Company</w:t>
+      </w:r>
+      <w:r>
+        <w:rPr>
+          <w:rFonts w:ascii="Segoe UI" w:eastAsia="Times New Roman" w:hAnsi="Segoe UI" w:cs="Segoe UI"/>
+          <w:color w:val="24292E"/>
+          <w:sz w:val="24"/>
+          <w:szCs w:val="24"/>
+        </w:rPr>
+        <w:t xml:space="preserve"> </w:t>
+      </w:r>
+      <w:proofErr w:type="spellStart"/>
+      <w:r>
+        <w:rPr>
+          <w:rFonts w:ascii="Segoe UI" w:eastAsia="Times New Roman" w:hAnsi="Segoe UI" w:cs="Segoe UI"/>
+          <w:color w:val="24292E"/>
+          <w:sz w:val="24"/>
+          <w:szCs w:val="24"/>
+        </w:rPr>
+        <w:t>WoW</w:t>
+      </w:r>
+      <w:proofErr w:type="spellEnd"/>
+      <w:r>
+        <w:rPr>
+          <w:rFonts w:ascii="Segoe UI" w:eastAsia="Times New Roman" w:hAnsi="Segoe UI" w:cs="Segoe UI"/>
+          <w:color w:val="24292E"/>
+          <w:sz w:val="24"/>
+          <w:szCs w:val="24"/>
+        </w:rPr>
+        <w:t xml:space="preserve"> (Week over Week) suffered a decrease of 2.39 percent.</w:t>
       </w:r>
       <w:r>
         <w:rPr>
@@ -4424,7 +4467,191 @@
           <w:sz w:val="24"/>
           <w:szCs w:val="24"/>
         </w:rPr>
-        <w:t>The amount of money suffers an increase until the middle of the period of time than starts to decrease.</w:t>
+        <w:t xml:space="preserve">The amount of money made by the company Yellow Cab </w:t>
+      </w:r>
+      <w:r>
+        <w:rPr>
+          <w:rFonts w:ascii="Segoe UI" w:eastAsia="Times New Roman" w:hAnsi="Segoe UI" w:cs="Segoe UI"/>
+          <w:color w:val="24292E"/>
+          <w:sz w:val="24"/>
+          <w:szCs w:val="24"/>
+        </w:rPr>
+        <w:t>Company</w:t>
+      </w:r>
+      <w:r>
+        <w:rPr>
+          <w:rFonts w:ascii="Segoe UI" w:eastAsia="Times New Roman" w:hAnsi="Segoe UI" w:cs="Segoe UI"/>
+          <w:color w:val="24292E"/>
+          <w:sz w:val="24"/>
+          <w:szCs w:val="24"/>
+        </w:rPr>
+        <w:t xml:space="preserve"> YoY (Year over Year) suffered a decrease of 1.48 percent.</w:t>
+      </w:r>
+    </w:p>
+    <w:p>
+      <w:pPr>
+        <w:shd w:val="clear" w:color="auto" w:fill="FFFFFF"/>
+        <w:spacing w:after="240" w:line="240" w:lineRule="auto"/>
+        <w:rPr>
+          <w:rFonts w:ascii="Segoe UI" w:eastAsia="Times New Roman" w:hAnsi="Segoe UI" w:cs="Segoe UI"/>
+          <w:color w:val="24292E"/>
+          <w:sz w:val="24"/>
+          <w:szCs w:val="24"/>
+        </w:rPr>
+      </w:pPr>
+      <w:r>
+        <w:rPr>
+          <w:rFonts w:ascii="Segoe UI" w:eastAsia="Times New Roman" w:hAnsi="Segoe UI" w:cs="Segoe UI"/>
+          <w:color w:val="24292E"/>
+          <w:sz w:val="24"/>
+          <w:szCs w:val="24"/>
+        </w:rPr>
+        <w:t xml:space="preserve">          And the amount of money made by the company Pink Cab </w:t>
+      </w:r>
+      <w:r>
+        <w:rPr>
+          <w:rFonts w:ascii="Segoe UI" w:eastAsia="Times New Roman" w:hAnsi="Segoe UI" w:cs="Segoe UI"/>
+          <w:color w:val="24292E"/>
+          <w:sz w:val="24"/>
+          <w:szCs w:val="24"/>
+        </w:rPr>
+        <w:t>Company</w:t>
+      </w:r>
+      <w:r>
+        <w:rPr>
+          <w:rFonts w:ascii="Segoe UI" w:eastAsia="Times New Roman" w:hAnsi="Segoe UI" w:cs="Segoe UI"/>
+          <w:color w:val="24292E"/>
+          <w:sz w:val="24"/>
+          <w:szCs w:val="24"/>
+        </w:rPr>
+        <w:t xml:space="preserve"> YoY (Year over Year) suffered a decrease of 4.58 percent.</w:t>
+      </w:r>
+    </w:p>
+    <w:p>
+      <w:pPr>
+        <w:shd w:val="clear" w:color="auto" w:fill="FFFFFF"/>
+        <w:spacing w:after="240" w:line="240" w:lineRule="auto"/>
+        <w:rPr>
+          <w:rFonts w:ascii="Segoe UI" w:eastAsia="Times New Roman" w:hAnsi="Segoe UI" w:cs="Segoe UI"/>
+          <w:color w:val="24292E"/>
+          <w:sz w:val="24"/>
+          <w:szCs w:val="24"/>
+        </w:rPr>
+      </w:pPr>
+      <w:r>
+        <w:rPr>
+          <w:rFonts w:ascii="Segoe UI" w:eastAsia="Times New Roman" w:hAnsi="Segoe UI" w:cs="Segoe UI"/>
+          <w:color w:val="24292E"/>
+          <w:sz w:val="24"/>
+          <w:szCs w:val="24"/>
+        </w:rPr>
+        <w:t>However, t</w:t>
+      </w:r>
+      <w:r>
+        <w:rPr>
+          <w:rFonts w:ascii="Segoe UI" w:eastAsia="Times New Roman" w:hAnsi="Segoe UI" w:cs="Segoe UI"/>
+          <w:color w:val="24292E"/>
+          <w:sz w:val="24"/>
+          <w:szCs w:val="24"/>
+        </w:rPr>
+        <w:t xml:space="preserve">he amount of money </w:t>
+      </w:r>
+      <w:r>
+        <w:rPr>
+          <w:rFonts w:ascii="Segoe UI" w:eastAsia="Times New Roman" w:hAnsi="Segoe UI" w:cs="Segoe UI"/>
+          <w:color w:val="24292E"/>
+          <w:sz w:val="24"/>
+          <w:szCs w:val="24"/>
+        </w:rPr>
+        <w:t>made by the company Yellow Cab C</w:t>
+      </w:r>
+      <w:r>
+        <w:rPr>
+          <w:rFonts w:ascii="Segoe UI" w:eastAsia="Times New Roman" w:hAnsi="Segoe UI" w:cs="Segoe UI"/>
+          <w:color w:val="24292E"/>
+          <w:sz w:val="24"/>
+          <w:szCs w:val="24"/>
+        </w:rPr>
+        <w:t xml:space="preserve">ompany </w:t>
+      </w:r>
+      <w:proofErr w:type="spellStart"/>
+      <w:r>
+        <w:rPr>
+          <w:rFonts w:ascii="Segoe UI" w:eastAsia="Times New Roman" w:hAnsi="Segoe UI" w:cs="Segoe UI"/>
+          <w:color w:val="24292E"/>
+          <w:sz w:val="24"/>
+          <w:szCs w:val="24"/>
+        </w:rPr>
+        <w:t>MoM</w:t>
+      </w:r>
+      <w:proofErr w:type="spellEnd"/>
+      <w:r>
+        <w:rPr>
+          <w:rFonts w:ascii="Segoe UI" w:eastAsia="Times New Roman" w:hAnsi="Segoe UI" w:cs="Segoe UI"/>
+          <w:color w:val="24292E"/>
+          <w:sz w:val="24"/>
+          <w:szCs w:val="24"/>
+        </w:rPr>
+        <w:t xml:space="preserve"> (Month over Month) suffered an increase of 1.81 percent.</w:t>
+      </w:r>
+    </w:p>
+    <w:p>
+      <w:pPr>
+        <w:shd w:val="clear" w:color="auto" w:fill="FFFFFF"/>
+        <w:spacing w:after="240" w:line="240" w:lineRule="auto"/>
+        <w:rPr>
+          <w:rFonts w:ascii="Segoe UI" w:eastAsia="Times New Roman" w:hAnsi="Segoe UI" w:cs="Segoe UI"/>
+          <w:color w:val="24292E"/>
+          <w:sz w:val="24"/>
+          <w:szCs w:val="24"/>
+        </w:rPr>
+      </w:pPr>
+      <w:r>
+        <w:rPr>
+          <w:rFonts w:ascii="Segoe UI" w:eastAsia="Times New Roman" w:hAnsi="Segoe UI" w:cs="Segoe UI"/>
+          <w:color w:val="24292E"/>
+          <w:sz w:val="24"/>
+          <w:szCs w:val="24"/>
+        </w:rPr>
+        <w:t xml:space="preserve">          And the amount of money made by the company Pink Cab </w:t>
+      </w:r>
+      <w:r>
+        <w:rPr>
+          <w:rFonts w:ascii="Segoe UI" w:eastAsia="Times New Roman" w:hAnsi="Segoe UI" w:cs="Segoe UI"/>
+          <w:color w:val="24292E"/>
+          <w:sz w:val="24"/>
+          <w:szCs w:val="24"/>
+        </w:rPr>
+        <w:t>Company</w:t>
+      </w:r>
+      <w:r>
+        <w:rPr>
+          <w:rFonts w:ascii="Segoe UI" w:eastAsia="Times New Roman" w:hAnsi="Segoe UI" w:cs="Segoe UI"/>
+          <w:color w:val="24292E"/>
+          <w:sz w:val="24"/>
+          <w:szCs w:val="24"/>
+        </w:rPr>
+        <w:t xml:space="preserve"> </w:t>
+      </w:r>
+      <w:proofErr w:type="spellStart"/>
+      <w:r>
+        <w:rPr>
+          <w:rFonts w:ascii="Segoe UI" w:eastAsia="Times New Roman" w:hAnsi="Segoe UI" w:cs="Segoe UI"/>
+          <w:color w:val="24292E"/>
+          <w:sz w:val="24"/>
+          <w:szCs w:val="24"/>
+        </w:rPr>
+        <w:t>MoM</w:t>
+      </w:r>
+      <w:proofErr w:type="spellEnd"/>
+      <w:r>
+        <w:rPr>
+          <w:rFonts w:ascii="Segoe UI" w:eastAsia="Times New Roman" w:hAnsi="Segoe UI" w:cs="Segoe UI"/>
+          <w:color w:val="24292E"/>
+          <w:sz w:val="24"/>
+          <w:szCs w:val="24"/>
+        </w:rPr>
+        <w:t xml:space="preserve"> (Month over Month) suffered an increase of 3.94 percent.</w:t>
       </w:r>
       <w:r>
         <w:rPr>
@@ -4517,7 +4744,7 @@
           <w:sz w:val="24"/>
           <w:szCs w:val="24"/>
         </w:rPr>
-        <w:t>False:</w:t>
+        <w:t>True:</w:t>
       </w:r>
       <w:r>
         <w:rPr>
@@ -4535,7 +4762,223 @@
           <w:sz w:val="24"/>
           <w:szCs w:val="24"/>
         </w:rPr>
-        <w:t>The number of travels for each company suffers an increase until the middle of the period of time and then keep stable, decreasing just little bit.</w:t>
+        <w:t xml:space="preserve">The number of travels </w:t>
+      </w:r>
+      <w:r>
+        <w:rPr>
+          <w:rFonts w:ascii="Segoe UI" w:eastAsia="Times New Roman" w:hAnsi="Segoe UI" w:cs="Segoe UI"/>
+          <w:color w:val="24292E"/>
+          <w:sz w:val="24"/>
+          <w:szCs w:val="24"/>
+        </w:rPr>
+        <w:t xml:space="preserve">made by the company Yellow Cab </w:t>
+      </w:r>
+      <w:proofErr w:type="gramStart"/>
+      <w:r>
+        <w:rPr>
+          <w:rFonts w:ascii="Segoe UI" w:eastAsia="Times New Roman" w:hAnsi="Segoe UI" w:cs="Segoe UI"/>
+          <w:color w:val="24292E"/>
+          <w:sz w:val="24"/>
+          <w:szCs w:val="24"/>
+        </w:rPr>
+        <w:t>c</w:t>
+      </w:r>
+      <w:r>
+        <w:rPr>
+          <w:rFonts w:ascii="Segoe UI" w:eastAsia="Times New Roman" w:hAnsi="Segoe UI" w:cs="Segoe UI"/>
+          <w:color w:val="24292E"/>
+          <w:sz w:val="24"/>
+          <w:szCs w:val="24"/>
+        </w:rPr>
+        <w:t>ompany</w:t>
+      </w:r>
+      <w:proofErr w:type="gramEnd"/>
+      <w:r>
+        <w:rPr>
+          <w:rFonts w:ascii="Segoe UI" w:eastAsia="Times New Roman" w:hAnsi="Segoe UI" w:cs="Segoe UI"/>
+          <w:color w:val="24292E"/>
+          <w:sz w:val="24"/>
+          <w:szCs w:val="24"/>
+        </w:rPr>
+        <w:t xml:space="preserve"> YoY (Year over Year) suffered a decrease of 7.06 percent.</w:t>
+      </w:r>
+    </w:p>
+    <w:p>
+      <w:pPr>
+        <w:shd w:val="clear" w:color="auto" w:fill="FFFFFF"/>
+        <w:spacing w:after="240" w:line="240" w:lineRule="auto"/>
+        <w:rPr>
+          <w:rFonts w:ascii="Segoe UI" w:eastAsia="Times New Roman" w:hAnsi="Segoe UI" w:cs="Segoe UI"/>
+          <w:color w:val="24292E"/>
+          <w:sz w:val="24"/>
+          <w:szCs w:val="24"/>
+        </w:rPr>
+      </w:pPr>
+      <w:r>
+        <w:rPr>
+          <w:rFonts w:ascii="Segoe UI" w:eastAsia="Times New Roman" w:hAnsi="Segoe UI" w:cs="Segoe UI"/>
+          <w:color w:val="24292E"/>
+          <w:sz w:val="24"/>
+          <w:szCs w:val="24"/>
+        </w:rPr>
+        <w:t xml:space="preserve">          And the number of travel</w:t>
+      </w:r>
+      <w:r>
+        <w:rPr>
+          <w:rFonts w:ascii="Segoe UI" w:eastAsia="Times New Roman" w:hAnsi="Segoe UI" w:cs="Segoe UI"/>
+          <w:color w:val="24292E"/>
+          <w:sz w:val="24"/>
+          <w:szCs w:val="24"/>
+        </w:rPr>
+        <w:t xml:space="preserve">s made by the company Pink Cab </w:t>
+      </w:r>
+      <w:proofErr w:type="gramStart"/>
+      <w:r>
+        <w:rPr>
+          <w:rFonts w:ascii="Segoe UI" w:eastAsia="Times New Roman" w:hAnsi="Segoe UI" w:cs="Segoe UI"/>
+          <w:color w:val="24292E"/>
+          <w:sz w:val="24"/>
+          <w:szCs w:val="24"/>
+        </w:rPr>
+        <w:t>c</w:t>
+      </w:r>
+      <w:r>
+        <w:rPr>
+          <w:rFonts w:ascii="Segoe UI" w:eastAsia="Times New Roman" w:hAnsi="Segoe UI" w:cs="Segoe UI"/>
+          <w:color w:val="24292E"/>
+          <w:sz w:val="24"/>
+          <w:szCs w:val="24"/>
+        </w:rPr>
+        <w:t>ompany</w:t>
+      </w:r>
+      <w:proofErr w:type="gramEnd"/>
+      <w:r>
+        <w:rPr>
+          <w:rFonts w:ascii="Segoe UI" w:eastAsia="Times New Roman" w:hAnsi="Segoe UI" w:cs="Segoe UI"/>
+          <w:color w:val="24292E"/>
+          <w:sz w:val="24"/>
+          <w:szCs w:val="24"/>
+        </w:rPr>
+        <w:t xml:space="preserve"> YoY (Year over Year) suffered a decrease of 8.01 percent.</w:t>
+      </w:r>
+    </w:p>
+    <w:p>
+      <w:pPr>
+        <w:shd w:val="clear" w:color="auto" w:fill="FFFFFF"/>
+        <w:spacing w:after="240" w:line="240" w:lineRule="auto"/>
+        <w:rPr>
+          <w:rFonts w:ascii="Segoe UI" w:eastAsia="Times New Roman" w:hAnsi="Segoe UI" w:cs="Segoe UI"/>
+          <w:color w:val="24292E"/>
+          <w:sz w:val="24"/>
+          <w:szCs w:val="24"/>
+        </w:rPr>
+      </w:pPr>
+      <w:r>
+        <w:rPr>
+          <w:rFonts w:ascii="Segoe UI" w:eastAsia="Times New Roman" w:hAnsi="Segoe UI" w:cs="Segoe UI"/>
+          <w:color w:val="24292E"/>
+          <w:sz w:val="24"/>
+          <w:szCs w:val="24"/>
+        </w:rPr>
+        <w:t xml:space="preserve">Also, the number of travels made by the company Yellow Cab </w:t>
+      </w:r>
+      <w:r>
+        <w:rPr>
+          <w:rFonts w:ascii="Segoe UI" w:eastAsia="Times New Roman" w:hAnsi="Segoe UI" w:cs="Segoe UI"/>
+          <w:color w:val="24292E"/>
+          <w:sz w:val="24"/>
+          <w:szCs w:val="24"/>
+        </w:rPr>
+        <w:t>Company</w:t>
+      </w:r>
+      <w:r>
+        <w:rPr>
+          <w:rFonts w:ascii="Segoe UI" w:eastAsia="Times New Roman" w:hAnsi="Segoe UI" w:cs="Segoe UI"/>
+          <w:color w:val="24292E"/>
+          <w:sz w:val="24"/>
+          <w:szCs w:val="24"/>
+        </w:rPr>
+        <w:t xml:space="preserve"> </w:t>
+      </w:r>
+      <w:proofErr w:type="spellStart"/>
+      <w:r>
+        <w:rPr>
+          <w:rFonts w:ascii="Segoe UI" w:eastAsia="Times New Roman" w:hAnsi="Segoe UI" w:cs="Segoe UI"/>
+          <w:color w:val="24292E"/>
+          <w:sz w:val="24"/>
+          <w:szCs w:val="24"/>
+        </w:rPr>
+        <w:t>MoM</w:t>
+      </w:r>
+      <w:proofErr w:type="spellEnd"/>
+      <w:r>
+        <w:rPr>
+          <w:rFonts w:ascii="Segoe UI" w:eastAsia="Times New Roman" w:hAnsi="Segoe UI" w:cs="Segoe UI"/>
+          <w:color w:val="24292E"/>
+          <w:sz w:val="24"/>
+          <w:szCs w:val="24"/>
+        </w:rPr>
+        <w:t xml:space="preserve"> (Month over Month) suffered an increase of 3.35 percent.</w:t>
+      </w:r>
+    </w:p>
+    <w:p>
+      <w:pPr>
+        <w:shd w:val="clear" w:color="auto" w:fill="FFFFFF"/>
+        <w:spacing w:after="240" w:line="240" w:lineRule="auto"/>
+        <w:rPr>
+          <w:rFonts w:ascii="Segoe UI" w:eastAsia="Times New Roman" w:hAnsi="Segoe UI" w:cs="Segoe UI"/>
+          <w:color w:val="24292E"/>
+          <w:sz w:val="24"/>
+          <w:szCs w:val="24"/>
+        </w:rPr>
+      </w:pPr>
+      <w:r>
+        <w:rPr>
+          <w:rFonts w:ascii="Segoe UI" w:eastAsia="Times New Roman" w:hAnsi="Segoe UI" w:cs="Segoe UI"/>
+          <w:color w:val="24292E"/>
+          <w:sz w:val="24"/>
+          <w:szCs w:val="24"/>
+        </w:rPr>
+        <w:lastRenderedPageBreak/>
+        <w:t xml:space="preserve">          And the number of travels of money made by the company Pink Cab </w:t>
+      </w:r>
+      <w:r>
+        <w:rPr>
+          <w:rFonts w:ascii="Segoe UI" w:eastAsia="Times New Roman" w:hAnsi="Segoe UI" w:cs="Segoe UI"/>
+          <w:color w:val="24292E"/>
+          <w:sz w:val="24"/>
+          <w:szCs w:val="24"/>
+        </w:rPr>
+        <w:t>Company</w:t>
+      </w:r>
+      <w:r>
+        <w:rPr>
+          <w:rFonts w:ascii="Segoe UI" w:eastAsia="Times New Roman" w:hAnsi="Segoe UI" w:cs="Segoe UI"/>
+          <w:color w:val="24292E"/>
+          <w:sz w:val="24"/>
+          <w:szCs w:val="24"/>
+        </w:rPr>
+        <w:t xml:space="preserve"> </w:t>
+      </w:r>
+      <w:proofErr w:type="spellStart"/>
+      <w:r>
+        <w:rPr>
+          <w:rFonts w:ascii="Segoe UI" w:eastAsia="Times New Roman" w:hAnsi="Segoe UI" w:cs="Segoe UI"/>
+          <w:color w:val="24292E"/>
+          <w:sz w:val="24"/>
+          <w:szCs w:val="24"/>
+        </w:rPr>
+        <w:t>MoM</w:t>
+      </w:r>
+      <w:proofErr w:type="spellEnd"/>
+      <w:r>
+        <w:rPr>
+          <w:rFonts w:ascii="Segoe UI" w:eastAsia="Times New Roman" w:hAnsi="Segoe UI" w:cs="Segoe UI"/>
+          <w:color w:val="24292E"/>
+          <w:sz w:val="24"/>
+          <w:szCs w:val="24"/>
+        </w:rPr>
+        <w:t xml:space="preserve"> (Month over Month) suffered an increase of 4.11 percent.</w:t>
       </w:r>
       <w:r>
         <w:rPr>
@@ -4626,7 +5069,37 @@
           <w:sz w:val="24"/>
           <w:szCs w:val="24"/>
         </w:rPr>
-        <w:t>Companies make more during second semester of the year.</w:t>
+        <w:t xml:space="preserve">In total and in the second semester, the company Yellow Cab make 3770264.7852 (7.64%) more </w:t>
+      </w:r>
+      <w:r>
+        <w:rPr>
+          <w:rFonts w:ascii="Segoe UI" w:eastAsia="Times New Roman" w:hAnsi="Segoe UI" w:cs="Segoe UI"/>
+          <w:color w:val="24292E"/>
+          <w:sz w:val="24"/>
+          <w:szCs w:val="24"/>
+        </w:rPr>
+        <w:t>profit than the first semester.</w:t>
+      </w:r>
+    </w:p>
+    <w:p>
+      <w:pPr>
+        <w:shd w:val="clear" w:color="auto" w:fill="FFFFFF"/>
+        <w:spacing w:after="240" w:line="240" w:lineRule="auto"/>
+        <w:rPr>
+          <w:rFonts w:ascii="Segoe UI" w:eastAsia="Times New Roman" w:hAnsi="Segoe UI" w:cs="Segoe UI"/>
+          <w:color w:val="24292E"/>
+          <w:sz w:val="24"/>
+          <w:szCs w:val="24"/>
+        </w:rPr>
+      </w:pPr>
+      <w:r>
+        <w:rPr>
+          <w:rFonts w:ascii="Segoe UI" w:eastAsia="Times New Roman" w:hAnsi="Segoe UI" w:cs="Segoe UI"/>
+          <w:color w:val="24292E"/>
+          <w:sz w:val="24"/>
+          <w:szCs w:val="24"/>
+        </w:rPr>
+        <w:t>And in the second semester, the company Pink Cab make 2134648.873 (4.33%) more profit than the first semester.</w:t>
       </w:r>
       <w:r>
         <w:rPr>
@@ -4717,20 +5190,8 @@
           <w:sz w:val="24"/>
           <w:szCs w:val="24"/>
         </w:rPr>
-        <w:t>People with the amount of income higher than the median uses less taxi than people which has income inferior than median, however this difference is minimal.</w:t>
-      </w:r>
-    </w:p>
-    <w:p>
-      <w:pPr>
-        <w:shd w:val="clear" w:color="auto" w:fill="FFFFFF"/>
-        <w:spacing w:after="240" w:line="240" w:lineRule="auto"/>
-        <w:rPr>
-          <w:rFonts w:ascii="Segoe UI" w:eastAsia="Times New Roman" w:hAnsi="Segoe UI" w:cs="Segoe UI"/>
-          <w:color w:val="24292E"/>
-          <w:sz w:val="24"/>
-          <w:szCs w:val="24"/>
-        </w:rPr>
-      </w:pPr>
+        <w:t>People with the amount of income higher than the median uses less taxi than people which has income inferior than median, however this difference is minimal, which is 1 for Pink Cab company and 3 for Yellow Cab company.</w:t>
+      </w:r>
     </w:p>
     <w:p>
       <w:pPr>
@@ -4833,16 +5294,7 @@
           <w:sz w:val="24"/>
           <w:szCs w:val="24"/>
         </w:rPr>
-        <w:t>Men use</w:t>
-      </w:r>
-      <w:r>
-        <w:rPr>
-          <w:rFonts w:ascii="Segoe UI" w:eastAsia="Times New Roman" w:hAnsi="Segoe UI" w:cs="Segoe UI"/>
-          <w:color w:val="24292E"/>
-          <w:sz w:val="24"/>
-          <w:szCs w:val="24"/>
-        </w:rPr>
-        <w:t xml:space="preserve"> more cash than women.</w:t>
+        <w:t>In total, the number of men using cash is 20978 (5.84%) more than women.</w:t>
       </w:r>
     </w:p>
     <w:p>
@@ -4917,7 +5369,6 @@
           <w:sz w:val="24"/>
           <w:szCs w:val="24"/>
         </w:rPr>
-        <w:lastRenderedPageBreak/>
         <w:t>True</w:t>
       </w:r>
       <w:r>
@@ -4947,8 +5398,10 @@
           <w:sz w:val="24"/>
           <w:szCs w:val="24"/>
         </w:rPr>
-        <w:t>Young people use more taxis than old people.</w:t>
-      </w:r>
+        <w:t>In total, there are 166884 (46.44%) young people more using taxi than old people.</w:t>
+      </w:r>
+      <w:bookmarkStart w:id="0" w:name="_GoBack"/>
+      <w:bookmarkEnd w:id="0"/>
     </w:p>
     <w:p>
       <w:pPr>
@@ -5025,16 +5478,7 @@
           <w:sz w:val="24"/>
           <w:szCs w:val="24"/>
         </w:rPr>
-        <w:t xml:space="preserve">Pink Cab </w:t>
-      </w:r>
-      <w:r>
-        <w:rPr>
-          <w:rFonts w:ascii="Segoe UI" w:eastAsia="Times New Roman" w:hAnsi="Segoe UI" w:cs="Segoe UI"/>
-          <w:color w:val="24292E"/>
-          <w:sz w:val="24"/>
-          <w:szCs w:val="24"/>
-        </w:rPr>
-        <w:t>Company:</w:t>
+        <w:t>Pink Cab Company:</w:t>
       </w:r>
     </w:p>
     <w:p>
@@ -5061,43 +5505,7 @@
           <w:sz w:val="24"/>
           <w:szCs w:val="24"/>
         </w:rPr>
-        <w:t>Number</w:t>
-      </w:r>
-      <w:r>
-        <w:rPr>
-          <w:rFonts w:ascii="Segoe UI" w:eastAsia="Times New Roman" w:hAnsi="Segoe UI" w:cs="Segoe UI"/>
-          <w:color w:val="24292E"/>
-          <w:sz w:val="24"/>
-          <w:szCs w:val="24"/>
-        </w:rPr>
-        <w:t xml:space="preserve"> of taxi</w:t>
-      </w:r>
-      <w:r>
-        <w:rPr>
-          <w:rFonts w:ascii="Segoe UI" w:eastAsia="Times New Roman" w:hAnsi="Segoe UI" w:cs="Segoe UI"/>
-          <w:color w:val="24292E"/>
-          <w:sz w:val="24"/>
-          <w:szCs w:val="24"/>
-        </w:rPr>
-        <w:t xml:space="preserve"> </w:t>
-      </w:r>
-      <w:r>
-        <w:rPr>
-          <w:rFonts w:ascii="Segoe UI" w:eastAsia="Times New Roman" w:hAnsi="Segoe UI" w:cs="Segoe UI"/>
-          <w:color w:val="24292E"/>
-          <w:sz w:val="24"/>
-          <w:szCs w:val="24"/>
-        </w:rPr>
-        <w:t>trips (52.86%)</w:t>
-      </w:r>
-      <w:r>
-        <w:rPr>
-          <w:rFonts w:ascii="Segoe UI" w:eastAsia="Times New Roman" w:hAnsi="Segoe UI" w:cs="Segoe UI"/>
-          <w:color w:val="24292E"/>
-          <w:sz w:val="24"/>
-          <w:szCs w:val="24"/>
-        </w:rPr>
-        <w:t>;</w:t>
+        <w:t>Number of taxi trips (52.86%);</w:t>
       </w:r>
     </w:p>
     <w:p>
@@ -5124,25 +5532,7 @@
           <w:sz w:val="24"/>
           <w:szCs w:val="24"/>
         </w:rPr>
-        <w:t>Profit (78.48</w:t>
-      </w:r>
-      <w:r>
-        <w:rPr>
-          <w:rFonts w:ascii="Segoe UI" w:eastAsia="Times New Roman" w:hAnsi="Segoe UI" w:cs="Segoe UI"/>
-          <w:color w:val="24292E"/>
-          <w:sz w:val="24"/>
-          <w:szCs w:val="24"/>
-        </w:rPr>
-        <w:t>%)</w:t>
-      </w:r>
-      <w:r>
-        <w:rPr>
-          <w:rFonts w:ascii="Segoe UI" w:eastAsia="Times New Roman" w:hAnsi="Segoe UI" w:cs="Segoe UI"/>
-          <w:color w:val="24292E"/>
-          <w:sz w:val="24"/>
-          <w:szCs w:val="24"/>
-        </w:rPr>
-        <w:t>;</w:t>
+        <w:t>Profit (78.48%);</w:t>
       </w:r>
     </w:p>
     <w:p>
@@ -5169,34 +5559,7 @@
           <w:sz w:val="24"/>
           <w:szCs w:val="24"/>
         </w:rPr>
-        <w:t>Number</w:t>
-      </w:r>
-      <w:r>
-        <w:rPr>
-          <w:rFonts w:ascii="Segoe UI" w:eastAsia="Times New Roman" w:hAnsi="Segoe UI" w:cs="Segoe UI"/>
-          <w:color w:val="24292E"/>
-          <w:sz w:val="24"/>
-          <w:szCs w:val="24"/>
-        </w:rPr>
-        <w:t xml:space="preserve"> of customers</w:t>
-      </w:r>
-      <w:r>
-        <w:rPr>
-          <w:rFonts w:ascii="Segoe UI" w:eastAsia="Times New Roman" w:hAnsi="Segoe UI" w:cs="Segoe UI"/>
-          <w:color w:val="24292E"/>
-          <w:sz w:val="24"/>
-          <w:szCs w:val="24"/>
-        </w:rPr>
-        <w:t xml:space="preserve"> (35.73%)</w:t>
-      </w:r>
-      <w:r>
-        <w:rPr>
-          <w:rFonts w:ascii="Segoe UI" w:eastAsia="Times New Roman" w:hAnsi="Segoe UI" w:cs="Segoe UI"/>
-          <w:color w:val="24292E"/>
-          <w:sz w:val="24"/>
-          <w:szCs w:val="24"/>
-        </w:rPr>
-        <w:t xml:space="preserve">. </w:t>
+        <w:t xml:space="preserve">Number of customers (35.73%). </w:t>
       </w:r>
     </w:p>
     <w:p>
@@ -5243,6 +5606,7 @@
           <w:sz w:val="24"/>
           <w:szCs w:val="24"/>
         </w:rPr>
+        <w:lastRenderedPageBreak/>
         <w:t xml:space="preserve">In conclusion, </w:t>
       </w:r>
       <w:r>
@@ -5252,43 +5616,7 @@
           <w:sz w:val="24"/>
           <w:szCs w:val="24"/>
         </w:rPr>
-        <w:t xml:space="preserve">Yellow Cab </w:t>
-      </w:r>
-      <w:r>
-        <w:rPr>
-          <w:rFonts w:ascii="Segoe UI" w:eastAsia="Times New Roman" w:hAnsi="Segoe UI" w:cs="Segoe UI"/>
-          <w:color w:val="24292E"/>
-          <w:sz w:val="24"/>
-          <w:szCs w:val="24"/>
-        </w:rPr>
-        <w:t>Company</w:t>
-      </w:r>
-      <w:r>
-        <w:rPr>
-          <w:rFonts w:ascii="Segoe UI" w:eastAsia="Times New Roman" w:hAnsi="Segoe UI" w:cs="Segoe UI"/>
-          <w:color w:val="24292E"/>
-          <w:sz w:val="24"/>
-          <w:szCs w:val="24"/>
-        </w:rPr>
-        <w:t xml:space="preserve"> has a higher number of taxi trips than Pink Cab </w:t>
-      </w:r>
-      <w:r>
-        <w:rPr>
-          <w:rFonts w:ascii="Segoe UI" w:eastAsia="Times New Roman" w:hAnsi="Segoe UI" w:cs="Segoe UI"/>
-          <w:color w:val="24292E"/>
-          <w:sz w:val="24"/>
-          <w:szCs w:val="24"/>
-        </w:rPr>
-        <w:t>Company</w:t>
-      </w:r>
-      <w:r>
-        <w:rPr>
-          <w:rFonts w:ascii="Segoe UI" w:eastAsia="Times New Roman" w:hAnsi="Segoe UI" w:cs="Segoe UI"/>
-          <w:color w:val="24292E"/>
-          <w:sz w:val="24"/>
-          <w:szCs w:val="24"/>
-        </w:rPr>
-        <w:t>, as well as a higher profit and higher n</w:t>
+        <w:t>Yellow Cab Company has a higher number of taxi trips than Pink Cab Company, as well as a higher profit and higher n</w:t>
       </w:r>
       <w:r>
         <w:rPr>
@@ -5379,43 +5707,16 @@
           <w:sz w:val="24"/>
           <w:szCs w:val="24"/>
         </w:rPr>
-        <w:t xml:space="preserve">Also other insights provided by the hypotheses, inform that </w:t>
-      </w:r>
-      <w:r>
-        <w:rPr>
-          <w:rFonts w:ascii="Segoe UI" w:eastAsia="Times New Roman" w:hAnsi="Segoe UI" w:cs="Segoe UI"/>
-          <w:color w:val="24292E"/>
-          <w:sz w:val="24"/>
-          <w:szCs w:val="24"/>
-        </w:rPr>
-        <w:t>Yellow Cab Company</w:t>
-      </w:r>
-      <w:r>
-        <w:rPr>
-          <w:rFonts w:ascii="Segoe UI" w:eastAsia="Times New Roman" w:hAnsi="Segoe UI" w:cs="Segoe UI"/>
-          <w:color w:val="24292E"/>
-          <w:sz w:val="24"/>
-          <w:szCs w:val="24"/>
-        </w:rPr>
-        <w:t xml:space="preserve"> present better results than </w:t>
-      </w:r>
-      <w:r>
-        <w:rPr>
-          <w:rFonts w:ascii="Segoe UI" w:eastAsia="Times New Roman" w:hAnsi="Segoe UI" w:cs="Segoe UI"/>
-          <w:color w:val="24292E"/>
-          <w:sz w:val="24"/>
-          <w:szCs w:val="24"/>
-        </w:rPr>
-        <w:t>Pink Cab Company</w:t>
-      </w:r>
-      <w:r>
-        <w:rPr>
-          <w:rFonts w:ascii="Segoe UI" w:eastAsia="Times New Roman" w:hAnsi="Segoe UI" w:cs="Segoe UI"/>
-          <w:color w:val="24292E"/>
-          <w:sz w:val="24"/>
-          <w:szCs w:val="24"/>
-        </w:rPr>
-        <w:t>, however some of t</w:t>
+        <w:t xml:space="preserve">Also other insights provided by the hypotheses, inform that Yellow Cab Company present better results than </w:t>
+      </w:r>
+      <w:r>
+        <w:rPr>
+          <w:rFonts w:ascii="Segoe UI" w:eastAsia="Times New Roman" w:hAnsi="Segoe UI" w:cs="Segoe UI"/>
+          <w:color w:val="24292E"/>
+          <w:sz w:val="24"/>
+          <w:szCs w:val="24"/>
+        </w:rPr>
+        <w:t>Pink Cab Company, however some of t</w:t>
       </w:r>
       <w:r>
         <w:rPr>
@@ -5433,61 +5734,7 @@
           <w:sz w:val="24"/>
           <w:szCs w:val="24"/>
         </w:rPr>
-        <w:t>em shows that the n</w:t>
-      </w:r>
-      <w:r>
-        <w:rPr>
-          <w:rFonts w:ascii="Segoe UI" w:eastAsia="Times New Roman" w:hAnsi="Segoe UI" w:cs="Segoe UI"/>
-          <w:color w:val="24292E"/>
-          <w:sz w:val="24"/>
-          <w:szCs w:val="24"/>
-        </w:rPr>
-        <w:t xml:space="preserve">umber of taxi </w:t>
-      </w:r>
-      <w:r>
-        <w:rPr>
-          <w:rFonts w:ascii="Segoe UI" w:eastAsia="Times New Roman" w:hAnsi="Segoe UI" w:cs="Segoe UI"/>
-          <w:color w:val="24292E"/>
-          <w:sz w:val="24"/>
-          <w:szCs w:val="24"/>
-        </w:rPr>
-        <w:t>trips, the p</w:t>
-      </w:r>
-      <w:r>
-        <w:rPr>
-          <w:rFonts w:ascii="Segoe UI" w:eastAsia="Times New Roman" w:hAnsi="Segoe UI" w:cs="Segoe UI"/>
-          <w:color w:val="24292E"/>
-          <w:sz w:val="24"/>
-          <w:szCs w:val="24"/>
-        </w:rPr>
-        <w:t>rofit</w:t>
-      </w:r>
-      <w:r>
-        <w:rPr>
-          <w:rFonts w:ascii="Segoe UI" w:eastAsia="Times New Roman" w:hAnsi="Segoe UI" w:cs="Segoe UI"/>
-          <w:color w:val="24292E"/>
-          <w:sz w:val="24"/>
-          <w:szCs w:val="24"/>
-        </w:rPr>
-        <w:t xml:space="preserve"> and the n</w:t>
-      </w:r>
-      <w:r>
-        <w:rPr>
-          <w:rFonts w:ascii="Segoe UI" w:eastAsia="Times New Roman" w:hAnsi="Segoe UI" w:cs="Segoe UI"/>
-          <w:color w:val="24292E"/>
-          <w:sz w:val="24"/>
-          <w:szCs w:val="24"/>
-        </w:rPr>
-        <w:t>umber of customers</w:t>
-      </w:r>
-      <w:r>
-        <w:rPr>
-          <w:rFonts w:ascii="Segoe UI" w:eastAsia="Times New Roman" w:hAnsi="Segoe UI" w:cs="Segoe UI"/>
-          <w:color w:val="24292E"/>
-          <w:sz w:val="24"/>
-          <w:szCs w:val="24"/>
-        </w:rPr>
-        <w:t xml:space="preserve">, for both Companies, are decreasing over the year, giving space for other Cab </w:t>
+        <w:t xml:space="preserve">em shows that the number of taxi trips, the profit and the number of customers, for both Companies, are decreasing over the year, giving space for other Cab </w:t>
       </w:r>
       <w:r>
         <w:rPr>
@@ -5620,8 +5867,6 @@
         </w:rPr>
         <w:t>for each company</w:t>
       </w:r>
-      <w:bookmarkStart w:id="0" w:name="_GoBack"/>
-      <w:bookmarkEnd w:id="0"/>
       <w:r>
         <w:rPr>
           <w:rFonts w:ascii="Segoe UI" w:eastAsia="Times New Roman" w:hAnsi="Segoe UI" w:cs="Segoe UI"/>

--- a/XYZ Investments in Cab Industry.docx
+++ b/XYZ Investments in Cab Industry.docx
@@ -5069,7 +5069,25 @@
           <w:sz w:val="24"/>
           <w:szCs w:val="24"/>
         </w:rPr>
-        <w:t xml:space="preserve">In total and in the second semester, the company Yellow Cab make 3770264.7852 (7.64%) more </w:t>
+        <w:t xml:space="preserve">In total and in the second semester, the company Yellow Cab make </w:t>
+      </w:r>
+      <w:r>
+        <w:rPr>
+          <w:rFonts w:ascii="Segoe UI" w:eastAsia="Times New Roman" w:hAnsi="Segoe UI" w:cs="Segoe UI"/>
+          <w:color w:val="24292E"/>
+          <w:sz w:val="24"/>
+          <w:szCs w:val="24"/>
+        </w:rPr>
+        <w:t>$</w:t>
+      </w:r>
+      <w:r>
+        <w:rPr>
+          <w:rFonts w:ascii="Segoe UI" w:eastAsia="Times New Roman" w:hAnsi="Segoe UI" w:cs="Segoe UI"/>
+          <w:color w:val="24292E"/>
+          <w:sz w:val="24"/>
+          <w:szCs w:val="24"/>
+        </w:rPr>
+        <w:t xml:space="preserve">3770264.7852 (7.64%) more </w:t>
       </w:r>
       <w:r>
         <w:rPr>
@@ -5099,7 +5117,45 @@
           <w:sz w:val="24"/>
           <w:szCs w:val="24"/>
         </w:rPr>
-        <w:t>And in the second semester, the company Pink Cab make 2134648.873 (4.33%) more profit than the first semester.</w:t>
+        <w:t xml:space="preserve">And in the second semester, the company Pink Cab </w:t>
+      </w:r>
+      <w:proofErr w:type="gramStart"/>
+      <w:r>
+        <w:rPr>
+          <w:rFonts w:ascii="Segoe UI" w:eastAsia="Times New Roman" w:hAnsi="Segoe UI" w:cs="Segoe UI"/>
+          <w:color w:val="24292E"/>
+          <w:sz w:val="24"/>
+          <w:szCs w:val="24"/>
+        </w:rPr>
+        <w:t>make</w:t>
+      </w:r>
+      <w:proofErr w:type="gramEnd"/>
+      <w:r>
+        <w:rPr>
+          <w:rFonts w:ascii="Segoe UI" w:eastAsia="Times New Roman" w:hAnsi="Segoe UI" w:cs="Segoe UI"/>
+          <w:color w:val="24292E"/>
+          <w:sz w:val="24"/>
+          <w:szCs w:val="24"/>
+        </w:rPr>
+        <w:t xml:space="preserve"> </w:t>
+      </w:r>
+      <w:r>
+        <w:rPr>
+          <w:rFonts w:ascii="Segoe UI" w:eastAsia="Times New Roman" w:hAnsi="Segoe UI" w:cs="Segoe UI"/>
+          <w:color w:val="24292E"/>
+          <w:sz w:val="24"/>
+          <w:szCs w:val="24"/>
+        </w:rPr>
+        <w:t>$</w:t>
+      </w:r>
+      <w:r>
+        <w:rPr>
+          <w:rFonts w:ascii="Segoe UI" w:eastAsia="Times New Roman" w:hAnsi="Segoe UI" w:cs="Segoe UI"/>
+          <w:color w:val="24292E"/>
+          <w:sz w:val="24"/>
+          <w:szCs w:val="24"/>
+        </w:rPr>
+        <w:t>2134648.873 (4.33%) more profit than the first semester.</w:t>
       </w:r>
       <w:r>
         <w:rPr>
@@ -5400,8 +5456,6 @@
         </w:rPr>
         <w:t>In total, there are 166884 (46.44%) young people more using taxi than old people.</w:t>
       </w:r>
-      <w:bookmarkStart w:id="0" w:name="_GoBack"/>
-      <w:bookmarkEnd w:id="0"/>
     </w:p>
     <w:p>
       <w:pPr>
@@ -5661,33 +5715,45 @@
     <w:p>
       <w:pPr>
         <w:shd w:val="clear" w:color="auto" w:fill="FFFFFF"/>
-        <w:spacing w:after="240" w:line="240" w:lineRule="auto"/>
-        <w:rPr>
-          <w:rFonts w:ascii="Segoe UI" w:eastAsia="Times New Roman" w:hAnsi="Segoe UI" w:cs="Segoe UI"/>
-          <w:color w:val="24292E"/>
-          <w:sz w:val="24"/>
-          <w:szCs w:val="24"/>
-        </w:rPr>
-      </w:pPr>
-      <w:r>
-        <w:rPr>
-          <w:rFonts w:ascii="Segoe UI" w:eastAsia="Times New Roman" w:hAnsi="Segoe UI" w:cs="Segoe UI"/>
-          <w:color w:val="24292E"/>
-          <w:sz w:val="24"/>
-          <w:szCs w:val="24"/>
-        </w:rPr>
-        <w:t>The same company also stands out from the other company in relation to the season, where the fall season shows the highest profit an</w:t>
-      </w:r>
-      <w:r>
-        <w:rPr>
-          <w:rFonts w:ascii="Segoe UI" w:eastAsia="Times New Roman" w:hAnsi="Segoe UI" w:cs="Segoe UI"/>
-          <w:color w:val="24292E"/>
-          <w:sz w:val="24"/>
-          <w:szCs w:val="24"/>
-        </w:rPr>
-        <w:t>d number of taxi trips as well.</w:t>
-      </w:r>
-    </w:p>
+        <w:spacing w:before="360" w:after="240" w:line="240" w:lineRule="auto"/>
+        <w:outlineLvl w:val="1"/>
+        <w:rPr>
+          <w:rFonts w:ascii="Segoe UI" w:eastAsia="Times New Roman" w:hAnsi="Segoe UI" w:cs="Segoe UI"/>
+          <w:color w:val="24292E"/>
+          <w:sz w:val="24"/>
+          <w:szCs w:val="24"/>
+        </w:rPr>
+      </w:pPr>
+      <w:bookmarkStart w:id="0" w:name="_GoBack"/>
+      <w:r>
+        <w:rPr>
+          <w:rFonts w:ascii="Segoe UI" w:eastAsia="Times New Roman" w:hAnsi="Segoe UI" w:cs="Segoe UI"/>
+          <w:color w:val="24292E"/>
+          <w:sz w:val="24"/>
+          <w:szCs w:val="24"/>
+        </w:rPr>
+        <w:t>The same company also stands out from the other company in relation to the season, where the fall or spring (depending which measure</w:t>
+      </w:r>
+      <w:r>
+        <w:rPr>
+          <w:rFonts w:ascii="Segoe UI" w:eastAsia="Times New Roman" w:hAnsi="Segoe UI" w:cs="Segoe UI"/>
+          <w:color w:val="24292E"/>
+          <w:sz w:val="24"/>
+          <w:szCs w:val="24"/>
+        </w:rPr>
+        <w:t xml:space="preserve"> is more important) </w:t>
+      </w:r>
+      <w:r>
+        <w:rPr>
+          <w:rFonts w:ascii="Segoe UI" w:eastAsia="Times New Roman" w:hAnsi="Segoe UI" w:cs="Segoe UI"/>
+          <w:color w:val="24292E"/>
+          <w:sz w:val="24"/>
+          <w:szCs w:val="24"/>
+        </w:rPr>
+        <w:t>season shows the highest profit and number of taxi trips as well.</w:t>
+      </w:r>
+    </w:p>
+    <w:bookmarkEnd w:id="0"/>
     <w:p>
       <w:pPr>
         <w:shd w:val="clear" w:color="auto" w:fill="FFFFFF"/>

--- a/XYZ Investments in Cab Industry.docx
+++ b/XYZ Investments in Cab Industry.docx
@@ -590,7 +590,38 @@
           <w:sz w:val="24"/>
           <w:szCs w:val="24"/>
         </w:rPr>
-        <w:t>Cab company The XYZ should invest</w:t>
+        <w:t xml:space="preserve">Cab company </w:t>
+      </w:r>
+      <w:proofErr w:type="gramStart"/>
+      <w:r>
+        <w:rPr>
+          <w:rFonts w:ascii="Segoe UI" w:eastAsia="Times New Roman" w:hAnsi="Segoe UI" w:cs="Segoe UI"/>
+          <w:color w:val="24292E"/>
+          <w:sz w:val="24"/>
+          <w:szCs w:val="24"/>
+        </w:rPr>
+        <w:t>The</w:t>
+      </w:r>
+      <w:proofErr w:type="gramEnd"/>
+      <w:r>
+        <w:rPr>
+          <w:rFonts w:ascii="Segoe UI" w:eastAsia="Times New Roman" w:hAnsi="Segoe UI" w:cs="Segoe UI"/>
+          <w:color w:val="24292E"/>
+          <w:sz w:val="24"/>
+          <w:szCs w:val="24"/>
+        </w:rPr>
+        <w:t xml:space="preserve"> firm</w:t>
+      </w:r>
+      <w:bookmarkStart w:id="0" w:name="_GoBack"/>
+      <w:bookmarkEnd w:id="0"/>
+      <w:r>
+        <w:rPr>
+          <w:rFonts w:ascii="Segoe UI" w:eastAsia="Times New Roman" w:hAnsi="Segoe UI" w:cs="Segoe UI"/>
+          <w:color w:val="24292E"/>
+          <w:sz w:val="24"/>
+          <w:szCs w:val="24"/>
+        </w:rPr>
+        <w:t xml:space="preserve"> XYZ should invest</w:t>
       </w:r>
       <w:r>
         <w:rPr>
@@ -4259,25 +4290,7 @@
           <w:sz w:val="24"/>
           <w:szCs w:val="24"/>
         </w:rPr>
-        <w:t xml:space="preserve">The number of users for the company Yellow Cab </w:t>
-      </w:r>
-      <w:r>
-        <w:rPr>
-          <w:rFonts w:ascii="Segoe UI" w:eastAsia="Times New Roman" w:hAnsi="Segoe UI" w:cs="Segoe UI"/>
-          <w:color w:val="24292E"/>
-          <w:sz w:val="24"/>
-          <w:szCs w:val="24"/>
-        </w:rPr>
-        <w:t>Company</w:t>
-      </w:r>
-      <w:r>
-        <w:rPr>
-          <w:rFonts w:ascii="Segoe UI" w:eastAsia="Times New Roman" w:hAnsi="Segoe UI" w:cs="Segoe UI"/>
-          <w:color w:val="24292E"/>
-          <w:sz w:val="24"/>
-          <w:szCs w:val="24"/>
-        </w:rPr>
-        <w:t xml:space="preserve"> </w:t>
+        <w:t xml:space="preserve">The number of users for the company Yellow Cab Company </w:t>
       </w:r>
       <w:proofErr w:type="spellStart"/>
       <w:r>
@@ -4318,25 +4331,7 @@
           <w:sz w:val="24"/>
           <w:szCs w:val="24"/>
         </w:rPr>
-        <w:t xml:space="preserve">          The number of users for the company Pink Cab </w:t>
-      </w:r>
-      <w:r>
-        <w:rPr>
-          <w:rFonts w:ascii="Segoe UI" w:eastAsia="Times New Roman" w:hAnsi="Segoe UI" w:cs="Segoe UI"/>
-          <w:color w:val="24292E"/>
-          <w:sz w:val="24"/>
-          <w:szCs w:val="24"/>
-        </w:rPr>
-        <w:t>Company</w:t>
-      </w:r>
-      <w:r>
-        <w:rPr>
-          <w:rFonts w:ascii="Segoe UI" w:eastAsia="Times New Roman" w:hAnsi="Segoe UI" w:cs="Segoe UI"/>
-          <w:color w:val="24292E"/>
-          <w:sz w:val="24"/>
-          <w:szCs w:val="24"/>
-        </w:rPr>
-        <w:t xml:space="preserve"> </w:t>
+        <w:t xml:space="preserve">          The number of users for the company Pink Cab Company </w:t>
       </w:r>
       <w:proofErr w:type="spellStart"/>
       <w:r>
@@ -4467,25 +4462,7 @@
           <w:sz w:val="24"/>
           <w:szCs w:val="24"/>
         </w:rPr>
-        <w:t xml:space="preserve">The amount of money made by the company Yellow Cab </w:t>
-      </w:r>
-      <w:r>
-        <w:rPr>
-          <w:rFonts w:ascii="Segoe UI" w:eastAsia="Times New Roman" w:hAnsi="Segoe UI" w:cs="Segoe UI"/>
-          <w:color w:val="24292E"/>
-          <w:sz w:val="24"/>
-          <w:szCs w:val="24"/>
-        </w:rPr>
-        <w:t>Company</w:t>
-      </w:r>
-      <w:r>
-        <w:rPr>
-          <w:rFonts w:ascii="Segoe UI" w:eastAsia="Times New Roman" w:hAnsi="Segoe UI" w:cs="Segoe UI"/>
-          <w:color w:val="24292E"/>
-          <w:sz w:val="24"/>
-          <w:szCs w:val="24"/>
-        </w:rPr>
-        <w:t xml:space="preserve"> YoY (Year over Year) suffered a decrease of 1.48 percent.</w:t>
+        <w:t>The amount of money made by the company Yellow Cab Company YoY (Year over Year) suffered a decrease of 1.48 percent.</w:t>
       </w:r>
     </w:p>
     <w:p>
@@ -4506,25 +4483,7 @@
           <w:sz w:val="24"/>
           <w:szCs w:val="24"/>
         </w:rPr>
-        <w:t xml:space="preserve">          And the amount of money made by the company Pink Cab </w:t>
-      </w:r>
-      <w:r>
-        <w:rPr>
-          <w:rFonts w:ascii="Segoe UI" w:eastAsia="Times New Roman" w:hAnsi="Segoe UI" w:cs="Segoe UI"/>
-          <w:color w:val="24292E"/>
-          <w:sz w:val="24"/>
-          <w:szCs w:val="24"/>
-        </w:rPr>
-        <w:t>Company</w:t>
-      </w:r>
-      <w:r>
-        <w:rPr>
-          <w:rFonts w:ascii="Segoe UI" w:eastAsia="Times New Roman" w:hAnsi="Segoe UI" w:cs="Segoe UI"/>
-          <w:color w:val="24292E"/>
-          <w:sz w:val="24"/>
-          <w:szCs w:val="24"/>
-        </w:rPr>
-        <w:t xml:space="preserve"> YoY (Year over Year) suffered a decrease of 4.58 percent.</w:t>
+        <w:t xml:space="preserve">          And the amount of money made by the company Pink Cab Company YoY (Year over Year) suffered a decrease of 4.58 percent.</w:t>
       </w:r>
     </w:p>
     <w:p>
@@ -4613,25 +4572,7 @@
           <w:sz w:val="24"/>
           <w:szCs w:val="24"/>
         </w:rPr>
-        <w:t xml:space="preserve">          And the amount of money made by the company Pink Cab </w:t>
-      </w:r>
-      <w:r>
-        <w:rPr>
-          <w:rFonts w:ascii="Segoe UI" w:eastAsia="Times New Roman" w:hAnsi="Segoe UI" w:cs="Segoe UI"/>
-          <w:color w:val="24292E"/>
-          <w:sz w:val="24"/>
-          <w:szCs w:val="24"/>
-        </w:rPr>
-        <w:t>Company</w:t>
-      </w:r>
-      <w:r>
-        <w:rPr>
-          <w:rFonts w:ascii="Segoe UI" w:eastAsia="Times New Roman" w:hAnsi="Segoe UI" w:cs="Segoe UI"/>
-          <w:color w:val="24292E"/>
-          <w:sz w:val="24"/>
-          <w:szCs w:val="24"/>
-        </w:rPr>
-        <w:t xml:space="preserve"> </w:t>
+        <w:t xml:space="preserve">          And the amount of money made by the company Pink Cab Company </w:t>
       </w:r>
       <w:proofErr w:type="spellStart"/>
       <w:r>
@@ -4880,25 +4821,7 @@
           <w:sz w:val="24"/>
           <w:szCs w:val="24"/>
         </w:rPr>
-        <w:t xml:space="preserve">Also, the number of travels made by the company Yellow Cab </w:t>
-      </w:r>
-      <w:r>
-        <w:rPr>
-          <w:rFonts w:ascii="Segoe UI" w:eastAsia="Times New Roman" w:hAnsi="Segoe UI" w:cs="Segoe UI"/>
-          <w:color w:val="24292E"/>
-          <w:sz w:val="24"/>
-          <w:szCs w:val="24"/>
-        </w:rPr>
-        <w:t>Company</w:t>
-      </w:r>
-      <w:r>
-        <w:rPr>
-          <w:rFonts w:ascii="Segoe UI" w:eastAsia="Times New Roman" w:hAnsi="Segoe UI" w:cs="Segoe UI"/>
-          <w:color w:val="24292E"/>
-          <w:sz w:val="24"/>
-          <w:szCs w:val="24"/>
-        </w:rPr>
-        <w:t xml:space="preserve"> </w:t>
+        <w:t xml:space="preserve">Also, the number of travels made by the company Yellow Cab Company </w:t>
       </w:r>
       <w:proofErr w:type="spellStart"/>
       <w:r>
@@ -4940,25 +4863,7 @@
           <w:szCs w:val="24"/>
         </w:rPr>
         <w:lastRenderedPageBreak/>
-        <w:t xml:space="preserve">          And the number of travels of money made by the company Pink Cab </w:t>
-      </w:r>
-      <w:r>
-        <w:rPr>
-          <w:rFonts w:ascii="Segoe UI" w:eastAsia="Times New Roman" w:hAnsi="Segoe UI" w:cs="Segoe UI"/>
-          <w:color w:val="24292E"/>
-          <w:sz w:val="24"/>
-          <w:szCs w:val="24"/>
-        </w:rPr>
-        <w:t>Company</w:t>
-      </w:r>
-      <w:r>
-        <w:rPr>
-          <w:rFonts w:ascii="Segoe UI" w:eastAsia="Times New Roman" w:hAnsi="Segoe UI" w:cs="Segoe UI"/>
-          <w:color w:val="24292E"/>
-          <w:sz w:val="24"/>
-          <w:szCs w:val="24"/>
-        </w:rPr>
-        <w:t xml:space="preserve"> </w:t>
+        <w:t xml:space="preserve">          And the number of travels of money made by the company Pink Cab Company </w:t>
       </w:r>
       <w:proofErr w:type="spellStart"/>
       <w:r>
@@ -5724,7 +5629,6 @@
           <w:szCs w:val="24"/>
         </w:rPr>
       </w:pPr>
-      <w:bookmarkStart w:id="0" w:name="_GoBack"/>
       <w:r>
         <w:rPr>
           <w:rFonts w:ascii="Segoe UI" w:eastAsia="Times New Roman" w:hAnsi="Segoe UI" w:cs="Segoe UI"/>
@@ -5753,7 +5657,6 @@
         <w:t>season shows the highest profit and number of taxi trips as well.</w:t>
       </w:r>
     </w:p>
-    <w:bookmarkEnd w:id="0"/>
     <w:p>
       <w:pPr>
         <w:shd w:val="clear" w:color="auto" w:fill="FFFFFF"/>
